--- a/certificado.docx
+++ b/certificado.docx
@@ -4,17 +4,3994 @@
   <w:body>
     <w:p>
       <w:r>
-        <w:t>${name}</w:t>
+        <w:rPr>
+          <w:noProof/>
+        </w:rPr>
+        <mc:AlternateContent>
+          <mc:Choice Requires="wps">
+            <w:drawing>
+              <wp:anchor distT="0" distB="0" distL="114300" distR="114300" simplePos="0" relativeHeight="251718656" behindDoc="0" locked="0" layoutInCell="1" allowOverlap="1" wp14:anchorId="50593732" wp14:editId="22B81C32">
+                <wp:simplePos x="0" y="0"/>
+                <wp:positionH relativeFrom="margin">
+                  <wp:posOffset>4421505</wp:posOffset>
+                </wp:positionH>
+                <wp:positionV relativeFrom="paragraph">
+                  <wp:posOffset>5104765</wp:posOffset>
+                </wp:positionV>
+                <wp:extent cx="1165860" cy="944880"/>
+                <wp:effectExtent l="0" t="0" r="0" b="7620"/>
+                <wp:wrapNone/>
+                <wp:docPr id="203096053" name="Cuadro de texto 1"/>
+                <wp:cNvGraphicFramePr/>
+                <a:graphic xmlns:a="http://schemas.openxmlformats.org/drawingml/2006/main">
+                  <a:graphicData uri="http://schemas.microsoft.com/office/word/2010/wordprocessingShape">
+                    <wps:wsp>
+                      <wps:cNvSpPr txBox="1"/>
+                      <wps:spPr>
+                        <a:xfrm>
+                          <a:off x="0" y="0"/>
+                          <a:ext cx="1165860" cy="944880"/>
+                        </a:xfrm>
+                        <a:prstGeom prst="rect">
+                          <a:avLst/>
+                        </a:prstGeom>
+                        <a:noFill/>
+                        <a:ln w="6350">
+                          <a:noFill/>
+                        </a:ln>
+                      </wps:spPr>
+                      <wps:txbx>
+                        <w:txbxContent>
+                          <w:p>
+                            <w:pPr>
+                              <w:jc w:val="center"/>
+                            </w:pPr>
+                            <w:r>
+                              <w:t>${</w:t>
+                            </w:r>
+                            <w:proofErr w:type="spellStart"/>
+                            <w:r>
+                              <w:t>qr</w:t>
+                            </w:r>
+                            <w:proofErr w:type="spellEnd"/>
+                            <w:r>
+                              <w:t>}</w:t>
+                            </w:r>
+                          </w:p>
+                        </w:txbxContent>
+                      </wps:txbx>
+                      <wps:bodyPr rot="0" spcFirstLastPara="0" vertOverflow="overflow" horzOverflow="overflow" vert="horz" wrap="square" lIns="91440" tIns="45720" rIns="91440" bIns="45720" numCol="1" spcCol="0" rtlCol="0" fromWordArt="0" anchor="t" anchorCtr="0" forceAA="0" compatLnSpc="1">
+                        <a:prstTxWarp prst="textNoShape">
+                          <a:avLst/>
+                        </a:prstTxWarp>
+                        <a:noAutofit/>
+                      </wps:bodyPr>
+                    </wps:wsp>
+                  </a:graphicData>
+                </a:graphic>
+                <wp14:sizeRelH relativeFrom="margin">
+                  <wp14:pctWidth>0</wp14:pctWidth>
+                </wp14:sizeRelH>
+                <wp14:sizeRelV relativeFrom="margin">
+                  <wp14:pctHeight>0</wp14:pctHeight>
+                </wp14:sizeRelV>
+              </wp:anchor>
+            </w:drawing>
+          </mc:Choice>
+          <mc:Fallback>
+            <w:pict>
+              <v:shapetype w14:anchorId="50593732" id="_x0000_t202" coordsize="21600,21600" o:spt="202" path="m,l,21600r21600,l21600,xe">
+                <v:stroke joinstyle="miter"/>
+                <v:path gradientshapeok="t" o:connecttype="rect"/>
+              </v:shapetype>
+              <v:shape id="Cuadro de texto 1" o:spid="_x0000_s1026" type="#_x0000_t202" style="position:absolute;margin-left:348.15pt;margin-top:401.95pt;width:91.8pt;height:74.4pt;z-index:251718656;visibility:visible;mso-wrap-style:square;mso-width-percent:0;mso-height-percent:0;mso-wrap-distance-left:9pt;mso-wrap-distance-top:0;mso-wrap-distance-right:9pt;mso-wrap-distance-bottom:0;mso-position-horizontal:absolute;mso-position-horizontal-relative:margin;mso-position-vertical:absolute;mso-position-vertical-relative:text;mso-width-percent:0;mso-height-percent:0;mso-width-relative:margin;mso-height-relative:margin;v-text-anchor:top" o:gfxdata="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" filled="f" stroked="f" strokeweight=".5pt">
+                <v:textbox>
+                  <w:txbxContent>
+                    <w:p>
+                      <w:pPr>
+                        <w:jc w:val="center"/>
+                      </w:pPr>
+                      <w:r>
+                        <w:t>${</w:t>
+                      </w:r>
+                      <w:proofErr w:type="spellStart"/>
+                      <w:r>
+                        <w:t>qr</w:t>
+                      </w:r>
+                      <w:proofErr w:type="spellEnd"/>
+                      <w:r>
+                        <w:t>}</w:t>
+                      </w:r>
+                    </w:p>
+                  </w:txbxContent>
+                </v:textbox>
+                <w10:wrap anchorx="margin"/>
+              </v:shape>
+            </w:pict>
+          </mc:Fallback>
+        </mc:AlternateContent>
+      </w:r>
+      <w:r>
+        <w:rPr>
+          <w:noProof/>
+        </w:rPr>
+        <mc:AlternateContent>
+          <mc:Choice Requires="wps">
+            <w:drawing>
+              <wp:anchor distT="0" distB="0" distL="114300" distR="114300" simplePos="0" relativeHeight="251717632" behindDoc="0" locked="0" layoutInCell="1" allowOverlap="1" wp14:anchorId="047BEAD6" wp14:editId="18910E05">
+                <wp:simplePos x="0" y="0"/>
+                <wp:positionH relativeFrom="column">
+                  <wp:posOffset>215265</wp:posOffset>
+                </wp:positionH>
+                <wp:positionV relativeFrom="paragraph">
+                  <wp:posOffset>2658745</wp:posOffset>
+                </wp:positionV>
+                <wp:extent cx="5128260" cy="525780"/>
+                <wp:effectExtent l="0" t="0" r="0" b="7620"/>
+                <wp:wrapNone/>
+                <wp:docPr id="623260904" name="Cuadro de texto 2"/>
+                <wp:cNvGraphicFramePr/>
+                <a:graphic xmlns:a="http://schemas.openxmlformats.org/drawingml/2006/main">
+                  <a:graphicData uri="http://schemas.microsoft.com/office/word/2010/wordprocessingShape">
+                    <wps:wsp>
+                      <wps:cNvSpPr txBox="1"/>
+                      <wps:spPr>
+                        <a:xfrm>
+                          <a:off x="0" y="0"/>
+                          <a:ext cx="5128260" cy="525780"/>
+                        </a:xfrm>
+                        <a:prstGeom prst="rect">
+                          <a:avLst/>
+                        </a:prstGeom>
+                        <a:noFill/>
+                        <a:ln w="6350">
+                          <a:noFill/>
+                        </a:ln>
+                      </wps:spPr>
+                      <wps:txbx>
+                        <w:txbxContent>
+                          <w:p>
+                            <w:pPr>
+                              <w:jc w:val="center"/>
+                              <w:rPr>
+                                <w:sz w:val="52"/>
+                                <w:szCs w:val="52"/>
+                              </w:rPr>
+                            </w:pPr>
+                            <w:r>
+                              <w:rPr>
+                                <w:sz w:val="52"/>
+                                <w:szCs w:val="52"/>
+                              </w:rPr>
+                              <w:t>$</w:t>
+                            </w:r>
+                            <w:r>
+                              <w:rPr>
+                                <w:sz w:val="52"/>
+                                <w:szCs w:val="52"/>
+                              </w:rPr>
+                              <w:t>{name</w:t>
+                            </w:r>
+                            <w:r>
+                              <w:rPr>
+                                <w:sz w:val="52"/>
+                                <w:szCs w:val="52"/>
+                              </w:rPr>
+                              <w:t>}</w:t>
+                            </w:r>
+                          </w:p>
+                        </w:txbxContent>
+                      </wps:txbx>
+                      <wps:bodyPr rot="0" spcFirstLastPara="0" vertOverflow="overflow" horzOverflow="overflow" vert="horz" wrap="square" lIns="91440" tIns="45720" rIns="91440" bIns="45720" numCol="1" spcCol="0" rtlCol="0" fromWordArt="0" anchor="t" anchorCtr="0" forceAA="0" compatLnSpc="1">
+                        <a:prstTxWarp prst="textNoShape">
+                          <a:avLst/>
+                        </a:prstTxWarp>
+                        <a:noAutofit/>
+                      </wps:bodyPr>
+                    </wps:wsp>
+                  </a:graphicData>
+                </a:graphic>
+                <wp14:sizeRelH relativeFrom="margin">
+                  <wp14:pctWidth>0</wp14:pctWidth>
+                </wp14:sizeRelH>
+                <wp14:sizeRelV relativeFrom="margin">
+                  <wp14:pctHeight>0</wp14:pctHeight>
+                </wp14:sizeRelV>
+              </wp:anchor>
+            </w:drawing>
+          </mc:Choice>
+          <mc:Fallback>
+            <w:pict>
+              <v:shapetype w14:anchorId="047BEAD6" id="_x0000_t202" coordsize="21600,21600" o:spt="202" path="m,l,21600r21600,l21600,xe">
+                <v:stroke joinstyle="miter"/>
+                <v:path gradientshapeok="t" o:connecttype="rect"/>
+              </v:shapetype>
+              <v:shape id="Cuadro de texto 1" o:spid="_x0000_s1026" type="#_x0000_t202" style="position:absolute;margin-left:16.95pt;margin-top:209.35pt;width:403.8pt;height:41.4pt;z-index:251717632;visibility:visible;mso-wrap-style:square;mso-width-percent:0;mso-height-percent:0;mso-wrap-distance-left:9pt;mso-wrap-distance-top:0;mso-wrap-distance-right:9pt;mso-wrap-distance-bottom:0;mso-position-horizontal:absolute;mso-position-horizontal-relative:text;mso-position-vertical:absolute;mso-position-vertical-relative:text;mso-width-percent:0;mso-height-percent:0;mso-width-relative:margin;mso-height-relative:margin;v-text-anchor:top" o:gfxdata="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" filled="f" stroked="f" strokeweight=".5pt">
+                <v:textbox>
+                  <w:txbxContent>
+                    <w:p>
+                      <w:pPr>
+                        <w:jc w:val="center"/>
+                        <w:rPr>
+                          <w:sz w:val="52"/>
+                          <w:szCs w:val="52"/>
+                        </w:rPr>
+                      </w:pPr>
+                      <w:r>
+                        <w:rPr>
+                          <w:sz w:val="52"/>
+                          <w:szCs w:val="52"/>
+                        </w:rPr>
+                        <w:t>$</w:t>
+                      </w:r>
+                      <w:r>
+                        <w:rPr>
+                          <w:sz w:val="52"/>
+                          <w:szCs w:val="52"/>
+                        </w:rPr>
+                        <w:t>{name</w:t>
+                      </w:r>
+                      <w:r>
+                        <w:rPr>
+                          <w:sz w:val="52"/>
+                          <w:szCs w:val="52"/>
+                        </w:rPr>
+                        <w:t>}</w:t>
+                      </w:r>
+                    </w:p>
+                  </w:txbxContent>
+                </v:textbox>
+              </v:shape>
+            </w:pict>
+          </mc:Fallback>
+        </mc:AlternateContent>
+      </w:r>
+      <w:r>
+        <w:rPr>
+          <w:noProof/>
+        </w:rPr>
+        <mc:AlternateContent>
+          <mc:Choice Requires="wps">
+            <w:drawing>
+              <wp:anchor distT="0" distB="0" distL="114300" distR="114300" simplePos="0" relativeHeight="251716608" behindDoc="0" locked="0" layoutInCell="1" allowOverlap="1" wp14:anchorId="10103AB1" wp14:editId="59A842DC">
+                <wp:simplePos x="0" y="0"/>
+                <wp:positionH relativeFrom="column">
+                  <wp:posOffset>4688652</wp:posOffset>
+                </wp:positionH>
+                <wp:positionV relativeFrom="paragraph">
+                  <wp:posOffset>8141349</wp:posOffset>
+                </wp:positionV>
+                <wp:extent cx="537587" cy="382004"/>
+                <wp:effectExtent l="0" t="0" r="0" b="0"/>
+                <wp:wrapNone/>
+                <wp:docPr id="56" name="Cuadro de texto 3"/>
+                <wp:cNvGraphicFramePr/>
+                <a:graphic xmlns:a="http://schemas.openxmlformats.org/drawingml/2006/main">
+                  <a:graphicData uri="http://schemas.microsoft.com/office/word/2010/wordprocessingShape">
+                    <wps:wsp>
+                      <wps:cNvSpPr txBox="1"/>
+                      <wps:spPr>
+                        <a:xfrm>
+                          <a:off x="0" y="0"/>
+                          <a:ext cx="537587" cy="382004"/>
+                        </a:xfrm>
+                        <a:prstGeom prst="rect">
+                          <a:avLst/>
+                        </a:prstGeom>
+                        <a:noFill/>
+                        <a:ln w="6350">
+                          <a:noFill/>
+                        </a:ln>
+                      </wps:spPr>
+                      <wps:txbx>
+                        <w:txbxContent>
+                          <w:p>
+                            <w:pPr>
+                              <w:rPr>
+                                <w:rFonts w:ascii="Segoe UI Black" w:hAnsi="Segoe UI Black"/>
+                                <w:sz w:val="36"/>
+                                <w:szCs w:val="36"/>
+                                <w:lang w:val="es-ES"/>
+                              </w:rPr>
+                            </w:pPr>
+                            <w:r>
+                              <w:rPr>
+                                <w:rFonts w:ascii="Segoe UI Black" w:hAnsi="Segoe UI Black"/>
+                                <w:color w:val="13ED18"/>
+                                <w:sz w:val="36"/>
+                                <w:szCs w:val="36"/>
+                                <w:lang w:val="es-ES"/>
+                              </w:rPr>
+                              <w:t>K</w:t>
+                            </w:r>
+                            <w:r>
+                              <w:rPr>
+                                <w:rFonts w:ascii="Bahnschrift" w:hAnsi="Bahnschrift"/>
+                                <w:b/>
+                                <w:color w:val="FFFFFF" w:themeColor="background1"/>
+                                <w:sz w:val="36"/>
+                                <w:szCs w:val="36"/>
+                                <w:lang w:val="es-ES"/>
+                              </w:rPr>
+                              <w:t>9</w:t>
+                            </w:r>
+                          </w:p>
+                        </w:txbxContent>
+                      </wps:txbx>
+                      <wps:bodyPr rot="0" spcFirstLastPara="0" vertOverflow="overflow" horzOverflow="overflow" vert="horz" wrap="square" lIns="91440" tIns="45720" rIns="91440" bIns="45720" numCol="1" spcCol="0" rtlCol="0" fromWordArt="0" anchor="t" anchorCtr="0" forceAA="0" compatLnSpc="1">
+                        <a:prstTxWarp prst="textNoShape">
+                          <a:avLst/>
+                        </a:prstTxWarp>
+                        <a:noAutofit/>
+                      </wps:bodyPr>
+                    </wps:wsp>
+                  </a:graphicData>
+                </a:graphic>
+                <wp14:sizeRelH relativeFrom="margin">
+                  <wp14:pctWidth>0</wp14:pctWidth>
+                </wp14:sizeRelH>
+                <wp14:sizeRelV relativeFrom="margin">
+                  <wp14:pctHeight>0</wp14:pctHeight>
+                </wp14:sizeRelV>
+              </wp:anchor>
+            </w:drawing>
+          </mc:Choice>
+          <mc:Fallback>
+            <w:pict>
+              <v:shape w14:anchorId="10103AB1" id="Cuadro de texto 2" o:spid="_x0000_s1027" type="#_x0000_t202" style="position:absolute;margin-left:369.2pt;margin-top:641.05pt;width:42.35pt;height:30.1pt;z-index:251716608;visibility:visible;mso-wrap-style:square;mso-width-percent:0;mso-height-percent:0;mso-wrap-distance-left:9pt;mso-wrap-distance-top:0;mso-wrap-distance-right:9pt;mso-wrap-distance-bottom:0;mso-position-horizontal:absolute;mso-position-horizontal-relative:text;mso-position-vertical:absolute;mso-position-vertical-relative:text;mso-width-percent:0;mso-height-percent:0;mso-width-relative:margin;mso-height-relative:margin;v-text-anchor:top" o:gfxdata="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" filled="f" stroked="f" strokeweight=".5pt">
+                <v:textbox>
+                  <w:txbxContent>
+                    <w:p>
+                      <w:pPr>
+                        <w:rPr>
+                          <w:rFonts w:ascii="Segoe UI Black" w:hAnsi="Segoe UI Black"/>
+                          <w:sz w:val="36"/>
+                          <w:szCs w:val="36"/>
+                          <w:lang w:val="es-ES"/>
+                        </w:rPr>
+                      </w:pPr>
+                      <w:r>
+                        <w:rPr>
+                          <w:rFonts w:ascii="Segoe UI Black" w:hAnsi="Segoe UI Black"/>
+                          <w:color w:val="13ED18"/>
+                          <w:sz w:val="36"/>
+                          <w:szCs w:val="36"/>
+                          <w:lang w:val="es-ES"/>
+                        </w:rPr>
+                        <w:t>K</w:t>
+                      </w:r>
+                      <w:r>
+                        <w:rPr>
+                          <w:rFonts w:ascii="Bahnschrift" w:hAnsi="Bahnschrift"/>
+                          <w:b/>
+                          <w:color w:val="FFFFFF" w:themeColor="background1"/>
+                          <w:sz w:val="36"/>
+                          <w:szCs w:val="36"/>
+                          <w:lang w:val="es-ES"/>
+                        </w:rPr>
+                        <w:t>9</w:t>
+                      </w:r>
+                    </w:p>
+                  </w:txbxContent>
+                </v:textbox>
+              </v:shape>
+            </w:pict>
+          </mc:Fallback>
+        </mc:AlternateContent>
+      </w:r>
+      <w:r>
+        <w:rPr>
+          <w:noProof/>
+        </w:rPr>
+        <mc:AlternateContent>
+          <mc:Choice Requires="wps">
+            <w:drawing>
+              <wp:anchor distT="0" distB="0" distL="114300" distR="114300" simplePos="0" relativeHeight="251704320" behindDoc="0" locked="0" layoutInCell="1" allowOverlap="1" wp14:anchorId="2719DDDC" wp14:editId="2660FA52">
+                <wp:simplePos x="0" y="0"/>
+                <wp:positionH relativeFrom="column">
+                  <wp:posOffset>4160080</wp:posOffset>
+                </wp:positionH>
+                <wp:positionV relativeFrom="paragraph">
+                  <wp:posOffset>8113577</wp:posOffset>
+                </wp:positionV>
+                <wp:extent cx="1029956" cy="472908"/>
+                <wp:effectExtent l="0" t="0" r="18415" b="22860"/>
+                <wp:wrapNone/>
+                <wp:docPr id="51" name="Rectángulo: esquinas redondeadas 4"/>
+                <wp:cNvGraphicFramePr/>
+                <a:graphic xmlns:a="http://schemas.openxmlformats.org/drawingml/2006/main">
+                  <a:graphicData uri="http://schemas.microsoft.com/office/word/2010/wordprocessingShape">
+                    <wps:wsp>
+                      <wps:cNvSpPr/>
+                      <wps:spPr>
+                        <a:xfrm>
+                          <a:off x="0" y="0"/>
+                          <a:ext cx="1029956" cy="472908"/>
+                        </a:xfrm>
+                        <a:prstGeom prst="roundRect">
+                          <a:avLst>
+                            <a:gd name="adj" fmla="val 19549"/>
+                          </a:avLst>
+                        </a:prstGeom>
+                      </wps:spPr>
+                      <wps:style>
+                        <a:lnRef idx="2">
+                          <a:schemeClr val="dk1">
+                            <a:shade val="50000"/>
+                          </a:schemeClr>
+                        </a:lnRef>
+                        <a:fillRef idx="1">
+                          <a:schemeClr val="dk1"/>
+                        </a:fillRef>
+                        <a:effectRef idx="0">
+                          <a:schemeClr val="dk1"/>
+                        </a:effectRef>
+                        <a:fontRef idx="minor">
+                          <a:schemeClr val="lt1"/>
+                        </a:fontRef>
+                      </wps:style>
+                      <wps:bodyPr rot="0" spcFirstLastPara="0" vertOverflow="overflow" horzOverflow="overflow" vert="horz" wrap="square" lIns="91440" tIns="45720" rIns="91440" bIns="45720" numCol="1" spcCol="0" rtlCol="0" fromWordArt="0" anchor="ctr" anchorCtr="0" forceAA="0" compatLnSpc="1">
+                        <a:prstTxWarp prst="textNoShape">
+                          <a:avLst/>
+                        </a:prstTxWarp>
+                        <a:noAutofit/>
+                      </wps:bodyPr>
+                    </wps:wsp>
+                  </a:graphicData>
+                </a:graphic>
+                <wp14:sizeRelH relativeFrom="margin">
+                  <wp14:pctWidth>0</wp14:pctWidth>
+                </wp14:sizeRelH>
+                <wp14:sizeRelV relativeFrom="margin">
+                  <wp14:pctHeight>0</wp14:pctHeight>
+                </wp14:sizeRelV>
+              </wp:anchor>
+            </w:drawing>
+          </mc:Choice>
+          <mc:Fallback>
+            <w:pict>
+              <v:roundrect w14:anchorId="4AB60B72" id="Rectángulo redondeado 51" o:spid="_x0000_s1026" style="position:absolute;margin-left:327.55pt;margin-top:638.85pt;width:81.1pt;height:37.25pt;z-index:251704320;visibility:visible;mso-wrap-style:square;mso-width-percent:0;mso-height-percent:0;mso-wrap-distance-left:9pt;mso-wrap-distance-top:0;mso-wrap-distance-right:9pt;mso-wrap-distance-bottom:0;mso-position-horizontal:absolute;mso-position-horizontal-relative:text;mso-position-vertical:absolute;mso-position-vertical-relative:text;mso-width-percent:0;mso-height-percent:0;mso-width-relative:margin;mso-height-relative:margin;v-text-anchor:middle" arcsize="12813f" o:gfxdata="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" fillcolor="black [3200]" strokecolor="black [1600]" strokeweight="1pt">
+                <v:stroke joinstyle="miter"/>
+              </v:roundrect>
+            </w:pict>
+          </mc:Fallback>
+        </mc:AlternateContent>
+      </w:r>
+      <w:r>
+        <w:rPr>
+          <w:noProof/>
+        </w:rPr>
+        <w:drawing>
+          <wp:anchor distT="0" distB="0" distL="114300" distR="114300" simplePos="0" relativeHeight="251705344" behindDoc="0" locked="0" layoutInCell="1" allowOverlap="1" wp14:anchorId="716FD482" wp14:editId="6A386C52">
+            <wp:simplePos x="0" y="0"/>
+            <wp:positionH relativeFrom="margin">
+              <wp:posOffset>4225395</wp:posOffset>
+            </wp:positionH>
+            <wp:positionV relativeFrom="paragraph">
+              <wp:posOffset>8158793</wp:posOffset>
+            </wp:positionV>
+            <wp:extent cx="463918" cy="395807"/>
+            <wp:effectExtent l="0" t="0" r="0" b="4445"/>
+            <wp:wrapNone/>
+            <wp:docPr id="48" name="Imagen 5" descr="D:\RESPALDO 2023\MIS DATOS\Desktop\ARCHIVOS MALIMAX\ICA GROUP.jpg"/>
+            <wp:cNvGraphicFramePr>
+              <a:graphicFrameLocks xmlns:a="http://schemas.openxmlformats.org/drawingml/2006/main" noChangeAspect="1"/>
+            </wp:cNvGraphicFramePr>
+            <a:graphic xmlns:a="http://schemas.openxmlformats.org/drawingml/2006/main">
+              <a:graphicData uri="http://schemas.openxmlformats.org/drawingml/2006/picture">
+                <pic:pic xmlns:pic="http://schemas.openxmlformats.org/drawingml/2006/picture">
+                  <pic:nvPicPr>
+                    <pic:cNvPr id="0" name="Picture 5" descr="D:\RESPALDO 2023\MIS DATOS\Desktop\ARCHIVOS MALIMAX\ICA GROUP.jpg"/>
+                    <pic:cNvPicPr>
+                      <a:picLocks noChangeAspect="1" noChangeArrowheads="1"/>
+                    </pic:cNvPicPr>
+                  </pic:nvPicPr>
+                  <pic:blipFill rotWithShape="1">
+                    <a:blip r:embed="rId7" cstate="print">
+                      <a:extLst>
+                        <a:ext uri="{28A0092B-C50C-407E-A947-70E740481C1C}">
+                          <a14:useLocalDpi xmlns:a14="http://schemas.microsoft.com/office/drawing/2010/main" val="0"/>
+                        </a:ext>
+                      </a:extLst>
+                    </a:blip>
+                    <a:srcRect l="6447" t="5199" r="9805" b="8378"/>
+                    <a:stretch/>
+                  </pic:blipFill>
+                  <pic:spPr bwMode="auto">
+                    <a:xfrm>
+                      <a:off x="0" y="0"/>
+                      <a:ext cx="466732" cy="398208"/>
+                    </a:xfrm>
+                    <a:prstGeom prst="rect">
+                      <a:avLst/>
+                    </a:prstGeom>
+                    <a:noFill/>
+                    <a:ln>
+                      <a:noFill/>
+                    </a:ln>
+                    <a:extLst>
+                      <a:ext uri="{53640926-AAD7-44D8-BBD7-CCE9431645EC}">
+                        <a14:shadowObscured xmlns:a14="http://schemas.microsoft.com/office/drawing/2010/main"/>
+                      </a:ext>
+                    </a:extLst>
+                  </pic:spPr>
+                </pic:pic>
+              </a:graphicData>
+            </a:graphic>
+            <wp14:sizeRelH relativeFrom="page">
+              <wp14:pctWidth>0</wp14:pctWidth>
+            </wp14:sizeRelH>
+            <wp14:sizeRelV relativeFrom="page">
+              <wp14:pctHeight>0</wp14:pctHeight>
+            </wp14:sizeRelV>
+          </wp:anchor>
+        </w:drawing>
+      </w:r>
+      <w:r>
+        <w:rPr>
+          <w:noProof/>
+        </w:rPr>
+        <mc:AlternateContent>
+          <mc:Choice Requires="wps">
+            <w:drawing>
+              <wp:anchor distT="0" distB="0" distL="114300" distR="114300" simplePos="0" relativeHeight="251689984" behindDoc="0" locked="0" layoutInCell="1" allowOverlap="1" wp14:anchorId="11A0719D" wp14:editId="5333561F">
+                <wp:simplePos x="0" y="0"/>
+                <wp:positionH relativeFrom="margin">
+                  <wp:posOffset>367002</wp:posOffset>
+                </wp:positionH>
+                <wp:positionV relativeFrom="paragraph">
+                  <wp:posOffset>4252650</wp:posOffset>
+                </wp:positionV>
+                <wp:extent cx="4629150" cy="532738"/>
+                <wp:effectExtent l="0" t="0" r="0" b="1270"/>
+                <wp:wrapNone/>
+                <wp:docPr id="38" name="Cuadro de texto 6"/>
+                <wp:cNvGraphicFramePr/>
+                <a:graphic xmlns:a="http://schemas.openxmlformats.org/drawingml/2006/main">
+                  <a:graphicData uri="http://schemas.microsoft.com/office/word/2010/wordprocessingShape">
+                    <wps:wsp>
+                      <wps:cNvSpPr txBox="1"/>
+                      <wps:spPr>
+                        <a:xfrm>
+                          <a:off x="0" y="0"/>
+                          <a:ext cx="4629150" cy="532738"/>
+                        </a:xfrm>
+                        <a:prstGeom prst="rect">
+                          <a:avLst/>
+                        </a:prstGeom>
+                        <a:noFill/>
+                        <a:ln w="6350">
+                          <a:noFill/>
+                        </a:ln>
+                      </wps:spPr>
+                      <wps:txbx>
+                        <w:txbxContent>
+                          <w:p>
+                            <w:pPr>
+                              <w:spacing w:line="360" w:lineRule="auto"/>
+                              <w:jc w:val="both"/>
+                              <w:rPr>
+                                <w:rFonts w:ascii="Eras Light ITC" w:hAnsi="Eras Light ITC"/>
+                                <w:lang w:val="es-ES"/>
+                              </w:rPr>
+                            </w:pPr>
+                            <w:r>
+                              <w:rPr>
+                                <w:rFonts w:ascii="Eras Light ITC" w:hAnsi="Eras Light ITC"/>
+                                <w:lang w:val="es-ES"/>
+                              </w:rPr>
+                              <w:t xml:space="preserve">Con una duración </w:t>
+                            </w:r>
+                            <w:proofErr w:type="gramStart"/>
+                            <w:r>
+                              <w:rPr>
+                                <w:rFonts w:ascii="Eras Light ITC" w:hAnsi="Eras Light ITC"/>
+                                <w:lang w:val="es-ES"/>
+                              </w:rPr>
+                              <w:t xml:space="preserve">de  </w:t>
+                            </w:r>
+                            <w:r>
+                              <w:rPr>
+                                <w:rFonts w:ascii="Eras Light ITC" w:hAnsi="Eras Light ITC"/>
+                                <w:lang w:val="es-ES"/>
+                              </w:rPr>
+                              <w:t>$</w:t>
+                            </w:r>
+                            <w:proofErr w:type="gramEnd"/>
+                            <w:r>
+                              <w:rPr>
+                                <w:rFonts w:ascii="Eras Light ITC" w:hAnsi="Eras Light ITC"/>
+                                <w:lang w:val="es-EC"/>
+                              </w:rPr>
+                              <w:t>{horas}</w:t>
+                            </w:r>
+                            <w:r>
+                              <w:rPr>
+                                <w:rFonts w:ascii="Eras Light ITC" w:hAnsi="Eras Light ITC"/>
+                                <w:lang w:val="es-ES"/>
+                              </w:rPr>
+                              <w:t xml:space="preserve">  </w:t>
+                            </w:r>
+                            <w:r>
+                              <w:rPr>
+                                <w:rFonts w:ascii="Eras Light ITC" w:hAnsi="Eras Light ITC"/>
+                                <w:lang w:val="es-ES"/>
+                              </w:rPr>
+                              <w:t xml:space="preserve">horas, Dado en el KM 30 vía el triunfo, Cantón Milagro, Provincia del </w:t>
+                            </w:r>
+                            <w:r>
+                              <w:rPr>
+                                <w:rFonts w:ascii="Eras Light ITC" w:hAnsi="Eras Light ITC"/>
+                                <w:lang w:val="es-ES"/>
+                              </w:rPr>
+                              <w:t>Guayas,</w:t>
+                            </w:r>
+                            <w:r>
+                              <w:rPr>
+                                <w:rFonts w:ascii="Eras Light ITC" w:hAnsi="Eras Light ITC"/>
+                                <w:lang w:val="es-ES"/>
+                              </w:rPr>
+                              <w:t xml:space="preserve"> el </w:t>
+                            </w:r>
+                            <w:r>
+                              <w:rPr>
+                                <w:rFonts w:ascii="Eras Light ITC" w:hAnsi="Eras Light ITC"/>
+                                <w:color w:val="808080" w:themeColor="background1" w:themeShade="80"/>
+                                <w:lang w:val="es-ES"/>
+                              </w:rPr>
+                              <w:t xml:space="preserve">         </w:t>
+                            </w:r>
+                          </w:p>
+                        </w:txbxContent>
+                      </wps:txbx>
+                      <wps:bodyPr rot="0" spcFirstLastPara="0" vertOverflow="overflow" horzOverflow="overflow" vert="horz" wrap="square" lIns="91440" tIns="45720" rIns="91440" bIns="45720" numCol="1" spcCol="0" rtlCol="0" fromWordArt="0" anchor="t" anchorCtr="0" forceAA="0" compatLnSpc="1">
+                        <a:prstTxWarp prst="textNoShape">
+                          <a:avLst/>
+                        </a:prstTxWarp>
+                        <a:noAutofit/>
+                      </wps:bodyPr>
+                    </wps:wsp>
+                  </a:graphicData>
+                </a:graphic>
+                <wp14:sizeRelH relativeFrom="margin">
+                  <wp14:pctWidth>0</wp14:pctWidth>
+                </wp14:sizeRelH>
+                <wp14:sizeRelV relativeFrom="margin">
+                  <wp14:pctHeight>0</wp14:pctHeight>
+                </wp14:sizeRelV>
+              </wp:anchor>
+            </w:drawing>
+          </mc:Choice>
+          <mc:Fallback>
+            <w:pict>
+              <v:shape w14:anchorId="11A0719D" id="Cuadro de texto 5" o:spid="_x0000_s1028" type="#_x0000_t202" style="position:absolute;margin-left:28.9pt;margin-top:334.85pt;width:364.5pt;height:41.95pt;z-index:251689984;visibility:visible;mso-wrap-style:square;mso-width-percent:0;mso-height-percent:0;mso-wrap-distance-left:9pt;mso-wrap-distance-top:0;mso-wrap-distance-right:9pt;mso-wrap-distance-bottom:0;mso-position-horizontal:absolute;mso-position-horizontal-relative:margin;mso-position-vertical:absolute;mso-position-vertical-relative:text;mso-width-percent:0;mso-height-percent:0;mso-width-relative:margin;mso-height-relative:margin;v-text-anchor:top" o:gfxdata="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" filled="f" stroked="f" strokeweight=".5pt">
+                <v:textbox>
+                  <w:txbxContent>
+                    <w:p>
+                      <w:pPr>
+                        <w:spacing w:line="360" w:lineRule="auto"/>
+                        <w:jc w:val="both"/>
+                        <w:rPr>
+                          <w:rFonts w:ascii="Eras Light ITC" w:hAnsi="Eras Light ITC"/>
+                          <w:lang w:val="es-ES"/>
+                        </w:rPr>
+                      </w:pPr>
+                      <w:r>
+                        <w:rPr>
+                          <w:rFonts w:ascii="Eras Light ITC" w:hAnsi="Eras Light ITC"/>
+                          <w:lang w:val="es-ES"/>
+                        </w:rPr>
+                        <w:t xml:space="preserve">Con una duración </w:t>
+                      </w:r>
+                      <w:proofErr w:type="gramStart"/>
+                      <w:r>
+                        <w:rPr>
+                          <w:rFonts w:ascii="Eras Light ITC" w:hAnsi="Eras Light ITC"/>
+                          <w:lang w:val="es-ES"/>
+                        </w:rPr>
+                        <w:t xml:space="preserve">de  </w:t>
+                      </w:r>
+                      <w:r>
+                        <w:rPr>
+                          <w:rFonts w:ascii="Eras Light ITC" w:hAnsi="Eras Light ITC"/>
+                          <w:lang w:val="es-ES"/>
+                        </w:rPr>
+                        <w:t>$</w:t>
+                      </w:r>
+                      <w:proofErr w:type="gramEnd"/>
+                      <w:r>
+                        <w:rPr>
+                          <w:rFonts w:ascii="Eras Light ITC" w:hAnsi="Eras Light ITC"/>
+                          <w:lang w:val="es-EC"/>
+                        </w:rPr>
+                        <w:t>{horas}</w:t>
+                      </w:r>
+                      <w:r>
+                        <w:rPr>
+                          <w:rFonts w:ascii="Eras Light ITC" w:hAnsi="Eras Light ITC"/>
+                          <w:lang w:val="es-ES"/>
+                        </w:rPr>
+                        <w:t xml:space="preserve">  </w:t>
+                      </w:r>
+                      <w:r>
+                        <w:rPr>
+                          <w:rFonts w:ascii="Eras Light ITC" w:hAnsi="Eras Light ITC"/>
+                          <w:lang w:val="es-ES"/>
+                        </w:rPr>
+                        <w:t xml:space="preserve">horas, Dado en el KM 30 vía el triunfo, Cantón Milagro, Provincia del </w:t>
+                      </w:r>
+                      <w:r>
+                        <w:rPr>
+                          <w:rFonts w:ascii="Eras Light ITC" w:hAnsi="Eras Light ITC"/>
+                          <w:lang w:val="es-ES"/>
+                        </w:rPr>
+                        <w:t>Guayas,</w:t>
+                      </w:r>
+                      <w:r>
+                        <w:rPr>
+                          <w:rFonts w:ascii="Eras Light ITC" w:hAnsi="Eras Light ITC"/>
+                          <w:lang w:val="es-ES"/>
+                        </w:rPr>
+                        <w:t xml:space="preserve"> el </w:t>
+                      </w:r>
+                      <w:r>
+                        <w:rPr>
+                          <w:rFonts w:ascii="Eras Light ITC" w:hAnsi="Eras Light ITC"/>
+                          <w:color w:val="808080" w:themeColor="background1" w:themeShade="80"/>
+                          <w:lang w:val="es-ES"/>
+                        </w:rPr>
+                        <w:t xml:space="preserve">         </w:t>
+                      </w:r>
+                    </w:p>
+                  </w:txbxContent>
+                </v:textbox>
+                <w10:wrap anchorx="margin"/>
+              </v:shape>
+            </w:pict>
+          </mc:Fallback>
+        </mc:AlternateContent>
+      </w:r>
+      <w:r>
+        <w:rPr>
+          <w:noProof/>
+        </w:rPr>
+        <mc:AlternateContent>
+          <mc:Choice Requires="wpg">
+            <w:drawing>
+              <wp:anchor distT="0" distB="0" distL="114300" distR="114300" simplePos="0" relativeHeight="251700224" behindDoc="0" locked="0" layoutInCell="1" allowOverlap="1" wp14:anchorId="737BC50A" wp14:editId="6E431268">
+                <wp:simplePos x="0" y="0"/>
+                <wp:positionH relativeFrom="margin">
+                  <wp:posOffset>1817035</wp:posOffset>
+                </wp:positionH>
+                <wp:positionV relativeFrom="paragraph">
+                  <wp:posOffset>8103960</wp:posOffset>
+                </wp:positionV>
+                <wp:extent cx="1590675" cy="450851"/>
+                <wp:effectExtent l="0" t="0" r="0" b="6350"/>
+                <wp:wrapNone/>
+                <wp:docPr id="47" name="Grupo 7"/>
+                <wp:cNvGraphicFramePr/>
+                <a:graphic xmlns:a="http://schemas.openxmlformats.org/drawingml/2006/main">
+                  <a:graphicData uri="http://schemas.microsoft.com/office/word/2010/wordprocessingGroup">
+                    <wpg:wgp>
+                      <wpg:cNvGrpSpPr/>
+                      <wpg:grpSpPr>
+                        <a:xfrm>
+                          <a:off x="0" y="0"/>
+                          <a:ext cx="1590675" cy="450851"/>
+                          <a:chOff x="0" y="31005"/>
+                          <a:chExt cx="1519655" cy="433152"/>
+                        </a:xfrm>
+                      </wpg:grpSpPr>
+                      <pic:pic xmlns:pic="http://schemas.openxmlformats.org/drawingml/2006/picture">
+                        <pic:nvPicPr>
+                          <pic:cNvPr id="45" name="Imagen 45" descr="logo-BASC-horizontal-491×196 | BASC Guatemala"/>
+                          <pic:cNvPicPr>
+                            <a:picLocks noChangeAspect="1"/>
+                          </pic:cNvPicPr>
+                        </pic:nvPicPr>
+                        <pic:blipFill>
+                          <a:blip r:embed="rId8" cstate="print">
+                            <a:extLst>
+                              <a:ext uri="{28A0092B-C50C-407E-A947-70E740481C1C}">
+                                <a14:useLocalDpi xmlns:a14="http://schemas.microsoft.com/office/drawing/2010/main" val="0"/>
+                              </a:ext>
+                            </a:extLst>
+                          </a:blip>
+                          <a:srcRect/>
+                          <a:stretch>
+                            <a:fillRect/>
+                          </a:stretch>
+                        </pic:blipFill>
+                        <pic:spPr bwMode="auto">
+                          <a:xfrm>
+                            <a:off x="0" y="31005"/>
+                            <a:ext cx="991871" cy="396984"/>
+                          </a:xfrm>
+                          <a:prstGeom prst="rect">
+                            <a:avLst/>
+                          </a:prstGeom>
+                          <a:noFill/>
+                          <a:ln>
+                            <a:noFill/>
+                          </a:ln>
+                        </pic:spPr>
+                      </pic:pic>
+                      <wps:wsp>
+                        <wps:cNvPr id="46" name="Cuadro de texto 46"/>
+                        <wps:cNvSpPr txBox="1"/>
+                        <wps:spPr>
+                          <a:xfrm>
+                            <a:off x="403391" y="67610"/>
+                            <a:ext cx="1116264" cy="396547"/>
+                          </a:xfrm>
+                          <a:prstGeom prst="rect">
+                            <a:avLst/>
+                          </a:prstGeom>
+                          <a:noFill/>
+                          <a:ln w="6350">
+                            <a:noFill/>
+                          </a:ln>
+                        </wps:spPr>
+                        <wps:txbx>
+                          <w:txbxContent>
+                            <w:p>
+                              <w:pPr>
+                                <w:spacing w:after="0"/>
+                                <w:rPr>
+                                  <w:i/>
+                                  <w:color w:val="1F4E79" w:themeColor="accent1" w:themeShade="80"/>
+                                  <w:sz w:val="16"/>
+                                  <w:szCs w:val="16"/>
+                                  <w:lang w:val="es-ES"/>
+                                </w:rPr>
+                              </w:pPr>
+                              <w:r>
+                                <w:rPr>
+                                  <w:i/>
+                                  <w:color w:val="1F4E79" w:themeColor="accent1" w:themeShade="80"/>
+                                  <w:sz w:val="16"/>
+                                  <w:szCs w:val="16"/>
+                                  <w:lang w:val="es-ES"/>
+                                </w:rPr>
+                                <w:t>CERTIFICADO:</w:t>
+                              </w:r>
+                            </w:p>
+                            <w:p>
+                              <w:pPr>
+                                <w:spacing w:after="0"/>
+                                <w:rPr>
+                                  <w:rFonts w:ascii="Eras Light ITC" w:hAnsi="Eras Light ITC"/>
+                                  <w:b/>
+                                  <w:color w:val="1F4E79" w:themeColor="accent1" w:themeShade="80"/>
+                                  <w:sz w:val="17"/>
+                                  <w:szCs w:val="17"/>
+                                  <w:lang w:val="es-ES"/>
+                                </w:rPr>
+                              </w:pPr>
+                              <w:r>
+                                <w:rPr>
+                                  <w:rFonts w:ascii="Eras Light ITC" w:hAnsi="Eras Light ITC"/>
+                                  <w:b/>
+                                  <w:color w:val="1F4E79" w:themeColor="accent1" w:themeShade="80"/>
+                                  <w:sz w:val="17"/>
+                                  <w:szCs w:val="17"/>
+                                  <w:lang w:val="es-ES"/>
+                                </w:rPr>
+                                <w:t>ECU</w:t>
+                              </w:r>
+                              <w:r>
+                                <w:rPr>
+                                  <w:rFonts w:ascii="Eras Light ITC" w:hAnsi="Eras Light ITC"/>
+                                  <w:b/>
+                                  <w:color w:val="1F4E79" w:themeColor="accent1" w:themeShade="80"/>
+                                  <w:sz w:val="17"/>
+                                  <w:szCs w:val="17"/>
+                                  <w:lang w:val="es-ES"/>
+                                </w:rPr>
+                                <w:t>GYE00870</w:t>
+                              </w:r>
+                            </w:p>
+                          </w:txbxContent>
+                        </wps:txbx>
+                        <wps:bodyPr rot="0" spcFirstLastPara="0" vertOverflow="overflow" horzOverflow="overflow" vert="horz" wrap="square" lIns="91440" tIns="45720" rIns="91440" bIns="45720" numCol="1" spcCol="0" rtlCol="0" fromWordArt="0" anchor="t" anchorCtr="0" forceAA="0" compatLnSpc="1">
+                          <a:prstTxWarp prst="textNoShape">
+                            <a:avLst/>
+                          </a:prstTxWarp>
+                          <a:noAutofit/>
+                        </wps:bodyPr>
+                      </wps:wsp>
+                    </wpg:wgp>
+                  </a:graphicData>
+                </a:graphic>
+                <wp14:sizeRelH relativeFrom="margin">
+                  <wp14:pctWidth>0</wp14:pctWidth>
+                </wp14:sizeRelH>
+                <wp14:sizeRelV relativeFrom="margin">
+                  <wp14:pctHeight>0</wp14:pctHeight>
+                </wp14:sizeRelV>
+              </wp:anchor>
+            </w:drawing>
+          </mc:Choice>
+          <mc:Fallback>
+            <w:pict>
+              <v:group w14:anchorId="737BC50A" id="Grupo 6" o:spid="_x0000_s1029" style="position:absolute;margin-left:143.05pt;margin-top:638.1pt;width:125.25pt;height:35.5pt;z-index:251700224;mso-position-horizontal-relative:margin;mso-width-relative:margin;mso-height-relative:margin" coordorigin=",310" coordsize="15196,4331" o:gfxdata="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">
+                <v:shapetype id="_x0000_t75" coordsize="21600,21600" o:spt="75" o:preferrelative="t" path="m@4@5l@4@11@9@11@9@5xe" filled="f" stroked="f">
+                  <v:stroke joinstyle="miter"/>
+                  <v:formulas>
+                    <v:f eqn="if lineDrawn pixelLineWidth 0"/>
+                    <v:f eqn="sum @0 1 0"/>
+                    <v:f eqn="sum 0 0 @1"/>
+                    <v:f eqn="prod @2 1 2"/>
+                    <v:f eqn="prod @3 21600 pixelWidth"/>
+                    <v:f eqn="prod @3 21600 pixelHeight"/>
+                    <v:f eqn="sum @0 0 1"/>
+                    <v:f eqn="prod @6 1 2"/>
+                    <v:f eqn="prod @7 21600 pixelWidth"/>
+                    <v:f eqn="sum @8 21600 0"/>
+                    <v:f eqn="prod @7 21600 pixelHeight"/>
+                    <v:f eqn="sum @10 21600 0"/>
+                  </v:formulas>
+                  <v:path o:extrusionok="f" gradientshapeok="t" o:connecttype="rect"/>
+                  <o:lock v:ext="edit" aspectratio="t"/>
+                </v:shapetype>
+                <v:shape id="Imagen 45" o:spid="_x0000_s1030" type="#_x0000_t75" alt="logo-BASC-horizontal-491×196 | BASC Guatemala" style="position:absolute;top:310;width:9918;height:3969;visibility:visible;mso-wrap-style:square" o:gfxdata="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">
+                  <v:imagedata r:id="rId9" o:title="logo-BASC-horizontal-491×196 | BASC Guatemala"/>
+                </v:shape>
+                <v:shape id="Cuadro de texto 46" o:spid="_x0000_s1031" type="#_x0000_t202" style="position:absolute;left:4033;top:676;width:11163;height:3965;visibility:visible;mso-wrap-style:square;v-text-anchor:top" o:gfxdata="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" filled="f" stroked="f" strokeweight=".5pt">
+                  <v:textbox>
+                    <w:txbxContent>
+                      <w:p>
+                        <w:pPr>
+                          <w:spacing w:after="0"/>
+                          <w:rPr>
+                            <w:i/>
+                            <w:color w:val="1F4E79" w:themeColor="accent1" w:themeShade="80"/>
+                            <w:sz w:val="16"/>
+                            <w:szCs w:val="16"/>
+                            <w:lang w:val="es-ES"/>
+                          </w:rPr>
+                        </w:pPr>
+                        <w:r>
+                          <w:rPr>
+                            <w:i/>
+                            <w:color w:val="1F4E79" w:themeColor="accent1" w:themeShade="80"/>
+                            <w:sz w:val="16"/>
+                            <w:szCs w:val="16"/>
+                            <w:lang w:val="es-ES"/>
+                          </w:rPr>
+                          <w:t>CERTIFICADO:</w:t>
+                        </w:r>
+                      </w:p>
+                      <w:p>
+                        <w:pPr>
+                          <w:spacing w:after="0"/>
+                          <w:rPr>
+                            <w:rFonts w:ascii="Eras Light ITC" w:hAnsi="Eras Light ITC"/>
+                            <w:b/>
+                            <w:color w:val="1F4E79" w:themeColor="accent1" w:themeShade="80"/>
+                            <w:sz w:val="17"/>
+                            <w:szCs w:val="17"/>
+                            <w:lang w:val="es-ES"/>
+                          </w:rPr>
+                        </w:pPr>
+                        <w:r>
+                          <w:rPr>
+                            <w:rFonts w:ascii="Eras Light ITC" w:hAnsi="Eras Light ITC"/>
+                            <w:b/>
+                            <w:color w:val="1F4E79" w:themeColor="accent1" w:themeShade="80"/>
+                            <w:sz w:val="17"/>
+                            <w:szCs w:val="17"/>
+                            <w:lang w:val="es-ES"/>
+                          </w:rPr>
+                          <w:t>ECU</w:t>
+                        </w:r>
+                        <w:r>
+                          <w:rPr>
+                            <w:rFonts w:ascii="Eras Light ITC" w:hAnsi="Eras Light ITC"/>
+                            <w:b/>
+                            <w:color w:val="1F4E79" w:themeColor="accent1" w:themeShade="80"/>
+                            <w:sz w:val="17"/>
+                            <w:szCs w:val="17"/>
+                            <w:lang w:val="es-ES"/>
+                          </w:rPr>
+                          <w:t>GYE00870</w:t>
+                        </w:r>
+                      </w:p>
+                    </w:txbxContent>
+                  </v:textbox>
+                </v:shape>
+                <w10:wrap anchorx="margin"/>
+              </v:group>
+            </w:pict>
+          </mc:Fallback>
+        </mc:AlternateContent>
+      </w:r>
+      <w:r>
+        <w:rPr>
+          <w:noProof/>
+        </w:rPr>
+        <w:drawing>
+          <wp:anchor distT="0" distB="0" distL="114300" distR="114300" simplePos="0" relativeHeight="251710464" behindDoc="1" locked="0" layoutInCell="1" allowOverlap="1" wp14:anchorId="1E2610B3" wp14:editId="355B72AD">
+            <wp:simplePos x="0" y="0"/>
+            <wp:positionH relativeFrom="margin">
+              <wp:align>left</wp:align>
+            </wp:positionH>
+            <wp:positionV relativeFrom="paragraph">
+              <wp:posOffset>8048870</wp:posOffset>
+            </wp:positionV>
+            <wp:extent cx="1133475" cy="571889"/>
+            <wp:effectExtent l="0" t="0" r="0" b="0"/>
+            <wp:wrapNone/>
+            <wp:docPr id="52" name="Imagen 8" descr="Presidencia de la República | Ecuador - Guía Oficial de Trámites y Servicios"/>
+            <wp:cNvGraphicFramePr>
+              <a:graphicFrameLocks xmlns:a="http://schemas.openxmlformats.org/drawingml/2006/main" noChangeAspect="1"/>
+            </wp:cNvGraphicFramePr>
+            <a:graphic xmlns:a="http://schemas.openxmlformats.org/drawingml/2006/main">
+              <a:graphicData uri="http://schemas.openxmlformats.org/drawingml/2006/picture">
+                <pic:pic xmlns:pic="http://schemas.openxmlformats.org/drawingml/2006/picture">
+                  <pic:nvPicPr>
+                    <pic:cNvPr id="0" name="Picture 2" descr="Presidencia de la República | Ecuador - Guía Oficial de Trámites y Servicios"/>
+                    <pic:cNvPicPr>
+                      <a:picLocks noChangeAspect="1" noChangeArrowheads="1"/>
+                    </pic:cNvPicPr>
+                  </pic:nvPicPr>
+                  <pic:blipFill>
+                    <a:blip r:embed="rId10">
+                      <a:extLst>
+                        <a:ext uri="{28A0092B-C50C-407E-A947-70E740481C1C}">
+                          <a14:useLocalDpi xmlns:a14="http://schemas.microsoft.com/office/drawing/2010/main" val="0"/>
+                        </a:ext>
+                      </a:extLst>
+                    </a:blip>
+                    <a:srcRect/>
+                    <a:stretch>
+                      <a:fillRect/>
+                    </a:stretch>
+                  </pic:blipFill>
+                  <pic:spPr bwMode="auto">
+                    <a:xfrm>
+                      <a:off x="0" y="0"/>
+                      <a:ext cx="1133475" cy="571889"/>
+                    </a:xfrm>
+                    <a:prstGeom prst="rect">
+                      <a:avLst/>
+                    </a:prstGeom>
+                    <a:noFill/>
+                    <a:ln>
+                      <a:noFill/>
+                    </a:ln>
+                  </pic:spPr>
+                </pic:pic>
+              </a:graphicData>
+            </a:graphic>
+            <wp14:sizeRelH relativeFrom="page">
+              <wp14:pctWidth>0</wp14:pctWidth>
+            </wp14:sizeRelH>
+            <wp14:sizeRelV relativeFrom="page">
+              <wp14:pctHeight>0</wp14:pctHeight>
+            </wp14:sizeRelV>
+          </wp:anchor>
+        </w:drawing>
+      </w:r>
+      <w:r>
+        <w:rPr>
+          <w:noProof/>
+        </w:rPr>
+        <mc:AlternateContent>
+          <mc:Choice Requires="wps">
+            <w:drawing>
+              <wp:anchor distT="0" distB="0" distL="114300" distR="114300" simplePos="0" relativeHeight="251709440" behindDoc="0" locked="0" layoutInCell="1" allowOverlap="1" wp14:anchorId="104B33E9" wp14:editId="30133C0D">
+                <wp:simplePos x="0" y="0"/>
+                <wp:positionH relativeFrom="column">
+                  <wp:posOffset>3672840</wp:posOffset>
+                </wp:positionH>
+                <wp:positionV relativeFrom="paragraph">
+                  <wp:posOffset>8006080</wp:posOffset>
+                </wp:positionV>
+                <wp:extent cx="0" cy="533400"/>
+                <wp:effectExtent l="0" t="0" r="19050" b="19050"/>
+                <wp:wrapNone/>
+                <wp:docPr id="43" name="Conector recto 9"/>
+                <wp:cNvGraphicFramePr/>
+                <a:graphic xmlns:a="http://schemas.openxmlformats.org/drawingml/2006/main">
+                  <a:graphicData uri="http://schemas.microsoft.com/office/word/2010/wordprocessingShape">
+                    <wps:wsp>
+                      <wps:cNvCnPr/>
+                      <wps:spPr>
+                        <a:xfrm>
+                          <a:off x="0" y="0"/>
+                          <a:ext cx="0" cy="533400"/>
+                        </a:xfrm>
+                        <a:prstGeom prst="line">
+                          <a:avLst/>
+                        </a:prstGeom>
+                        <a:ln>
+                          <a:solidFill>
+                            <a:schemeClr val="bg1">
+                              <a:lumMod val="75000"/>
+                            </a:schemeClr>
+                          </a:solidFill>
+                        </a:ln>
+                      </wps:spPr>
+                      <wps:style>
+                        <a:lnRef idx="1">
+                          <a:schemeClr val="accent1"/>
+                        </a:lnRef>
+                        <a:fillRef idx="0">
+                          <a:schemeClr val="accent1"/>
+                        </a:fillRef>
+                        <a:effectRef idx="0">
+                          <a:schemeClr val="accent1"/>
+                        </a:effectRef>
+                        <a:fontRef idx="minor">
+                          <a:schemeClr val="tx1"/>
+                        </a:fontRef>
+                      </wps:style>
+                      <wps:bodyPr/>
+                    </wps:wsp>
+                  </a:graphicData>
+                </a:graphic>
+                <wp14:sizeRelH relativeFrom="margin">
+                  <wp14:pctWidth>0</wp14:pctWidth>
+                </wp14:sizeRelH>
+                <wp14:sizeRelV relativeFrom="margin">
+                  <wp14:pctHeight>0</wp14:pctHeight>
+                </wp14:sizeRelV>
+              </wp:anchor>
+            </w:drawing>
+          </mc:Choice>
+          <mc:Fallback>
+            <w:pict>
+              <v:line w14:anchorId="3FF21D9B" id="Conector recto 43" o:spid="_x0000_s1026" style="position:absolute;z-index:251709440;visibility:visible;mso-wrap-style:square;mso-width-percent:0;mso-height-percent:0;mso-wrap-distance-left:9pt;mso-wrap-distance-top:0;mso-wrap-distance-right:9pt;mso-wrap-distance-bottom:0;mso-position-horizontal:absolute;mso-position-horizontal-relative:text;mso-position-vertical:absolute;mso-position-vertical-relative:text;mso-width-percent:0;mso-height-percent:0;mso-width-relative:margin;mso-height-relative:margin" from="289.2pt,630.4pt" to="289.2pt,672.4pt" o:gfxdata="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" strokecolor="#bfbfbf [2412]" strokeweight=".5pt">
+                <v:stroke joinstyle="miter"/>
+              </v:line>
+            </w:pict>
+          </mc:Fallback>
+        </mc:AlternateContent>
+      </w:r>
+      <w:r>
+        <w:rPr>
+          <w:noProof/>
+        </w:rPr>
+        <mc:AlternateContent>
+          <mc:Choice Requires="wps">
+            <w:drawing>
+              <wp:anchor distT="0" distB="0" distL="114300" distR="114300" simplePos="0" relativeHeight="251707392" behindDoc="0" locked="0" layoutInCell="1" allowOverlap="1" wp14:anchorId="6CF3805C" wp14:editId="549027C1">
+                <wp:simplePos x="0" y="0"/>
+                <wp:positionH relativeFrom="column">
+                  <wp:posOffset>1339215</wp:posOffset>
+                </wp:positionH>
+                <wp:positionV relativeFrom="paragraph">
+                  <wp:posOffset>8053705</wp:posOffset>
+                </wp:positionV>
+                <wp:extent cx="0" cy="533400"/>
+                <wp:effectExtent l="0" t="0" r="19050" b="19050"/>
+                <wp:wrapNone/>
+                <wp:docPr id="30" name="Conector recto 10"/>
+                <wp:cNvGraphicFramePr/>
+                <a:graphic xmlns:a="http://schemas.openxmlformats.org/drawingml/2006/main">
+                  <a:graphicData uri="http://schemas.microsoft.com/office/word/2010/wordprocessingShape">
+                    <wps:wsp>
+                      <wps:cNvCnPr/>
+                      <wps:spPr>
+                        <a:xfrm>
+                          <a:off x="0" y="0"/>
+                          <a:ext cx="0" cy="533400"/>
+                        </a:xfrm>
+                        <a:prstGeom prst="line">
+                          <a:avLst/>
+                        </a:prstGeom>
+                        <a:ln>
+                          <a:solidFill>
+                            <a:schemeClr val="bg1">
+                              <a:lumMod val="75000"/>
+                            </a:schemeClr>
+                          </a:solidFill>
+                        </a:ln>
+                      </wps:spPr>
+                      <wps:style>
+                        <a:lnRef idx="1">
+                          <a:schemeClr val="accent1"/>
+                        </a:lnRef>
+                        <a:fillRef idx="0">
+                          <a:schemeClr val="accent1"/>
+                        </a:fillRef>
+                        <a:effectRef idx="0">
+                          <a:schemeClr val="accent1"/>
+                        </a:effectRef>
+                        <a:fontRef idx="minor">
+                          <a:schemeClr val="tx1"/>
+                        </a:fontRef>
+                      </wps:style>
+                      <wps:bodyPr/>
+                    </wps:wsp>
+                  </a:graphicData>
+                </a:graphic>
+                <wp14:sizeRelH relativeFrom="margin">
+                  <wp14:pctWidth>0</wp14:pctWidth>
+                </wp14:sizeRelH>
+                <wp14:sizeRelV relativeFrom="margin">
+                  <wp14:pctHeight>0</wp14:pctHeight>
+                </wp14:sizeRelV>
+              </wp:anchor>
+            </w:drawing>
+          </mc:Choice>
+          <mc:Fallback>
+            <w:pict>
+              <v:line w14:anchorId="45405155" id="Conector recto 30" o:spid="_x0000_s1026" style="position:absolute;z-index:251707392;visibility:visible;mso-wrap-style:square;mso-width-percent:0;mso-height-percent:0;mso-wrap-distance-left:9pt;mso-wrap-distance-top:0;mso-wrap-distance-right:9pt;mso-wrap-distance-bottom:0;mso-position-horizontal:absolute;mso-position-horizontal-relative:text;mso-position-vertical:absolute;mso-position-vertical-relative:text;mso-width-percent:0;mso-height-percent:0;mso-width-relative:margin;mso-height-relative:margin" from="105.45pt,634.15pt" to="105.45pt,676.15pt" o:gfxdata="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" strokecolor="#bfbfbf [2412]" strokeweight=".5pt">
+                <v:stroke joinstyle="miter"/>
+              </v:line>
+            </w:pict>
+          </mc:Fallback>
+        </mc:AlternateContent>
+      </w:r>
+      <w:r>
+        <w:rPr>
+          <w:noProof/>
+        </w:rPr>
+        <mc:AlternateContent>
+          <mc:Choice Requires="wps">
+            <w:drawing>
+              <wp:anchor distT="0" distB="0" distL="114300" distR="114300" simplePos="0" relativeHeight="251706368" behindDoc="0" locked="0" layoutInCell="1" allowOverlap="1" wp14:anchorId="39520B54" wp14:editId="1B8964CB">
+                <wp:simplePos x="0" y="0"/>
+                <wp:positionH relativeFrom="margin">
+                  <wp:posOffset>1847850</wp:posOffset>
+                </wp:positionH>
+                <wp:positionV relativeFrom="paragraph">
+                  <wp:posOffset>5539105</wp:posOffset>
+                </wp:positionV>
+                <wp:extent cx="1628775" cy="1628775"/>
+                <wp:effectExtent l="0" t="0" r="9525" b="9525"/>
+                <wp:wrapNone/>
+                <wp:docPr id="29" name="Estrella: 32 puntas 11"/>
+                <wp:cNvGraphicFramePr/>
+                <a:graphic xmlns:a="http://schemas.openxmlformats.org/drawingml/2006/main">
+                  <a:graphicData uri="http://schemas.microsoft.com/office/word/2010/wordprocessingShape">
+                    <wps:wsp>
+                      <wps:cNvSpPr/>
+                      <wps:spPr>
+                        <a:xfrm>
+                          <a:off x="0" y="0"/>
+                          <a:ext cx="1628775" cy="1628775"/>
+                        </a:xfrm>
+                        <a:prstGeom prst="star32">
+                          <a:avLst>
+                            <a:gd name="adj" fmla="val 44167"/>
+                          </a:avLst>
+                        </a:prstGeom>
+                        <a:blipFill dpi="0" rotWithShape="1">
+                          <a:blip r:embed="rId11" cstate="print">
+                            <a:extLst>
+                              <a:ext uri="{28A0092B-C50C-407E-A947-70E740481C1C}">
+                                <a14:useLocalDpi xmlns:a14="http://schemas.microsoft.com/office/drawing/2010/main" val="0"/>
+                              </a:ext>
+                            </a:extLst>
+                          </a:blip>
+                          <a:srcRect/>
+                          <a:stretch>
+                            <a:fillRect l="-17177" t="-3821" r="-23313" b="-5557"/>
+                          </a:stretch>
+                        </a:blipFill>
+                        <a:ln>
+                          <a:noFill/>
+                        </a:ln>
+                      </wps:spPr>
+                      <wps:style>
+                        <a:lnRef idx="2">
+                          <a:schemeClr val="accent1">
+                            <a:shade val="50000"/>
+                          </a:schemeClr>
+                        </a:lnRef>
+                        <a:fillRef idx="1">
+                          <a:schemeClr val="accent1"/>
+                        </a:fillRef>
+                        <a:effectRef idx="0">
+                          <a:schemeClr val="accent1"/>
+                        </a:effectRef>
+                        <a:fontRef idx="minor">
+                          <a:schemeClr val="lt1"/>
+                        </a:fontRef>
+                      </wps:style>
+                      <wps:bodyPr rot="0" spcFirstLastPara="0" vertOverflow="overflow" horzOverflow="overflow" vert="horz" wrap="square" lIns="91440" tIns="45720" rIns="91440" bIns="45720" numCol="1" spcCol="0" rtlCol="0" fromWordArt="0" anchor="ctr" anchorCtr="0" forceAA="0" compatLnSpc="1">
+                        <a:prstTxWarp prst="textNoShape">
+                          <a:avLst/>
+                        </a:prstTxWarp>
+                        <a:noAutofit/>
+                      </wps:bodyPr>
+                    </wps:wsp>
+                  </a:graphicData>
+                </a:graphic>
+                <wp14:sizeRelH relativeFrom="margin">
+                  <wp14:pctWidth>0</wp14:pctWidth>
+                </wp14:sizeRelH>
+                <wp14:sizeRelV relativeFrom="margin">
+                  <wp14:pctHeight>0</wp14:pctHeight>
+                </wp14:sizeRelV>
+              </wp:anchor>
+            </w:drawing>
+          </mc:Choice>
+          <mc:Fallback>
+            <w:pict>
+              <v:shapetype w14:anchorId="00850BD5" id="_x0000_t60" coordsize="21600,21600" o:spt="60" adj="2700" path="m21600,10800l@9@18,21392,8693@11@20,20777,6667@13@22,19780,4800@15@24,18436,3163@16@23,16800,1820@14@21,14932,822@12@19,12907,208@10@17,10800,0@18@17,8693,208@20@19,6667,822@22@21,4800,1820@24@23,3163,3163@23@24,1820,4800@21@22,822,6667@19@20,208,8693@17@18,,10800@17@10,208,12907@19@12,822,14932@21@14,1820,16800@23@16,3163,18436@24@15,4800,19780@22@13,6667,20777@20@11,8693,21392@18@9,10800,21600@10@9,12907,21392@12@11,14932,20777@14@13,16800,19780@16@15,18436,18436@15@16,19780,16800@13@14,20777,14932@11@12,21392,12907@9@10xe">
+                <v:stroke joinstyle="miter"/>
+                <v:formulas>
+                  <v:f eqn="sum 10800 0 #0"/>
+                  <v:f eqn="prod @0 32610 32768"/>
+                  <v:f eqn="prod @0 3212 32768"/>
+                  <v:f eqn="prod @0 31357 32768"/>
+                  <v:f eqn="prod @0 9512 32768"/>
+                  <v:f eqn="prod @0 28899 32768"/>
+                  <v:f eqn="prod @0 15447 32768"/>
+                  <v:f eqn="prod @0 25330 32768"/>
+                  <v:f eqn="prod @0 20788 32768"/>
+                  <v:f eqn="sum @1 10800 0"/>
+                  <v:f eqn="sum @2 10800 0"/>
+                  <v:f eqn="sum @3 10800 0"/>
+                  <v:f eqn="sum @4 10800 0"/>
+                  <v:f eqn="sum @5 10800 0"/>
+                  <v:f eqn="sum @6 10800 0"/>
+                  <v:f eqn="sum @7 10800 0"/>
+                  <v:f eqn="sum @8 10800 0"/>
+                  <v:f eqn="sum 10800 0 @1"/>
+                  <v:f eqn="sum 10800 0 @2"/>
+                  <v:f eqn="sum 10800 0 @3"/>
+                  <v:f eqn="sum 10800 0 @4"/>
+                  <v:f eqn="sum 10800 0 @5"/>
+                  <v:f eqn="sum 10800 0 @6"/>
+                  <v:f eqn="sum 10800 0 @7"/>
+                  <v:f eqn="sum 10800 0 @8"/>
+                  <v:f eqn="prod @0 23170 32768"/>
+                  <v:f eqn="sum @25 10800 0"/>
+                  <v:f eqn="sum 10800 0 @25"/>
+                </v:formulas>
+                <v:path gradientshapeok="t" o:connecttype="rect" textboxrect="@27,@27,@26,@26"/>
+                <v:handles>
+                  <v:h position="#0,center" xrange="0,10800"/>
+                </v:handles>
+              </v:shapetype>
+              <v:shape id="Estrella de 32 puntas 29" o:spid="_x0000_s1026" type="#_x0000_t60" style="position:absolute;margin-left:145.5pt;margin-top:436.15pt;width:128.25pt;height:128.25pt;z-index:251706368;visibility:visible;mso-wrap-style:square;mso-width-percent:0;mso-height-percent:0;mso-wrap-distance-left:9pt;mso-wrap-distance-top:0;mso-wrap-distance-right:9pt;mso-wrap-distance-bottom:0;mso-position-horizontal:absolute;mso-position-horizontal-relative:margin;mso-position-vertical:absolute;mso-position-vertical-relative:text;mso-width-percent:0;mso-height-percent:0;mso-width-relative:margin;mso-height-relative:margin;v-text-anchor:middle" o:gfxdata="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" adj="1260" stroked="f" strokeweight="1pt">
+                <v:fill r:id="rId12" o:title="" recolor="t" rotate="t" type="frame"/>
+                <w10:wrap anchorx="margin"/>
+              </v:shape>
+            </w:pict>
+          </mc:Fallback>
+        </mc:AlternateContent>
+      </w:r>
+      <w:r>
+        <w:rPr>
+          <w:noProof/>
+        </w:rPr>
+        <w:drawing>
+          <wp:anchor distT="0" distB="0" distL="114300" distR="114300" simplePos="0" relativeHeight="251696128" behindDoc="0" locked="0" layoutInCell="1" allowOverlap="1" wp14:anchorId="00EC79F8" wp14:editId="0B0FD7BE">
+            <wp:simplePos x="0" y="0"/>
+            <wp:positionH relativeFrom="column">
+              <wp:posOffset>3673475</wp:posOffset>
+            </wp:positionH>
+            <wp:positionV relativeFrom="paragraph">
+              <wp:posOffset>6140714</wp:posOffset>
+            </wp:positionV>
+            <wp:extent cx="1845945" cy="662305"/>
+            <wp:effectExtent l="0" t="0" r="0" b="4445"/>
+            <wp:wrapNone/>
+            <wp:docPr id="42" name="Imagen 12" descr="C:\Users\Fabricio\Downloads\WhatsApp Image 2023-09-06 at 16.47.55.jpeg"/>
+            <wp:cNvGraphicFramePr>
+              <a:graphicFrameLocks xmlns:a="http://schemas.openxmlformats.org/drawingml/2006/main" noChangeAspect="1"/>
+            </wp:cNvGraphicFramePr>
+            <a:graphic xmlns:a="http://schemas.openxmlformats.org/drawingml/2006/main">
+              <a:graphicData uri="http://schemas.openxmlformats.org/drawingml/2006/picture">
+                <pic:pic xmlns:pic="http://schemas.openxmlformats.org/drawingml/2006/picture">
+                  <pic:nvPicPr>
+                    <pic:cNvPr id="0" name="Picture 2" descr="C:\Users\Fabricio\Downloads\WhatsApp Image 2023-09-06 at 16.47.55.jpeg"/>
+                    <pic:cNvPicPr>
+                      <a:picLocks noChangeAspect="1" noChangeArrowheads="1"/>
+                    </pic:cNvPicPr>
+                  </pic:nvPicPr>
+                  <pic:blipFill rotWithShape="1">
+                    <a:blip r:embed="rId13" cstate="print">
+                      <a:clrChange>
+                        <a:clrFrom>
+                          <a:srgbClr val="B7B9B8"/>
+                        </a:clrFrom>
+                        <a:clrTo>
+                          <a:srgbClr val="B7B9B8">
+                            <a:alpha val="0"/>
+                          </a:srgbClr>
+                        </a:clrTo>
+                      </a:clrChange>
+                      <a:biLevel thresh="50000"/>
+                      <a:extLst>
+                        <a:ext uri="{28A0092B-C50C-407E-A947-70E740481C1C}">
+                          <a14:useLocalDpi xmlns:a14="http://schemas.microsoft.com/office/drawing/2010/main" val="0"/>
+                        </a:ext>
+                      </a:extLst>
+                    </a:blip>
+                    <a:srcRect l="21369" t="18044" r="17750" b="43109"/>
+                    <a:stretch/>
+                  </pic:blipFill>
+                  <pic:spPr bwMode="auto">
+                    <a:xfrm>
+                      <a:off x="0" y="0"/>
+                      <a:ext cx="1845945" cy="662305"/>
+                    </a:xfrm>
+                    <a:prstGeom prst="rect">
+                      <a:avLst/>
+                    </a:prstGeom>
+                    <a:noFill/>
+                    <a:ln>
+                      <a:noFill/>
+                    </a:ln>
+                    <a:extLst>
+                      <a:ext uri="{53640926-AAD7-44D8-BBD7-CCE9431645EC}">
+                        <a14:shadowObscured xmlns:a14="http://schemas.microsoft.com/office/drawing/2010/main"/>
+                      </a:ext>
+                    </a:extLst>
+                  </pic:spPr>
+                </pic:pic>
+              </a:graphicData>
+            </a:graphic>
+            <wp14:sizeRelH relativeFrom="page">
+              <wp14:pctWidth>0</wp14:pctWidth>
+            </wp14:sizeRelH>
+            <wp14:sizeRelV relativeFrom="page">
+              <wp14:pctHeight>0</wp14:pctHeight>
+            </wp14:sizeRelV>
+          </wp:anchor>
+        </w:drawing>
+      </w:r>
+      <w:r>
+        <w:rPr>
+          <w:noProof/>
+        </w:rPr>
+        <w:drawing>
+          <wp:anchor distT="0" distB="0" distL="114300" distR="114300" simplePos="0" relativeHeight="251697152" behindDoc="0" locked="0" layoutInCell="1" allowOverlap="1" wp14:anchorId="79D453C9" wp14:editId="619F4176">
+            <wp:simplePos x="0" y="0"/>
+            <wp:positionH relativeFrom="column">
+              <wp:posOffset>-224311</wp:posOffset>
+            </wp:positionH>
+            <wp:positionV relativeFrom="paragraph">
+              <wp:posOffset>6164533</wp:posOffset>
+            </wp:positionV>
+            <wp:extent cx="2068830" cy="749901"/>
+            <wp:effectExtent l="0" t="0" r="7620" b="0"/>
+            <wp:wrapNone/>
+            <wp:docPr id="44" name="Imagen 13" descr="C:\Users\Fabricio\Desktop\WhatsApp Image 2023-09-06 at 17.00.49.jpg"/>
+            <wp:cNvGraphicFramePr>
+              <a:graphicFrameLocks xmlns:a="http://schemas.openxmlformats.org/drawingml/2006/main" noChangeAspect="1"/>
+            </wp:cNvGraphicFramePr>
+            <a:graphic xmlns:a="http://schemas.openxmlformats.org/drawingml/2006/main">
+              <a:graphicData uri="http://schemas.openxmlformats.org/drawingml/2006/picture">
+                <pic:pic xmlns:pic="http://schemas.openxmlformats.org/drawingml/2006/picture">
+                  <pic:nvPicPr>
+                    <pic:cNvPr id="0" name="Picture 4" descr="C:\Users\Fabricio\Desktop\WhatsApp Image 2023-09-06 at 17.00.49.jpg"/>
+                    <pic:cNvPicPr>
+                      <a:picLocks noChangeAspect="1" noChangeArrowheads="1"/>
+                    </pic:cNvPicPr>
+                  </pic:nvPicPr>
+                  <pic:blipFill rotWithShape="1">
+                    <a:blip r:embed="rId14" cstate="print">
+                      <a:clrChange>
+                        <a:clrFrom>
+                          <a:srgbClr val="FFFFFF"/>
+                        </a:clrFrom>
+                        <a:clrTo>
+                          <a:srgbClr val="FFFFFF">
+                            <a:alpha val="0"/>
+                          </a:srgbClr>
+                        </a:clrTo>
+                      </a:clrChange>
+                      <a:extLst>
+                        <a:ext uri="{28A0092B-C50C-407E-A947-70E740481C1C}">
+                          <a14:useLocalDpi xmlns:a14="http://schemas.microsoft.com/office/drawing/2010/main" val="0"/>
+                        </a:ext>
+                      </a:extLst>
+                    </a:blip>
+                    <a:srcRect l="9462" t="12074" r="3241" b="17959"/>
+                    <a:stretch/>
+                  </pic:blipFill>
+                  <pic:spPr bwMode="auto">
+                    <a:xfrm>
+                      <a:off x="0" y="0"/>
+                      <a:ext cx="2068830" cy="749901"/>
+                    </a:xfrm>
+                    <a:prstGeom prst="rect">
+                      <a:avLst/>
+                    </a:prstGeom>
+                    <a:noFill/>
+                    <a:ln>
+                      <a:noFill/>
+                    </a:ln>
+                    <a:extLst>
+                      <a:ext uri="{53640926-AAD7-44D8-BBD7-CCE9431645EC}">
+                        <a14:shadowObscured xmlns:a14="http://schemas.microsoft.com/office/drawing/2010/main"/>
+                      </a:ext>
+                    </a:extLst>
+                  </pic:spPr>
+                </pic:pic>
+              </a:graphicData>
+            </a:graphic>
+            <wp14:sizeRelH relativeFrom="page">
+              <wp14:pctWidth>0</wp14:pctWidth>
+            </wp14:sizeRelH>
+            <wp14:sizeRelV relativeFrom="page">
+              <wp14:pctHeight>0</wp14:pctHeight>
+            </wp14:sizeRelV>
+          </wp:anchor>
+        </w:drawing>
+      </w:r>
+      <w:r>
+        <w:rPr>
+          <w:noProof/>
+        </w:rPr>
+        <mc:AlternateContent>
+          <mc:Choice Requires="wps">
+            <w:drawing>
+              <wp:anchor distT="0" distB="0" distL="114300" distR="114300" simplePos="0" relativeHeight="251673600" behindDoc="0" locked="0" layoutInCell="1" allowOverlap="1" wp14:anchorId="359F42A1" wp14:editId="39CBF082">
+                <wp:simplePos x="0" y="0"/>
+                <wp:positionH relativeFrom="page">
+                  <wp:align>right</wp:align>
+                </wp:positionH>
+                <wp:positionV relativeFrom="paragraph">
+                  <wp:posOffset>8041592</wp:posOffset>
+                </wp:positionV>
+                <wp:extent cx="1284617" cy="1001084"/>
+                <wp:effectExtent l="27623" t="10477" r="19367" b="19368"/>
+                <wp:wrapNone/>
+                <wp:docPr id="27" name="Triángulo rectángulo 14"/>
+                <wp:cNvGraphicFramePr/>
+                <a:graphic xmlns:a="http://schemas.openxmlformats.org/drawingml/2006/main">
+                  <a:graphicData uri="http://schemas.microsoft.com/office/word/2010/wordprocessingShape">
+                    <wps:wsp>
+                      <wps:cNvSpPr/>
+                      <wps:spPr>
+                        <a:xfrm rot="16200000">
+                          <a:off x="0" y="0"/>
+                          <a:ext cx="1284617" cy="1001084"/>
+                        </a:xfrm>
+                        <a:prstGeom prst="rtTriangle">
+                          <a:avLst/>
+                        </a:prstGeom>
+                      </wps:spPr>
+                      <wps:style>
+                        <a:lnRef idx="2">
+                          <a:schemeClr val="dk1">
+                            <a:shade val="50000"/>
+                          </a:schemeClr>
+                        </a:lnRef>
+                        <a:fillRef idx="1">
+                          <a:schemeClr val="dk1"/>
+                        </a:fillRef>
+                        <a:effectRef idx="0">
+                          <a:schemeClr val="dk1"/>
+                        </a:effectRef>
+                        <a:fontRef idx="minor">
+                          <a:schemeClr val="lt1"/>
+                        </a:fontRef>
+                      </wps:style>
+                      <wps:bodyPr rot="0" spcFirstLastPara="0" vertOverflow="overflow" horzOverflow="overflow" vert="horz" wrap="square" lIns="91440" tIns="45720" rIns="91440" bIns="45720" numCol="1" spcCol="0" rtlCol="0" fromWordArt="0" anchor="ctr" anchorCtr="0" forceAA="0" compatLnSpc="1">
+                        <a:prstTxWarp prst="textNoShape">
+                          <a:avLst/>
+                        </a:prstTxWarp>
+                        <a:noAutofit/>
+                      </wps:bodyPr>
+                    </wps:wsp>
+                  </a:graphicData>
+                </a:graphic>
+                <wp14:sizeRelH relativeFrom="margin">
+                  <wp14:pctWidth>0</wp14:pctWidth>
+                </wp14:sizeRelH>
+                <wp14:sizeRelV relativeFrom="margin">
+                  <wp14:pctHeight>0</wp14:pctHeight>
+                </wp14:sizeRelV>
+              </wp:anchor>
+            </w:drawing>
+          </mc:Choice>
+          <mc:Fallback>
+            <w:pict>
+              <v:shapetype w14:anchorId="7DD934DE" id="_x0000_t6" coordsize="21600,21600" o:spt="6" path="m,l,21600r21600,xe">
+                <v:stroke joinstyle="miter"/>
+                <v:path gradientshapeok="t" o:connecttype="custom" o:connectlocs="0,0;0,10800;0,21600;10800,21600;21600,21600;10800,10800" textboxrect="1800,12600,12600,19800"/>
+              </v:shapetype>
+              <v:shape id="Triángulo rectángulo 27" o:spid="_x0000_s1026" type="#_x0000_t6" style="position:absolute;margin-left:49.95pt;margin-top:633.2pt;width:101.15pt;height:78.85pt;rotation:-90;z-index:251673600;visibility:visible;mso-wrap-style:square;mso-width-percent:0;mso-height-percent:0;mso-wrap-distance-left:9pt;mso-wrap-distance-top:0;mso-wrap-distance-right:9pt;mso-wrap-distance-bottom:0;mso-position-horizontal:right;mso-position-horizontal-relative:page;mso-position-vertical:absolute;mso-position-vertical-relative:text;mso-width-percent:0;mso-height-percent:0;mso-width-relative:margin;mso-height-relative:margin;v-text-anchor:middle" o:gfxdata="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" fillcolor="black [3200]" strokecolor="black [1600]" strokeweight="1pt">
+                <w10:wrap anchorx="page"/>
+              </v:shape>
+            </w:pict>
+          </mc:Fallback>
+        </mc:AlternateContent>
+      </w:r>
+      <w:r>
+        <w:rPr>
+          <w:noProof/>
+        </w:rPr>
+        <mc:AlternateContent>
+          <mc:Choice Requires="wps">
+            <w:drawing>
+              <wp:anchor distT="0" distB="0" distL="114300" distR="114300" simplePos="0" relativeHeight="251672576" behindDoc="0" locked="0" layoutInCell="1" allowOverlap="1" wp14:anchorId="5FD672C8" wp14:editId="40FE4E67">
+                <wp:simplePos x="0" y="0"/>
+                <wp:positionH relativeFrom="column">
+                  <wp:posOffset>4932475</wp:posOffset>
+                </wp:positionH>
+                <wp:positionV relativeFrom="paragraph">
+                  <wp:posOffset>6967495</wp:posOffset>
+                </wp:positionV>
+                <wp:extent cx="1749425" cy="2216988"/>
+                <wp:effectExtent l="0" t="0" r="3175" b="0"/>
+                <wp:wrapNone/>
+                <wp:docPr id="26" name="Franja diagonal 15"/>
+                <wp:cNvGraphicFramePr/>
+                <a:graphic xmlns:a="http://schemas.openxmlformats.org/drawingml/2006/main">
+                  <a:graphicData uri="http://schemas.microsoft.com/office/word/2010/wordprocessingShape">
+                    <wps:wsp>
+                      <wps:cNvSpPr/>
+                      <wps:spPr>
+                        <a:xfrm rot="10800000">
+                          <a:off x="0" y="0"/>
+                          <a:ext cx="1749425" cy="2216988"/>
+                        </a:xfrm>
+                        <a:prstGeom prst="diagStripe">
+                          <a:avLst/>
+                        </a:prstGeom>
+                        <a:gradFill flip="none" rotWithShape="1">
+                          <a:gsLst>
+                            <a:gs pos="0">
+                              <a:srgbClr val="2BC31F">
+                                <a:shade val="30000"/>
+                                <a:satMod val="115000"/>
+                              </a:srgbClr>
+                            </a:gs>
+                            <a:gs pos="50000">
+                              <a:srgbClr val="2BC31F">
+                                <a:shade val="67500"/>
+                                <a:satMod val="115000"/>
+                              </a:srgbClr>
+                            </a:gs>
+                            <a:gs pos="100000">
+                              <a:srgbClr val="2BC31F">
+                                <a:shade val="100000"/>
+                                <a:satMod val="115000"/>
+                              </a:srgbClr>
+                            </a:gs>
+                          </a:gsLst>
+                          <a:path path="circle">
+                            <a:fillToRect t="100000" r="100000"/>
+                          </a:path>
+                          <a:tileRect l="-100000" b="-100000"/>
+                        </a:gradFill>
+                        <a:ln>
+                          <a:noFill/>
+                        </a:ln>
+                      </wps:spPr>
+                      <wps:style>
+                        <a:lnRef idx="2">
+                          <a:schemeClr val="accent1">
+                            <a:shade val="50000"/>
+                          </a:schemeClr>
+                        </a:lnRef>
+                        <a:fillRef idx="1">
+                          <a:schemeClr val="accent1"/>
+                        </a:fillRef>
+                        <a:effectRef idx="0">
+                          <a:schemeClr val="accent1"/>
+                        </a:effectRef>
+                        <a:fontRef idx="minor">
+                          <a:schemeClr val="lt1"/>
+                        </a:fontRef>
+                      </wps:style>
+                      <wps:bodyPr rot="0" spcFirstLastPara="0" vertOverflow="overflow" horzOverflow="overflow" vert="horz" wrap="square" lIns="91440" tIns="45720" rIns="91440" bIns="45720" numCol="1" spcCol="0" rtlCol="0" fromWordArt="0" anchor="ctr" anchorCtr="0" forceAA="0" compatLnSpc="1">
+                        <a:prstTxWarp prst="textNoShape">
+                          <a:avLst/>
+                        </a:prstTxWarp>
+                        <a:noAutofit/>
+                      </wps:bodyPr>
+                    </wps:wsp>
+                  </a:graphicData>
+                </a:graphic>
+                <wp14:sizeRelV relativeFrom="margin">
+                  <wp14:pctHeight>0</wp14:pctHeight>
+                </wp14:sizeRelV>
+              </wp:anchor>
+            </w:drawing>
+          </mc:Choice>
+          <mc:Fallback>
+            <w:pict>
+              <v:shape w14:anchorId="71BD5278" id="Franja diagonal 26" o:spid="_x0000_s1026" style="position:absolute;margin-left:388.4pt;margin-top:548.6pt;width:137.75pt;height:174.55pt;rotation:180;z-index:251672576;visibility:visible;mso-wrap-style:square;mso-height-percent:0;mso-wrap-distance-left:9pt;mso-wrap-distance-top:0;mso-wrap-distance-right:9pt;mso-wrap-distance-bottom:0;mso-position-horizontal:absolute;mso-position-horizontal-relative:text;mso-position-vertical:absolute;mso-position-vertical-relative:text;mso-height-percent:0;mso-height-relative:margin;v-text-anchor:middle" coordsize="1749425,2216988" o:gfxdata="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" path="m,1108494l874713,r874712,l,2216988,,1108494xe" fillcolor="#0e7806" stroked="f" strokeweight="1pt">
+                <v:fill color2="#21cf13" rotate="t" focusposition=",1" focussize="" colors="0 #0e7806;.5 #19ae0e;1 #21cf13" focus="100%" type="gradientRadial"/>
+                <v:stroke joinstyle="miter"/>
+                <v:path arrowok="t" o:connecttype="custom" o:connectlocs="0,1108494;874713,0;1749425,0;0,2216988;0,1108494" o:connectangles="0,0,0,0,0"/>
+              </v:shape>
+            </w:pict>
+          </mc:Fallback>
+        </mc:AlternateContent>
+      </w:r>
+      <w:r>
+        <w:rPr>
+          <w:noProof/>
+        </w:rPr>
+        <mc:AlternateContent>
+          <mc:Choice Requires="wps">
+            <w:drawing>
+              <wp:anchor distT="0" distB="0" distL="114300" distR="114300" simplePos="0" relativeHeight="251666432" behindDoc="0" locked="0" layoutInCell="1" allowOverlap="1" wp14:anchorId="7712A6E6" wp14:editId="2199AB76">
+                <wp:simplePos x="0" y="0"/>
+                <wp:positionH relativeFrom="column">
+                  <wp:posOffset>-1198245</wp:posOffset>
+                </wp:positionH>
+                <wp:positionV relativeFrom="paragraph">
+                  <wp:posOffset>-782691</wp:posOffset>
+                </wp:positionV>
+                <wp:extent cx="1226820" cy="986790"/>
+                <wp:effectExtent l="5715" t="0" r="36195" b="36195"/>
+                <wp:wrapNone/>
+                <wp:docPr id="23" name="Triángulo rectángulo 16"/>
+                <wp:cNvGraphicFramePr/>
+                <a:graphic xmlns:a="http://schemas.openxmlformats.org/drawingml/2006/main">
+                  <a:graphicData uri="http://schemas.microsoft.com/office/word/2010/wordprocessingShape">
+                    <wps:wsp>
+                      <wps:cNvSpPr/>
+                      <wps:spPr>
+                        <a:xfrm rot="5400000">
+                          <a:off x="0" y="0"/>
+                          <a:ext cx="1226820" cy="986790"/>
+                        </a:xfrm>
+                        <a:prstGeom prst="rtTriangle">
+                          <a:avLst/>
+                        </a:prstGeom>
+                      </wps:spPr>
+                      <wps:style>
+                        <a:lnRef idx="2">
+                          <a:schemeClr val="dk1">
+                            <a:shade val="50000"/>
+                          </a:schemeClr>
+                        </a:lnRef>
+                        <a:fillRef idx="1">
+                          <a:schemeClr val="dk1"/>
+                        </a:fillRef>
+                        <a:effectRef idx="0">
+                          <a:schemeClr val="dk1"/>
+                        </a:effectRef>
+                        <a:fontRef idx="minor">
+                          <a:schemeClr val="lt1"/>
+                        </a:fontRef>
+                      </wps:style>
+                      <wps:bodyPr rot="0" spcFirstLastPara="0" vertOverflow="overflow" horzOverflow="overflow" vert="horz" wrap="square" lIns="91440" tIns="45720" rIns="91440" bIns="45720" numCol="1" spcCol="0" rtlCol="0" fromWordArt="0" anchor="ctr" anchorCtr="0" forceAA="0" compatLnSpc="1">
+                        <a:prstTxWarp prst="textNoShape">
+                          <a:avLst/>
+                        </a:prstTxWarp>
+                        <a:noAutofit/>
+                      </wps:bodyPr>
+                    </wps:wsp>
+                  </a:graphicData>
+                </a:graphic>
+              </wp:anchor>
+            </w:drawing>
+          </mc:Choice>
+          <mc:Fallback>
+            <w:pict>
+              <v:shape w14:anchorId="7C58C164" id="Triángulo rectángulo 23" o:spid="_x0000_s1026" type="#_x0000_t6" style="position:absolute;margin-left:-94.35pt;margin-top:-61.65pt;width:96.6pt;height:77.7pt;rotation:90;z-index:251666432;visibility:visible;mso-wrap-style:square;mso-wrap-distance-left:9pt;mso-wrap-distance-top:0;mso-wrap-distance-right:9pt;mso-wrap-distance-bottom:0;mso-position-horizontal:absolute;mso-position-horizontal-relative:text;mso-position-vertical:absolute;mso-position-vertical-relative:text;v-text-anchor:middle" o:gfxdata="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" fillcolor="black [3200]" strokecolor="black [1600]" strokeweight="1pt"/>
+            </w:pict>
+          </mc:Fallback>
+        </mc:AlternateContent>
+      </w:r>
+      <w:r>
+        <w:rPr>
+          <w:noProof/>
+        </w:rPr>
+        <mc:AlternateContent>
+          <mc:Choice Requires="wps">
+            <w:drawing>
+              <wp:anchor distT="0" distB="0" distL="114300" distR="114300" simplePos="0" relativeHeight="251665408" behindDoc="0" locked="0" layoutInCell="1" allowOverlap="1" wp14:anchorId="1F53828B" wp14:editId="61C3DC92">
+                <wp:simplePos x="0" y="0"/>
+                <wp:positionH relativeFrom="column">
+                  <wp:posOffset>-1080135</wp:posOffset>
+                </wp:positionH>
+                <wp:positionV relativeFrom="paragraph">
+                  <wp:posOffset>-899795</wp:posOffset>
+                </wp:positionV>
+                <wp:extent cx="1749972" cy="2159876"/>
+                <wp:effectExtent l="0" t="0" r="3175" b="0"/>
+                <wp:wrapNone/>
+                <wp:docPr id="22" name="Franja diagonal 17"/>
+                <wp:cNvGraphicFramePr/>
+                <a:graphic xmlns:a="http://schemas.openxmlformats.org/drawingml/2006/main">
+                  <a:graphicData uri="http://schemas.microsoft.com/office/word/2010/wordprocessingShape">
+                    <wps:wsp>
+                      <wps:cNvSpPr/>
+                      <wps:spPr>
+                        <a:xfrm>
+                          <a:off x="0" y="0"/>
+                          <a:ext cx="1749972" cy="2159876"/>
+                        </a:xfrm>
+                        <a:prstGeom prst="diagStripe">
+                          <a:avLst/>
+                        </a:prstGeom>
+                        <a:gradFill flip="none" rotWithShape="1">
+                          <a:gsLst>
+                            <a:gs pos="0">
+                              <a:srgbClr val="2BC31F">
+                                <a:shade val="30000"/>
+                                <a:satMod val="115000"/>
+                              </a:srgbClr>
+                            </a:gs>
+                            <a:gs pos="50000">
+                              <a:srgbClr val="2BC31F">
+                                <a:shade val="67500"/>
+                                <a:satMod val="115000"/>
+                              </a:srgbClr>
+                            </a:gs>
+                            <a:gs pos="100000">
+                              <a:srgbClr val="2BC31F">
+                                <a:shade val="100000"/>
+                                <a:satMod val="115000"/>
+                              </a:srgbClr>
+                            </a:gs>
+                          </a:gsLst>
+                          <a:lin ang="8100000" scaled="1"/>
+                          <a:tileRect/>
+                        </a:gradFill>
+                        <a:ln>
+                          <a:noFill/>
+                        </a:ln>
+                      </wps:spPr>
+                      <wps:style>
+                        <a:lnRef idx="2">
+                          <a:schemeClr val="accent1">
+                            <a:shade val="50000"/>
+                          </a:schemeClr>
+                        </a:lnRef>
+                        <a:fillRef idx="1">
+                          <a:schemeClr val="accent1"/>
+                        </a:fillRef>
+                        <a:effectRef idx="0">
+                          <a:schemeClr val="accent1"/>
+                        </a:effectRef>
+                        <a:fontRef idx="minor">
+                          <a:schemeClr val="lt1"/>
+                        </a:fontRef>
+                      </wps:style>
+                      <wps:bodyPr rot="0" spcFirstLastPara="0" vertOverflow="overflow" horzOverflow="overflow" vert="horz" wrap="square" lIns="91440" tIns="45720" rIns="91440" bIns="45720" numCol="1" spcCol="0" rtlCol="0" fromWordArt="0" anchor="ctr" anchorCtr="0" forceAA="0" compatLnSpc="1">
+                        <a:prstTxWarp prst="textNoShape">
+                          <a:avLst/>
+                        </a:prstTxWarp>
+                        <a:noAutofit/>
+                      </wps:bodyPr>
+                    </wps:wsp>
+                  </a:graphicData>
+                </a:graphic>
+              </wp:anchor>
+            </w:drawing>
+          </mc:Choice>
+          <mc:Fallback>
+            <w:pict>
+              <v:shape w14:anchorId="66F2865F" id="Franja diagonal 22" o:spid="_x0000_s1026" style="position:absolute;margin-left:-85.05pt;margin-top:-70.85pt;width:137.8pt;height:170.05pt;z-index:251665408;visibility:visible;mso-wrap-style:square;mso-wrap-distance-left:9pt;mso-wrap-distance-top:0;mso-wrap-distance-right:9pt;mso-wrap-distance-bottom:0;mso-position-horizontal:absolute;mso-position-horizontal-relative:text;mso-position-vertical:absolute;mso-position-vertical-relative:text;v-text-anchor:middle" coordsize="1749972,2159876" o:gfxdata="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" path="m,1079938l874986,r874986,l,2159876,,1079938xe" fillcolor="#0e7806" stroked="f" strokeweight="1pt">
+                <v:fill color2="#21cf13" rotate="t" angle="315" colors="0 #0e7806;.5 #19ae0e;1 #21cf13" focus="100%" type="gradient"/>
+                <v:stroke joinstyle="miter"/>
+                <v:path arrowok="t" o:connecttype="custom" o:connectlocs="0,1079938;874986,0;1749972,0;0,2159876;0,1079938" o:connectangles="0,0,0,0,0"/>
+              </v:shape>
+            </w:pict>
+          </mc:Fallback>
+        </mc:AlternateContent>
+      </w:r>
+      <w:r>
+        <w:rPr>
+          <w:noProof/>
+        </w:rPr>
+        <mc:AlternateContent>
+          <mc:Choice Requires="wps">
+            <w:drawing>
+              <wp:anchor distT="0" distB="0" distL="114300" distR="114300" simplePos="0" relativeHeight="251685888" behindDoc="0" locked="0" layoutInCell="1" allowOverlap="1" wp14:anchorId="31F1B138" wp14:editId="20288591">
+                <wp:simplePos x="0" y="0"/>
+                <wp:positionH relativeFrom="margin">
+                  <wp:posOffset>-143306</wp:posOffset>
+                </wp:positionH>
+                <wp:positionV relativeFrom="paragraph">
+                  <wp:posOffset>6736715</wp:posOffset>
+                </wp:positionV>
+                <wp:extent cx="1752600" cy="391592"/>
+                <wp:effectExtent l="0" t="0" r="0" b="8890"/>
+                <wp:wrapNone/>
+                <wp:docPr id="36" name="Cuadro de texto 18"/>
+                <wp:cNvGraphicFramePr/>
+                <a:graphic xmlns:a="http://schemas.openxmlformats.org/drawingml/2006/main">
+                  <a:graphicData uri="http://schemas.microsoft.com/office/word/2010/wordprocessingShape">
+                    <wps:wsp>
+                      <wps:cNvSpPr txBox="1"/>
+                      <wps:spPr>
+                        <a:xfrm>
+                          <a:off x="0" y="0"/>
+                          <a:ext cx="1752600" cy="391592"/>
+                        </a:xfrm>
+                        <a:prstGeom prst="rect">
+                          <a:avLst/>
+                        </a:prstGeom>
+                        <a:solidFill>
+                          <a:schemeClr val="lt1"/>
+                        </a:solidFill>
+                        <a:ln w="6350">
+                          <a:noFill/>
+                        </a:ln>
+                      </wps:spPr>
+                      <wps:txbx>
+                        <w:txbxContent>
+                          <w:p>
+                            <w:pPr>
+                              <w:spacing w:after="0"/>
+                              <w:jc w:val="center"/>
+                              <w:rPr>
+                                <w:sz w:val="20"/>
+                                <w:szCs w:val="20"/>
+                                <w:lang w:val="es-ES"/>
+                              </w:rPr>
+                            </w:pPr>
+                            <w:r>
+                              <w:rPr>
+                                <w:sz w:val="20"/>
+                                <w:szCs w:val="20"/>
+                                <w:lang w:val="es-ES"/>
+                              </w:rPr>
+                              <w:t>CPA. RONALD FERNANDEZ</w:t>
+                            </w:r>
+                          </w:p>
+                          <w:p>
+                            <w:pPr>
+                              <w:spacing w:after="0"/>
+                              <w:jc w:val="center"/>
+                              <w:rPr>
+                                <w:b/>
+                                <w:sz w:val="20"/>
+                                <w:szCs w:val="20"/>
+                                <w:lang w:val="es-ES"/>
+                              </w:rPr>
+                            </w:pPr>
+                            <w:r>
+                              <w:rPr>
+                                <w:b/>
+                                <w:sz w:val="20"/>
+                                <w:szCs w:val="20"/>
+                                <w:lang w:val="es-ES"/>
+                              </w:rPr>
+                              <w:t>REPRESENTANTE LEGAL</w:t>
+                            </w:r>
+                          </w:p>
+                        </w:txbxContent>
+                      </wps:txbx>
+                      <wps:bodyPr rot="0" spcFirstLastPara="0" vertOverflow="overflow" horzOverflow="overflow" vert="horz" wrap="square" lIns="91440" tIns="45720" rIns="91440" bIns="45720" numCol="1" spcCol="0" rtlCol="0" fromWordArt="0" anchor="t" anchorCtr="0" forceAA="0" compatLnSpc="1">
+                        <a:noAutofit/>
+                      </wps:bodyPr>
+                    </wps:wsp>
+                  </a:graphicData>
+                </a:graphic>
+                <wp14:sizeRelH relativeFrom="margin">
+                  <wp14:pctWidth>0</wp14:pctWidth>
+                </wp14:sizeRelH>
+                <wp14:sizeRelV relativeFrom="margin">
+                  <wp14:pctHeight>0</wp14:pctHeight>
+                </wp14:sizeRelV>
+              </wp:anchor>
+            </w:drawing>
+          </mc:Choice>
+          <mc:Fallback>
+            <w:pict>
+              <v:shape w14:anchorId="31F1B138" id="Cuadro de texto 17" o:spid="_x0000_s1032" type="#_x0000_t202" style="position:absolute;margin-left:-11.3pt;margin-top:530.45pt;width:138pt;height:30.85pt;z-index:251685888;visibility:visible;mso-wrap-style:square;mso-width-percent:0;mso-height-percent:0;mso-wrap-distance-left:9pt;mso-wrap-distance-top:0;mso-wrap-distance-right:9pt;mso-wrap-distance-bottom:0;mso-position-horizontal:absolute;mso-position-horizontal-relative:margin;mso-position-vertical:absolute;mso-position-vertical-relative:text;mso-width-percent:0;mso-height-percent:0;mso-width-relative:margin;mso-height-relative:margin;v-text-anchor:top" o:gfxdata="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" fillcolor="white [3201]" stroked="f" strokeweight=".5pt">
+                <v:textbox>
+                  <w:txbxContent>
+                    <w:p>
+                      <w:pPr>
+                        <w:spacing w:after="0"/>
+                        <w:jc w:val="center"/>
+                        <w:rPr>
+                          <w:sz w:val="20"/>
+                          <w:szCs w:val="20"/>
+                          <w:lang w:val="es-ES"/>
+                        </w:rPr>
+                      </w:pPr>
+                      <w:r>
+                        <w:rPr>
+                          <w:sz w:val="20"/>
+                          <w:szCs w:val="20"/>
+                          <w:lang w:val="es-ES"/>
+                        </w:rPr>
+                        <w:t>CPA. RONALD FERNANDEZ</w:t>
+                      </w:r>
+                    </w:p>
+                    <w:p>
+                      <w:pPr>
+                        <w:spacing w:after="0"/>
+                        <w:jc w:val="center"/>
+                        <w:rPr>
+                          <w:b/>
+                          <w:sz w:val="20"/>
+                          <w:szCs w:val="20"/>
+                          <w:lang w:val="es-ES"/>
+                        </w:rPr>
+                      </w:pPr>
+                      <w:r>
+                        <w:rPr>
+                          <w:b/>
+                          <w:sz w:val="20"/>
+                          <w:szCs w:val="20"/>
+                          <w:lang w:val="es-ES"/>
+                        </w:rPr>
+                        <w:t>REPRESENTANTE LEGAL</w:t>
+                      </w:r>
+                    </w:p>
+                  </w:txbxContent>
+                </v:textbox>
+                <w10:wrap anchorx="margin"/>
+              </v:shape>
+            </w:pict>
+          </mc:Fallback>
+        </mc:AlternateContent>
+      </w:r>
+      <w:r>
+        <w:rPr>
+          <w:noProof/>
+        </w:rPr>
+        <mc:AlternateContent>
+          <mc:Choice Requires="wps">
+            <w:drawing>
+              <wp:anchor distT="0" distB="0" distL="114300" distR="114300" simplePos="0" relativeHeight="251692032" behindDoc="0" locked="0" layoutInCell="1" allowOverlap="1" wp14:anchorId="4D98C572" wp14:editId="78DB81F9">
+                <wp:simplePos x="0" y="0"/>
+                <wp:positionH relativeFrom="margin">
+                  <wp:posOffset>3771747</wp:posOffset>
+                </wp:positionH>
+                <wp:positionV relativeFrom="paragraph">
+                  <wp:posOffset>6687743</wp:posOffset>
+                </wp:positionV>
+                <wp:extent cx="1752600" cy="421419"/>
+                <wp:effectExtent l="0" t="0" r="0" b="0"/>
+                <wp:wrapNone/>
+                <wp:docPr id="39" name="Cuadro de texto 19"/>
+                <wp:cNvGraphicFramePr/>
+                <a:graphic xmlns:a="http://schemas.openxmlformats.org/drawingml/2006/main">
+                  <a:graphicData uri="http://schemas.microsoft.com/office/word/2010/wordprocessingShape">
+                    <wps:wsp>
+                      <wps:cNvSpPr txBox="1"/>
+                      <wps:spPr>
+                        <a:xfrm>
+                          <a:off x="0" y="0"/>
+                          <a:ext cx="1752600" cy="421419"/>
+                        </a:xfrm>
+                        <a:prstGeom prst="rect">
+                          <a:avLst/>
+                        </a:prstGeom>
+                        <a:solidFill>
+                          <a:schemeClr val="lt1"/>
+                        </a:solidFill>
+                        <a:ln w="6350">
+                          <a:noFill/>
+                        </a:ln>
+                      </wps:spPr>
+                      <wps:txbx>
+                        <w:txbxContent>
+                          <w:p>
+                            <w:pPr>
+                              <w:spacing w:after="0"/>
+                              <w:jc w:val="center"/>
+                              <w:rPr>
+                                <w:sz w:val="20"/>
+                                <w:szCs w:val="20"/>
+                                <w:lang w:val="es-ES"/>
+                              </w:rPr>
+                            </w:pPr>
+                            <w:r>
+                              <w:rPr>
+                                <w:sz w:val="20"/>
+                                <w:szCs w:val="20"/>
+                                <w:lang w:val="es-ES"/>
+                              </w:rPr>
+                              <w:t>JOSUE TUBAY ARREAGA</w:t>
+                            </w:r>
+                          </w:p>
+                          <w:p>
+                            <w:pPr>
+                              <w:spacing w:after="0"/>
+                              <w:jc w:val="center"/>
+                              <w:rPr>
+                                <w:b/>
+                                <w:sz w:val="20"/>
+                                <w:szCs w:val="20"/>
+                                <w:lang w:val="es-ES"/>
+                              </w:rPr>
+                            </w:pPr>
+                            <w:r>
+                              <w:rPr>
+                                <w:b/>
+                                <w:sz w:val="20"/>
+                                <w:szCs w:val="20"/>
+                                <w:lang w:val="es-ES"/>
+                              </w:rPr>
+                              <w:t>INSTRUCTOR</w:t>
+                            </w:r>
+                          </w:p>
+                        </w:txbxContent>
+                      </wps:txbx>
+                      <wps:bodyPr rot="0" spcFirstLastPara="0" vertOverflow="overflow" horzOverflow="overflow" vert="horz" wrap="square" lIns="91440" tIns="45720" rIns="91440" bIns="45720" numCol="1" spcCol="0" rtlCol="0" fromWordArt="0" anchor="t" anchorCtr="0" forceAA="0" compatLnSpc="1">
+                        <a:noAutofit/>
+                      </wps:bodyPr>
+                    </wps:wsp>
+                  </a:graphicData>
+                </a:graphic>
+                <wp14:sizeRelH relativeFrom="margin">
+                  <wp14:pctWidth>0</wp14:pctWidth>
+                </wp14:sizeRelH>
+                <wp14:sizeRelV relativeFrom="margin">
+                  <wp14:pctHeight>0</wp14:pctHeight>
+                </wp14:sizeRelV>
+              </wp:anchor>
+            </w:drawing>
+          </mc:Choice>
+          <mc:Fallback>
+            <w:pict>
+              <v:shape w14:anchorId="4D98C572" id="Cuadro de texto 18" o:spid="_x0000_s1033" type="#_x0000_t202" style="position:absolute;margin-left:297pt;margin-top:526.6pt;width:138pt;height:33.2pt;z-index:251692032;visibility:visible;mso-wrap-style:square;mso-width-percent:0;mso-height-percent:0;mso-wrap-distance-left:9pt;mso-wrap-distance-top:0;mso-wrap-distance-right:9pt;mso-wrap-distance-bottom:0;mso-position-horizontal:absolute;mso-position-horizontal-relative:margin;mso-position-vertical:absolute;mso-position-vertical-relative:text;mso-width-percent:0;mso-height-percent:0;mso-width-relative:margin;mso-height-relative:margin;v-text-anchor:top" o:gfxdata="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" fillcolor="white [3201]" stroked="f" strokeweight=".5pt">
+                <v:textbox>
+                  <w:txbxContent>
+                    <w:p>
+                      <w:pPr>
+                        <w:spacing w:after="0"/>
+                        <w:jc w:val="center"/>
+                        <w:rPr>
+                          <w:sz w:val="20"/>
+                          <w:szCs w:val="20"/>
+                          <w:lang w:val="es-ES"/>
+                        </w:rPr>
+                      </w:pPr>
+                      <w:r>
+                        <w:rPr>
+                          <w:sz w:val="20"/>
+                          <w:szCs w:val="20"/>
+                          <w:lang w:val="es-ES"/>
+                        </w:rPr>
+                        <w:t>JOSUE TUBAY ARREAGA</w:t>
+                      </w:r>
+                    </w:p>
+                    <w:p>
+                      <w:pPr>
+                        <w:spacing w:after="0"/>
+                        <w:jc w:val="center"/>
+                        <w:rPr>
+                          <w:b/>
+                          <w:sz w:val="20"/>
+                          <w:szCs w:val="20"/>
+                          <w:lang w:val="es-ES"/>
+                        </w:rPr>
+                      </w:pPr>
+                      <w:r>
+                        <w:rPr>
+                          <w:b/>
+                          <w:sz w:val="20"/>
+                          <w:szCs w:val="20"/>
+                          <w:lang w:val="es-ES"/>
+                        </w:rPr>
+                        <w:t>INSTRUCTOR</w:t>
+                      </w:r>
+                    </w:p>
+                  </w:txbxContent>
+                </v:textbox>
+                <w10:wrap anchorx="margin"/>
+              </v:shape>
+            </w:pict>
+          </mc:Fallback>
+        </mc:AlternateContent>
+      </w:r>
+      <w:r>
+        <w:rPr>
+          <w:noProof/>
+        </w:rPr>
+        <mc:AlternateContent>
+          <mc:Choice Requires="wps">
+            <w:drawing>
+              <wp:anchor distT="0" distB="0" distL="114300" distR="114300" simplePos="0" relativeHeight="251695104" behindDoc="0" locked="0" layoutInCell="1" allowOverlap="1" wp14:anchorId="18162C50" wp14:editId="25AEC079">
+                <wp:simplePos x="0" y="0"/>
+                <wp:positionH relativeFrom="column">
+                  <wp:posOffset>3585388</wp:posOffset>
+                </wp:positionH>
+                <wp:positionV relativeFrom="paragraph">
+                  <wp:posOffset>6706540</wp:posOffset>
+                </wp:positionV>
+                <wp:extent cx="1852654" cy="0"/>
+                <wp:effectExtent l="0" t="0" r="33655" b="19050"/>
+                <wp:wrapNone/>
+                <wp:docPr id="41" name="Conector recto 20"/>
+                <wp:cNvGraphicFramePr/>
+                <a:graphic xmlns:a="http://schemas.openxmlformats.org/drawingml/2006/main">
+                  <a:graphicData uri="http://schemas.microsoft.com/office/word/2010/wordprocessingShape">
+                    <wps:wsp>
+                      <wps:cNvCnPr/>
+                      <wps:spPr>
+                        <a:xfrm>
+                          <a:off x="0" y="0"/>
+                          <a:ext cx="1852654" cy="0"/>
+                        </a:xfrm>
+                        <a:prstGeom prst="line">
+                          <a:avLst/>
+                        </a:prstGeom>
+                        <a:ln w="19050">
+                          <a:solidFill>
+                            <a:schemeClr val="tx1"/>
+                          </a:solidFill>
+                        </a:ln>
+                      </wps:spPr>
+                      <wps:style>
+                        <a:lnRef idx="1">
+                          <a:schemeClr val="accent1"/>
+                        </a:lnRef>
+                        <a:fillRef idx="0">
+                          <a:schemeClr val="accent1"/>
+                        </a:fillRef>
+                        <a:effectRef idx="0">
+                          <a:schemeClr val="accent1"/>
+                        </a:effectRef>
+                        <a:fontRef idx="minor">
+                          <a:schemeClr val="tx1"/>
+                        </a:fontRef>
+                      </wps:style>
+                      <wps:bodyPr/>
+                    </wps:wsp>
+                  </a:graphicData>
+                </a:graphic>
+              </wp:anchor>
+            </w:drawing>
+          </mc:Choice>
+          <mc:Fallback>
+            <w:pict>
+              <v:line w14:anchorId="192A4947" id="Conector recto 41" o:spid="_x0000_s1026" style="position:absolute;z-index:251695104;visibility:visible;mso-wrap-style:square;mso-wrap-distance-left:9pt;mso-wrap-distance-top:0;mso-wrap-distance-right:9pt;mso-wrap-distance-bottom:0;mso-position-horizontal:absolute;mso-position-horizontal-relative:text;mso-position-vertical:absolute;mso-position-vertical-relative:text" from="282.3pt,528.05pt" to="428.2pt,528.05pt" o:gfxdata="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" strokecolor="black [3213]" strokeweight="1.5pt">
+                <v:stroke joinstyle="miter"/>
+              </v:line>
+            </w:pict>
+          </mc:Fallback>
+        </mc:AlternateContent>
+      </w:r>
+      <w:r>
+        <w:rPr>
+          <w:noProof/>
+        </w:rPr>
+        <mc:AlternateContent>
+          <mc:Choice Requires="wps">
+            <w:drawing>
+              <wp:anchor distT="0" distB="0" distL="114300" distR="114300" simplePos="0" relativeHeight="251693056" behindDoc="0" locked="0" layoutInCell="1" allowOverlap="1" wp14:anchorId="3C1A9968" wp14:editId="637BEE24">
+                <wp:simplePos x="0" y="0"/>
+                <wp:positionH relativeFrom="column">
+                  <wp:posOffset>-141881</wp:posOffset>
+                </wp:positionH>
+                <wp:positionV relativeFrom="paragraph">
+                  <wp:posOffset>6741408</wp:posOffset>
+                </wp:positionV>
+                <wp:extent cx="1852654" cy="0"/>
+                <wp:effectExtent l="0" t="0" r="33655" b="19050"/>
+                <wp:wrapNone/>
+                <wp:docPr id="40" name="Conector recto 21"/>
+                <wp:cNvGraphicFramePr/>
+                <a:graphic xmlns:a="http://schemas.openxmlformats.org/drawingml/2006/main">
+                  <a:graphicData uri="http://schemas.microsoft.com/office/word/2010/wordprocessingShape">
+                    <wps:wsp>
+                      <wps:cNvCnPr/>
+                      <wps:spPr>
+                        <a:xfrm>
+                          <a:off x="0" y="0"/>
+                          <a:ext cx="1852654" cy="0"/>
+                        </a:xfrm>
+                        <a:prstGeom prst="line">
+                          <a:avLst/>
+                        </a:prstGeom>
+                        <a:ln w="19050">
+                          <a:solidFill>
+                            <a:schemeClr val="tx1"/>
+                          </a:solidFill>
+                        </a:ln>
+                      </wps:spPr>
+                      <wps:style>
+                        <a:lnRef idx="1">
+                          <a:schemeClr val="accent1"/>
+                        </a:lnRef>
+                        <a:fillRef idx="0">
+                          <a:schemeClr val="accent1"/>
+                        </a:fillRef>
+                        <a:effectRef idx="0">
+                          <a:schemeClr val="accent1"/>
+                        </a:effectRef>
+                        <a:fontRef idx="minor">
+                          <a:schemeClr val="tx1"/>
+                        </a:fontRef>
+                      </wps:style>
+                      <wps:bodyPr/>
+                    </wps:wsp>
+                  </a:graphicData>
+                </a:graphic>
+              </wp:anchor>
+            </w:drawing>
+          </mc:Choice>
+          <mc:Fallback>
+            <w:pict>
+              <v:line w14:anchorId="7671B94D" id="Conector recto 40" o:spid="_x0000_s1026" style="position:absolute;z-index:251693056;visibility:visible;mso-wrap-style:square;mso-wrap-distance-left:9pt;mso-wrap-distance-top:0;mso-wrap-distance-right:9pt;mso-wrap-distance-bottom:0;mso-position-horizontal:absolute;mso-position-horizontal-relative:text;mso-position-vertical:absolute;mso-position-vertical-relative:text" from="-11.15pt,530.8pt" to="134.75pt,530.8pt" o:gfxdata="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" strokecolor="black [3213]" strokeweight="1.5pt">
+                <v:stroke joinstyle="miter"/>
+              </v:line>
+            </w:pict>
+          </mc:Fallback>
+        </mc:AlternateContent>
+      </w:r>
+      <w:r>
+        <w:rPr>
+          <w:noProof/>
+        </w:rPr>
+        <mc:AlternateContent>
+          <mc:Choice Requires="wps">
+            <w:drawing>
+              <wp:anchor distT="0" distB="0" distL="114300" distR="114300" simplePos="0" relativeHeight="251682816" behindDoc="0" locked="0" layoutInCell="1" allowOverlap="1" wp14:anchorId="246BC03C" wp14:editId="54BA7984">
+                <wp:simplePos x="0" y="0"/>
+                <wp:positionH relativeFrom="margin">
+                  <wp:posOffset>986790</wp:posOffset>
+                </wp:positionH>
+                <wp:positionV relativeFrom="paragraph">
+                  <wp:posOffset>3310255</wp:posOffset>
+                </wp:positionV>
+                <wp:extent cx="3505200" cy="542925"/>
+                <wp:effectExtent l="0" t="0" r="0" b="0"/>
+                <wp:wrapNone/>
+                <wp:docPr id="34" name="Cuadro de texto 22"/>
+                <wp:cNvGraphicFramePr/>
+                <a:graphic xmlns:a="http://schemas.openxmlformats.org/drawingml/2006/main">
+                  <a:graphicData uri="http://schemas.microsoft.com/office/word/2010/wordprocessingShape">
+                    <wps:wsp>
+                      <wps:cNvSpPr txBox="1"/>
+                      <wps:spPr>
+                        <a:xfrm>
+                          <a:off x="0" y="0"/>
+                          <a:ext cx="3505200" cy="542925"/>
+                        </a:xfrm>
+                        <a:prstGeom prst="rect">
+                          <a:avLst/>
+                        </a:prstGeom>
+                        <a:noFill/>
+                        <a:ln w="6350">
+                          <a:noFill/>
+                        </a:ln>
+                      </wps:spPr>
+                      <wps:txbx>
+                        <w:txbxContent>
+                          <w:p>
+                            <w:pPr>
+                              <w:jc w:val="center"/>
+                              <w:rPr>
+                                <w:rFonts w:ascii="Monotype Corsiva" w:hAnsi="Monotype Corsiva"/>
+                                <w:sz w:val="28"/>
+                                <w:szCs w:val="28"/>
+                                <w:lang w:val="es-ES"/>
+                              </w:rPr>
+                            </w:pPr>
+                            <w:r>
+                              <w:rPr>
+                                <w:rFonts w:ascii="Monotype Corsiva" w:hAnsi="Monotype Corsiva"/>
+                                <w:sz w:val="28"/>
+                                <w:szCs w:val="28"/>
+                                <w:lang w:val="es-ES"/>
+                              </w:rPr>
+                              <w:t>Por haber participado en la charla de inducción teórico y práctico en:</w:t>
+                            </w:r>
+                          </w:p>
+                        </w:txbxContent>
+                      </wps:txbx>
+                      <wps:bodyPr rot="0" spcFirstLastPara="0" vertOverflow="overflow" horzOverflow="overflow" vert="horz" wrap="square" lIns="91440" tIns="45720" rIns="91440" bIns="45720" numCol="1" spcCol="0" rtlCol="0" fromWordArt="0" anchor="t" anchorCtr="0" forceAA="0" compatLnSpc="1">
+                        <a:prstTxWarp prst="textNoShape">
+                          <a:avLst/>
+                        </a:prstTxWarp>
+                        <a:noAutofit/>
+                      </wps:bodyPr>
+                    </wps:wsp>
+                  </a:graphicData>
+                </a:graphic>
+                <wp14:sizeRelH relativeFrom="margin">
+                  <wp14:pctWidth>0</wp14:pctWidth>
+                </wp14:sizeRelH>
+                <wp14:sizeRelV relativeFrom="margin">
+                  <wp14:pctHeight>0</wp14:pctHeight>
+                </wp14:sizeRelV>
+              </wp:anchor>
+            </w:drawing>
+          </mc:Choice>
+          <mc:Fallback>
+            <w:pict>
+              <v:shape w14:anchorId="246BC03C" id="Cuadro de texto 21" o:spid="_x0000_s1034" type="#_x0000_t202" style="position:absolute;margin-left:77.7pt;margin-top:260.65pt;width:276pt;height:42.75pt;z-index:251682816;visibility:visible;mso-wrap-style:square;mso-width-percent:0;mso-height-percent:0;mso-wrap-distance-left:9pt;mso-wrap-distance-top:0;mso-wrap-distance-right:9pt;mso-wrap-distance-bottom:0;mso-position-horizontal:absolute;mso-position-horizontal-relative:margin;mso-position-vertical:absolute;mso-position-vertical-relative:text;mso-width-percent:0;mso-height-percent:0;mso-width-relative:margin;mso-height-relative:margin;v-text-anchor:top" o:gfxdata="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" filled="f" stroked="f" strokeweight=".5pt">
+                <v:textbox>
+                  <w:txbxContent>
+                    <w:p>
+                      <w:pPr>
+                        <w:jc w:val="center"/>
+                        <w:rPr>
+                          <w:rFonts w:ascii="Monotype Corsiva" w:hAnsi="Monotype Corsiva"/>
+                          <w:sz w:val="28"/>
+                          <w:szCs w:val="28"/>
+                          <w:lang w:val="es-ES"/>
+                        </w:rPr>
+                      </w:pPr>
+                      <w:r>
+                        <w:rPr>
+                          <w:rFonts w:ascii="Monotype Corsiva" w:hAnsi="Monotype Corsiva"/>
+                          <w:sz w:val="28"/>
+                          <w:szCs w:val="28"/>
+                          <w:lang w:val="es-ES"/>
+                        </w:rPr>
+                        <w:t>Por haber participado en la charla de inducción teórico y práctico en:</w:t>
+                      </w:r>
+                    </w:p>
+                  </w:txbxContent>
+                </v:textbox>
+                <w10:wrap anchorx="margin"/>
+              </v:shape>
+            </w:pict>
+          </mc:Fallback>
+        </mc:AlternateContent>
+      </w:r>
+      <w:r>
+        <w:rPr>
+          <w:noProof/>
+        </w:rPr>
+        <mc:AlternateContent>
+          <mc:Choice Requires="wps">
+            <w:drawing>
+              <wp:anchor distT="0" distB="0" distL="114300" distR="114300" simplePos="0" relativeHeight="251687936" behindDoc="0" locked="0" layoutInCell="1" allowOverlap="1" wp14:anchorId="10D48DE1" wp14:editId="4553AACF">
+                <wp:simplePos x="0" y="0"/>
+                <wp:positionH relativeFrom="margin">
+                  <wp:align>center</wp:align>
+                </wp:positionH>
+                <wp:positionV relativeFrom="paragraph">
+                  <wp:posOffset>3843655</wp:posOffset>
+                </wp:positionV>
+                <wp:extent cx="4857750" cy="390525"/>
+                <wp:effectExtent l="0" t="0" r="0" b="0"/>
+                <wp:wrapNone/>
+                <wp:docPr id="37" name="Cuadro de texto 23"/>
+                <wp:cNvGraphicFramePr/>
+                <a:graphic xmlns:a="http://schemas.openxmlformats.org/drawingml/2006/main">
+                  <a:graphicData uri="http://schemas.microsoft.com/office/word/2010/wordprocessingShape">
+                    <wps:wsp>
+                      <wps:cNvSpPr txBox="1"/>
+                      <wps:spPr>
+                        <a:xfrm>
+                          <a:off x="0" y="0"/>
+                          <a:ext cx="4857750" cy="390525"/>
+                        </a:xfrm>
+                        <a:prstGeom prst="rect">
+                          <a:avLst/>
+                        </a:prstGeom>
+                        <a:noFill/>
+                        <a:ln w="6350">
+                          <a:noFill/>
+                        </a:ln>
+                      </wps:spPr>
+                      <wps:txbx>
+                        <w:txbxContent>
+                          <w:p>
+                            <w:pPr>
+                              <w:rPr>
+                                <w:rFonts w:ascii="Segoe UI Black" w:hAnsi="Segoe UI Black"/>
+                                <w:color w:val="595959" w:themeColor="text1" w:themeTint="A6"/>
+                                <w:sz w:val="32"/>
+                                <w:szCs w:val="32"/>
+                                <w:lang w:val="es-ES"/>
+                              </w:rPr>
+                            </w:pPr>
+                            <w:r>
+                              <w:rPr>
+                                <w:rFonts w:ascii="Segoe UI Black" w:hAnsi="Segoe UI Black"/>
+                                <w:color w:val="595959" w:themeColor="text1" w:themeTint="A6"/>
+                                <w:sz w:val="32"/>
+                                <w:szCs w:val="32"/>
+                                <w:lang w:val="es-ES"/>
+                              </w:rPr>
+                              <w:t xml:space="preserve">REVISION CANINA DE CARGA Y CONTENEDOR </w:t>
+                            </w:r>
+                          </w:p>
+                          <w:p>
+                            <w:pPr>
+                              <w:rPr>
+                                <w:lang w:val="es-ES"/>
+                                <w14:textFill>
+                                  <w14:gradFill>
+                                    <w14:gsLst>
+                                      <w14:gs w14:pos="0">
+                                        <w14:srgbClr w14:val="2BC31F">
+                                          <w14:shade w14:val="30000"/>
+                                          <w14:satMod w14:val="115000"/>
+                                        </w14:srgbClr>
+                                      </w14:gs>
+                                      <w14:gs w14:pos="50000">
+                                        <w14:srgbClr w14:val="2BC31F">
+                                          <w14:shade w14:val="67500"/>
+                                          <w14:satMod w14:val="115000"/>
+                                        </w14:srgbClr>
+                                      </w14:gs>
+                                      <w14:gs w14:pos="100000">
+                                        <w14:srgbClr w14:val="2BC31F">
+                                          <w14:shade w14:val="100000"/>
+                                          <w14:satMod w14:val="115000"/>
+                                        </w14:srgbClr>
+                                      </w14:gs>
+                                    </w14:gsLst>
+                                    <w14:lin w14:ang="16200000" w14:scaled="0"/>
+                                  </w14:gradFill>
+                                </w14:textFill>
+                              </w:rPr>
+                            </w:pPr>
+                          </w:p>
+                        </w:txbxContent>
+                      </wps:txbx>
+                      <wps:bodyPr rot="0" spcFirstLastPara="0" vertOverflow="overflow" horzOverflow="overflow" vert="horz" wrap="square" lIns="91440" tIns="45720" rIns="91440" bIns="45720" numCol="1" spcCol="0" rtlCol="0" fromWordArt="0" anchor="t" anchorCtr="0" forceAA="0" compatLnSpc="1">
+                        <a:prstTxWarp prst="textNoShape">
+                          <a:avLst/>
+                        </a:prstTxWarp>
+                        <a:noAutofit/>
+                      </wps:bodyPr>
+                    </wps:wsp>
+                  </a:graphicData>
+                </a:graphic>
+                <wp14:sizeRelH relativeFrom="margin">
+                  <wp14:pctWidth>0</wp14:pctWidth>
+                </wp14:sizeRelH>
+                <wp14:sizeRelV relativeFrom="margin">
+                  <wp14:pctHeight>0</wp14:pctHeight>
+                </wp14:sizeRelV>
+              </wp:anchor>
+            </w:drawing>
+          </mc:Choice>
+          <mc:Fallback>
+            <w:pict>
+              <v:shape w14:anchorId="10D48DE1" id="Cuadro de texto 22" o:spid="_x0000_s1035" type="#_x0000_t202" style="position:absolute;margin-left:0;margin-top:302.65pt;width:382.5pt;height:30.75pt;z-index:251687936;visibility:visible;mso-wrap-style:square;mso-width-percent:0;mso-height-percent:0;mso-wrap-distance-left:9pt;mso-wrap-distance-top:0;mso-wrap-distance-right:9pt;mso-wrap-distance-bottom:0;mso-position-horizontal:center;mso-position-horizontal-relative:margin;mso-position-vertical:absolute;mso-position-vertical-relative:text;mso-width-percent:0;mso-height-percent:0;mso-width-relative:margin;mso-height-relative:margin;v-text-anchor:top" o:gfxdata="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" filled="f" stroked="f" strokeweight=".5pt">
+                <v:textbox>
+                  <w:txbxContent>
+                    <w:p>
+                      <w:pPr>
+                        <w:rPr>
+                          <w:rFonts w:ascii="Segoe UI Black" w:hAnsi="Segoe UI Black"/>
+                          <w:color w:val="595959" w:themeColor="text1" w:themeTint="A6"/>
+                          <w:sz w:val="32"/>
+                          <w:szCs w:val="32"/>
+                          <w:lang w:val="es-ES"/>
+                        </w:rPr>
+                      </w:pPr>
+                      <w:r>
+                        <w:rPr>
+                          <w:rFonts w:ascii="Segoe UI Black" w:hAnsi="Segoe UI Black"/>
+                          <w:color w:val="595959" w:themeColor="text1" w:themeTint="A6"/>
+                          <w:sz w:val="32"/>
+                          <w:szCs w:val="32"/>
+                          <w:lang w:val="es-ES"/>
+                        </w:rPr>
+                        <w:t xml:space="preserve">REVISION CANINA DE CARGA Y CONTENEDOR </w:t>
+                      </w:r>
+                    </w:p>
+                    <w:p>
+                      <w:pPr>
+                        <w:rPr>
+                          <w:lang w:val="es-ES"/>
+                          <w14:textFill>
+                            <w14:gradFill>
+                              <w14:gsLst>
+                                <w14:gs w14:pos="0">
+                                  <w14:srgbClr w14:val="2BC31F">
+                                    <w14:shade w14:val="30000"/>
+                                    <w14:satMod w14:val="115000"/>
+                                  </w14:srgbClr>
+                                </w14:gs>
+                                <w14:gs w14:pos="50000">
+                                  <w14:srgbClr w14:val="2BC31F">
+                                    <w14:shade w14:val="67500"/>
+                                    <w14:satMod w14:val="115000"/>
+                                  </w14:srgbClr>
+                                </w14:gs>
+                                <w14:gs w14:pos="100000">
+                                  <w14:srgbClr w14:val="2BC31F">
+                                    <w14:shade w14:val="100000"/>
+                                    <w14:satMod w14:val="115000"/>
+                                  </w14:srgbClr>
+                                </w14:gs>
+                              </w14:gsLst>
+                              <w14:lin w14:ang="16200000" w14:scaled="0"/>
+                            </w14:gradFill>
+                          </w14:textFill>
+                        </w:rPr>
+                      </w:pPr>
+                    </w:p>
+                  </w:txbxContent>
+                </v:textbox>
+                <w10:wrap anchorx="margin"/>
+              </v:shape>
+            </w:pict>
+          </mc:Fallback>
+        </mc:AlternateContent>
+      </w:r>
+      <w:r>
+        <w:rPr>
+          <w:noProof/>
+        </w:rPr>
+        <mc:AlternateContent>
+          <mc:Choice Requires="wps">
+            <w:drawing>
+              <wp:anchor distT="0" distB="0" distL="114300" distR="114300" simplePos="0" relativeHeight="251678720" behindDoc="0" locked="0" layoutInCell="1" allowOverlap="1" wp14:anchorId="35CC9846" wp14:editId="04FA7D71">
+                <wp:simplePos x="0" y="0"/>
+                <wp:positionH relativeFrom="margin">
+                  <wp:align>center</wp:align>
+                </wp:positionH>
+                <wp:positionV relativeFrom="paragraph">
+                  <wp:posOffset>2472630</wp:posOffset>
+                </wp:positionV>
+                <wp:extent cx="465827" cy="276045"/>
+                <wp:effectExtent l="0" t="0" r="0" b="0"/>
+                <wp:wrapNone/>
+                <wp:docPr id="32" name="Cuadro de texto 24"/>
+                <wp:cNvGraphicFramePr/>
+                <a:graphic xmlns:a="http://schemas.openxmlformats.org/drawingml/2006/main">
+                  <a:graphicData uri="http://schemas.microsoft.com/office/word/2010/wordprocessingShape">
+                    <wps:wsp>
+                      <wps:cNvSpPr txBox="1"/>
+                      <wps:spPr>
+                        <a:xfrm>
+                          <a:off x="0" y="0"/>
+                          <a:ext cx="465827" cy="276045"/>
+                        </a:xfrm>
+                        <a:prstGeom prst="rect">
+                          <a:avLst/>
+                        </a:prstGeom>
+                        <a:noFill/>
+                        <a:ln w="6350">
+                          <a:noFill/>
+                        </a:ln>
+                      </wps:spPr>
+                      <wps:txbx>
+                        <w:txbxContent>
+                          <w:p>
+                            <w:pPr>
+                              <w:jc w:val="center"/>
+                              <w:rPr>
+                                <w:sz w:val="28"/>
+                                <w:szCs w:val="28"/>
+                                <w:lang w:val="es-ES"/>
+                              </w:rPr>
+                            </w:pPr>
+                            <w:r>
+                              <w:rPr>
+                                <w:sz w:val="28"/>
+                                <w:szCs w:val="28"/>
+                                <w:lang w:val="es-ES"/>
+                              </w:rPr>
+                              <w:t>a:</w:t>
+                            </w:r>
+                          </w:p>
+                        </w:txbxContent>
+                      </wps:txbx>
+                      <wps:bodyPr rot="0" spcFirstLastPara="0" vertOverflow="overflow" horzOverflow="overflow" vert="horz" wrap="square" lIns="91440" tIns="45720" rIns="91440" bIns="45720" numCol="1" spcCol="0" rtlCol="0" fromWordArt="0" anchor="t" anchorCtr="0" forceAA="0" compatLnSpc="1">
+                        <a:prstTxWarp prst="textNoShape">
+                          <a:avLst/>
+                        </a:prstTxWarp>
+                        <a:noAutofit/>
+                      </wps:bodyPr>
+                    </wps:wsp>
+                  </a:graphicData>
+                </a:graphic>
+                <wp14:sizeRelH relativeFrom="margin">
+                  <wp14:pctWidth>0</wp14:pctWidth>
+                </wp14:sizeRelH>
+                <wp14:sizeRelV relativeFrom="margin">
+                  <wp14:pctHeight>0</wp14:pctHeight>
+                </wp14:sizeRelV>
+              </wp:anchor>
+            </w:drawing>
+          </mc:Choice>
+          <mc:Fallback>
+            <w:pict>
+              <v:shape w14:anchorId="35CC9846" id="Cuadro de texto 23" o:spid="_x0000_s1036" type="#_x0000_t202" style="position:absolute;margin-left:0;margin-top:194.7pt;width:36.7pt;height:21.75pt;z-index:251678720;visibility:visible;mso-wrap-style:square;mso-width-percent:0;mso-height-percent:0;mso-wrap-distance-left:9pt;mso-wrap-distance-top:0;mso-wrap-distance-right:9pt;mso-wrap-distance-bottom:0;mso-position-horizontal:center;mso-position-horizontal-relative:margin;mso-position-vertical:absolute;mso-position-vertical-relative:text;mso-width-percent:0;mso-height-percent:0;mso-width-relative:margin;mso-height-relative:margin;v-text-anchor:top" o:gfxdata="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" filled="f" stroked="f" strokeweight=".5pt">
+                <v:textbox>
+                  <w:txbxContent>
+                    <w:p>
+                      <w:pPr>
+                        <w:jc w:val="center"/>
+                        <w:rPr>
+                          <w:sz w:val="28"/>
+                          <w:szCs w:val="28"/>
+                          <w:lang w:val="es-ES"/>
+                        </w:rPr>
+                      </w:pPr>
+                      <w:r>
+                        <w:rPr>
+                          <w:sz w:val="28"/>
+                          <w:szCs w:val="28"/>
+                          <w:lang w:val="es-ES"/>
+                        </w:rPr>
+                        <w:t>a:</w:t>
+                      </w:r>
+                    </w:p>
+                  </w:txbxContent>
+                </v:textbox>
+                <w10:wrap anchorx="margin"/>
+              </v:shape>
+            </w:pict>
+          </mc:Fallback>
+        </mc:AlternateContent>
+      </w:r>
+      <w:r>
+        <w:rPr>
+          <w:noProof/>
+        </w:rPr>
+        <mc:AlternateContent>
+          <mc:Choice Requires="wps">
+            <w:drawing>
+              <wp:anchor distT="0" distB="0" distL="114300" distR="114300" simplePos="0" relativeHeight="251683840" behindDoc="0" locked="0" layoutInCell="1" allowOverlap="1" wp14:anchorId="18AAFA85" wp14:editId="72598912">
+                <wp:simplePos x="0" y="0"/>
+                <wp:positionH relativeFrom="margin">
+                  <wp:align>center</wp:align>
+                </wp:positionH>
+                <wp:positionV relativeFrom="paragraph">
+                  <wp:posOffset>3223523</wp:posOffset>
+                </wp:positionV>
+                <wp:extent cx="5124090" cy="25879"/>
+                <wp:effectExtent l="19050" t="19050" r="19685" b="31750"/>
+                <wp:wrapNone/>
+                <wp:docPr id="35" name="Conector recto 25"/>
+                <wp:cNvGraphicFramePr/>
+                <a:graphic xmlns:a="http://schemas.openxmlformats.org/drawingml/2006/main">
+                  <a:graphicData uri="http://schemas.microsoft.com/office/word/2010/wordprocessingShape">
+                    <wps:wsp>
+                      <wps:cNvCnPr/>
+                      <wps:spPr>
+                        <a:xfrm>
+                          <a:off x="0" y="0"/>
+                          <a:ext cx="5124090" cy="25879"/>
+                        </a:xfrm>
+                        <a:prstGeom prst="line">
+                          <a:avLst/>
+                        </a:prstGeom>
+                        <a:ln w="28575"/>
+                      </wps:spPr>
+                      <wps:style>
+                        <a:lnRef idx="1">
+                          <a:schemeClr val="dk1"/>
+                        </a:lnRef>
+                        <a:fillRef idx="0">
+                          <a:schemeClr val="dk1"/>
+                        </a:fillRef>
+                        <a:effectRef idx="0">
+                          <a:schemeClr val="dk1"/>
+                        </a:effectRef>
+                        <a:fontRef idx="minor">
+                          <a:schemeClr val="tx1"/>
+                        </a:fontRef>
+                      </wps:style>
+                      <wps:bodyPr/>
+                    </wps:wsp>
+                  </a:graphicData>
+                </a:graphic>
+              </wp:anchor>
+            </w:drawing>
+          </mc:Choice>
+          <mc:Fallback>
+            <w:pict>
+              <v:line w14:anchorId="462EAEA8" id="Conector recto 35" o:spid="_x0000_s1026" style="position:absolute;z-index:251683840;visibility:visible;mso-wrap-style:square;mso-wrap-distance-left:9pt;mso-wrap-distance-top:0;mso-wrap-distance-right:9pt;mso-wrap-distance-bottom:0;mso-position-horizontal:center;mso-position-horizontal-relative:margin;mso-position-vertical:absolute;mso-position-vertical-relative:text" from="0,253.8pt" to="403.45pt,255.85pt" o:gfxdata="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" strokecolor="black [3200]" strokeweight="2.25pt">
+                <v:stroke joinstyle="miter"/>
+                <w10:wrap anchorx="margin"/>
+              </v:line>
+            </w:pict>
+          </mc:Fallback>
+        </mc:AlternateContent>
+      </w:r>
+      <w:r>
+        <w:rPr>
+          <w:noProof/>
+        </w:rPr>
+        <mc:AlternateContent>
+          <mc:Choice Requires="wps">
+            <w:drawing>
+              <wp:anchor distT="0" distB="0" distL="114300" distR="114300" simplePos="0" relativeHeight="251676672" behindDoc="0" locked="0" layoutInCell="1" allowOverlap="1" wp14:anchorId="6FEC5FB0" wp14:editId="5A1FCF5C">
+                <wp:simplePos x="0" y="0"/>
+                <wp:positionH relativeFrom="margin">
+                  <wp:align>center</wp:align>
+                </wp:positionH>
+                <wp:positionV relativeFrom="paragraph">
+                  <wp:posOffset>1885650</wp:posOffset>
+                </wp:positionV>
+                <wp:extent cx="4123427" cy="637899"/>
+                <wp:effectExtent l="0" t="0" r="0" b="0"/>
+                <wp:wrapNone/>
+                <wp:docPr id="31" name="Cuadro de texto 26"/>
+                <wp:cNvGraphicFramePr/>
+                <a:graphic xmlns:a="http://schemas.openxmlformats.org/drawingml/2006/main">
+                  <a:graphicData uri="http://schemas.microsoft.com/office/word/2010/wordprocessingShape">
+                    <wps:wsp>
+                      <wps:cNvSpPr txBox="1"/>
+                      <wps:spPr>
+                        <a:xfrm>
+                          <a:off x="0" y="0"/>
+                          <a:ext cx="4123427" cy="637899"/>
+                        </a:xfrm>
+                        <a:prstGeom prst="rect">
+                          <a:avLst/>
+                        </a:prstGeom>
+                        <a:noFill/>
+                        <a:ln w="6350">
+                          <a:noFill/>
+                        </a:ln>
+                      </wps:spPr>
+                      <wps:txbx>
+                        <w:txbxContent>
+                          <w:p>
+                            <w:pPr>
+                              <w:jc w:val="center"/>
+                              <w:rPr>
+                                <w:rFonts w:ascii="Segoe UI Black" w:hAnsi="Segoe UI Black"/>
+                                <w:color w:val="2BC31F"/>
+                                <w:sz w:val="72"/>
+                                <w:szCs w:val="72"/>
+                                <w:lang w:val="es-ES"/>
+                                <w14:textFill>
+                                  <w14:gradFill>
+                                    <w14:gsLst>
+                                      <w14:gs w14:pos="0">
+                                        <w14:srgbClr w14:val="2BC31F">
+                                          <w14:shade w14:val="30000"/>
+                                          <w14:satMod w14:val="115000"/>
+                                        </w14:srgbClr>
+                                      </w14:gs>
+                                      <w14:gs w14:pos="50000">
+                                        <w14:srgbClr w14:val="2BC31F">
+                                          <w14:shade w14:val="67500"/>
+                                          <w14:satMod w14:val="115000"/>
+                                        </w14:srgbClr>
+                                      </w14:gs>
+                                      <w14:gs w14:pos="100000">
+                                        <w14:srgbClr w14:val="2BC31F">
+                                          <w14:shade w14:val="100000"/>
+                                          <w14:satMod w14:val="115000"/>
+                                        </w14:srgbClr>
+                                      </w14:gs>
+                                    </w14:gsLst>
+                                    <w14:lin w14:ang="2700000" w14:scaled="0"/>
+                                  </w14:gradFill>
+                                </w14:textFill>
+                              </w:rPr>
+                            </w:pPr>
+                            <w:r>
+                              <w:rPr>
+                                <w:rFonts w:ascii="Segoe UI Black" w:hAnsi="Segoe UI Black"/>
+                                <w:color w:val="2BC31F"/>
+                                <w:sz w:val="72"/>
+                                <w:szCs w:val="72"/>
+                                <w:lang w:val="es-ES"/>
+                                <w14:textFill>
+                                  <w14:gradFill>
+                                    <w14:gsLst>
+                                      <w14:gs w14:pos="0">
+                                        <w14:srgbClr w14:val="2BC31F">
+                                          <w14:shade w14:val="30000"/>
+                                          <w14:satMod w14:val="115000"/>
+                                        </w14:srgbClr>
+                                      </w14:gs>
+                                      <w14:gs w14:pos="50000">
+                                        <w14:srgbClr w14:val="2BC31F">
+                                          <w14:shade w14:val="67500"/>
+                                          <w14:satMod w14:val="115000"/>
+                                        </w14:srgbClr>
+                                      </w14:gs>
+                                      <w14:gs w14:pos="100000">
+                                        <w14:srgbClr w14:val="2BC31F">
+                                          <w14:shade w14:val="100000"/>
+                                          <w14:satMod w14:val="115000"/>
+                                        </w14:srgbClr>
+                                      </w14:gs>
+                                    </w14:gsLst>
+                                    <w14:lin w14:ang="2700000" w14:scaled="0"/>
+                                  </w14:gradFill>
+                                </w14:textFill>
+                              </w:rPr>
+                              <w:t>CERTIFICA</w:t>
+                            </w:r>
+                          </w:p>
+                        </w:txbxContent>
+                      </wps:txbx>
+                      <wps:bodyPr rot="0" spcFirstLastPara="0" vertOverflow="overflow" horzOverflow="overflow" vert="horz" wrap="square" lIns="91440" tIns="45720" rIns="91440" bIns="45720" numCol="1" spcCol="0" rtlCol="0" fromWordArt="0" anchor="t" anchorCtr="0" forceAA="0" compatLnSpc="1">
+                        <a:prstTxWarp prst="textPlain">
+                          <a:avLst>
+                            <a:gd name="adj" fmla="val 48945"/>
+                          </a:avLst>
+                        </a:prstTxWarp>
+                        <a:noAutofit/>
+                      </wps:bodyPr>
+                    </wps:wsp>
+                  </a:graphicData>
+                </a:graphic>
+                <wp14:sizeRelH relativeFrom="margin">
+                  <wp14:pctWidth>0</wp14:pctWidth>
+                </wp14:sizeRelH>
+                <wp14:sizeRelV relativeFrom="margin">
+                  <wp14:pctHeight>0</wp14:pctHeight>
+                </wp14:sizeRelV>
+              </wp:anchor>
+            </w:drawing>
+          </mc:Choice>
+          <mc:Fallback>
+            <w:pict>
+              <v:shape w14:anchorId="6FEC5FB0" id="Cuadro de texto 25" o:spid="_x0000_s1037" type="#_x0000_t202" style="position:absolute;margin-left:0;margin-top:148.5pt;width:324.7pt;height:50.25pt;z-index:251676672;visibility:visible;mso-wrap-style:square;mso-width-percent:0;mso-height-percent:0;mso-wrap-distance-left:9pt;mso-wrap-distance-top:0;mso-wrap-distance-right:9pt;mso-wrap-distance-bottom:0;mso-position-horizontal:center;mso-position-horizontal-relative:margin;mso-position-vertical:absolute;mso-position-vertical-relative:text;mso-width-percent:0;mso-height-percent:0;mso-width-relative:margin;mso-height-relative:margin;v-text-anchor:top" o:gfxdata="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" filled="f" stroked="f" strokeweight=".5pt">
+                <v:textbox>
+                  <w:txbxContent>
+                    <w:p>
+                      <w:pPr>
+                        <w:jc w:val="center"/>
+                        <w:rPr>
+                          <w:rFonts w:ascii="Segoe UI Black" w:hAnsi="Segoe UI Black"/>
+                          <w:color w:val="2BC31F"/>
+                          <w:sz w:val="72"/>
+                          <w:szCs w:val="72"/>
+                          <w:lang w:val="es-ES"/>
+                          <w14:textFill>
+                            <w14:gradFill>
+                              <w14:gsLst>
+                                <w14:gs w14:pos="0">
+                                  <w14:srgbClr w14:val="2BC31F">
+                                    <w14:shade w14:val="30000"/>
+                                    <w14:satMod w14:val="115000"/>
+                                  </w14:srgbClr>
+                                </w14:gs>
+                                <w14:gs w14:pos="50000">
+                                  <w14:srgbClr w14:val="2BC31F">
+                                    <w14:shade w14:val="67500"/>
+                                    <w14:satMod w14:val="115000"/>
+                                  </w14:srgbClr>
+                                </w14:gs>
+                                <w14:gs w14:pos="100000">
+                                  <w14:srgbClr w14:val="2BC31F">
+                                    <w14:shade w14:val="100000"/>
+                                    <w14:satMod w14:val="115000"/>
+                                  </w14:srgbClr>
+                                </w14:gs>
+                              </w14:gsLst>
+                              <w14:lin w14:ang="2700000" w14:scaled="0"/>
+                            </w14:gradFill>
+                          </w14:textFill>
+                        </w:rPr>
+                      </w:pPr>
+                      <w:r>
+                        <w:rPr>
+                          <w:rFonts w:ascii="Segoe UI Black" w:hAnsi="Segoe UI Black"/>
+                          <w:color w:val="2BC31F"/>
+                          <w:sz w:val="72"/>
+                          <w:szCs w:val="72"/>
+                          <w:lang w:val="es-ES"/>
+                          <w14:textFill>
+                            <w14:gradFill>
+                              <w14:gsLst>
+                                <w14:gs w14:pos="0">
+                                  <w14:srgbClr w14:val="2BC31F">
+                                    <w14:shade w14:val="30000"/>
+                                    <w14:satMod w14:val="115000"/>
+                                  </w14:srgbClr>
+                                </w14:gs>
+                                <w14:gs w14:pos="50000">
+                                  <w14:srgbClr w14:val="2BC31F">
+                                    <w14:shade w14:val="67500"/>
+                                    <w14:satMod w14:val="115000"/>
+                                  </w14:srgbClr>
+                                </w14:gs>
+                                <w14:gs w14:pos="100000">
+                                  <w14:srgbClr w14:val="2BC31F">
+                                    <w14:shade w14:val="100000"/>
+                                    <w14:satMod w14:val="115000"/>
+                                  </w14:srgbClr>
+                                </w14:gs>
+                              </w14:gsLst>
+                              <w14:lin w14:ang="2700000" w14:scaled="0"/>
+                            </w14:gradFill>
+                          </w14:textFill>
+                        </w:rPr>
+                        <w:t>CERTIFICA</w:t>
+                      </w:r>
+                    </w:p>
+                  </w:txbxContent>
+                </v:textbox>
+                <w10:wrap anchorx="margin"/>
+              </v:shape>
+            </w:pict>
+          </mc:Fallback>
+        </mc:AlternateContent>
+      </w:r>
+      <w:r>
+        <w:rPr>
+          <w:noProof/>
+        </w:rPr>
+        <w:drawing>
+          <wp:anchor distT="0" distB="0" distL="114300" distR="114300" simplePos="0" relativeHeight="251658240" behindDoc="1" locked="0" layoutInCell="1" allowOverlap="1" wp14:anchorId="1162CFF8" wp14:editId="16D124E1">
+            <wp:simplePos x="0" y="0"/>
+            <wp:positionH relativeFrom="margin">
+              <wp:align>center</wp:align>
+            </wp:positionH>
+            <wp:positionV relativeFrom="paragraph">
+              <wp:posOffset>-253037</wp:posOffset>
+            </wp:positionV>
+            <wp:extent cx="2361791" cy="1891862"/>
+            <wp:effectExtent l="0" t="0" r="0" b="0"/>
+            <wp:wrapNone/>
+            <wp:docPr id="19" name="Imagen 27" descr="E:\LOGOS\MALIMAX SECURITY\LOGO MALIMAX SECURITY FONDO BLANCO.png"/>
+            <wp:cNvGraphicFramePr>
+              <a:graphicFrameLocks xmlns:a="http://schemas.openxmlformats.org/drawingml/2006/main" noChangeAspect="1"/>
+            </wp:cNvGraphicFramePr>
+            <a:graphic xmlns:a="http://schemas.openxmlformats.org/drawingml/2006/main">
+              <a:graphicData uri="http://schemas.openxmlformats.org/drawingml/2006/picture">
+                <pic:pic xmlns:pic="http://schemas.openxmlformats.org/drawingml/2006/picture">
+                  <pic:nvPicPr>
+                    <pic:cNvPr id="0" name="Picture 1" descr="E:\LOGOS\MALIMAX SECURITY\LOGO MALIMAX SECURITY FONDO BLANCO.png"/>
+                    <pic:cNvPicPr>
+                      <a:picLocks noChangeAspect="1" noChangeArrowheads="1"/>
+                    </pic:cNvPicPr>
+                  </pic:nvPicPr>
+                  <pic:blipFill rotWithShape="1">
+                    <a:blip r:embed="rId15" cstate="print">
+                      <a:extLst>
+                        <a:ext uri="{28A0092B-C50C-407E-A947-70E740481C1C}">
+                          <a14:useLocalDpi xmlns:a14="http://schemas.microsoft.com/office/drawing/2010/main" val="0"/>
+                        </a:ext>
+                      </a:extLst>
+                    </a:blip>
+                    <a:srcRect l="14496" r="10621"/>
+                    <a:stretch/>
+                  </pic:blipFill>
+                  <pic:spPr bwMode="auto">
+                    <a:xfrm>
+                      <a:off x="0" y="0"/>
+                      <a:ext cx="2361791" cy="1891862"/>
+                    </a:xfrm>
+                    <a:prstGeom prst="rect">
+                      <a:avLst/>
+                    </a:prstGeom>
+                    <a:noFill/>
+                    <a:ln>
+                      <a:noFill/>
+                    </a:ln>
+                    <a:effectLst/>
+                    <a:extLst>
+                      <a:ext uri="{53640926-AAD7-44D8-BBD7-CCE9431645EC}">
+                        <a14:shadowObscured xmlns:a14="http://schemas.microsoft.com/office/drawing/2010/main"/>
+                      </a:ext>
+                    </a:extLst>
+                  </pic:spPr>
+                </pic:pic>
+              </a:graphicData>
+            </a:graphic>
+            <wp14:sizeRelH relativeFrom="page">
+              <wp14:pctWidth>0</wp14:pctWidth>
+            </wp14:sizeRelH>
+            <wp14:sizeRelV relativeFrom="page">
+              <wp14:pctHeight>0</wp14:pctHeight>
+            </wp14:sizeRelV>
+          </wp:anchor>
+        </w:drawing>
+      </w:r>
+      <w:r>
+        <w:rPr>
+          <w:noProof/>
+        </w:rPr>
+        <mc:AlternateContent>
+          <mc:Choice Requires="wpg">
+            <w:drawing>
+              <wp:anchor distT="0" distB="0" distL="114300" distR="114300" simplePos="0" relativeHeight="251657216" behindDoc="0" locked="0" layoutInCell="1" allowOverlap="1" wp14:anchorId="70807FA9" wp14:editId="0CAE71E1">
+                <wp:simplePos x="0" y="0"/>
+                <wp:positionH relativeFrom="column">
+                  <wp:posOffset>-707707</wp:posOffset>
+                </wp:positionH>
+                <wp:positionV relativeFrom="paragraph">
+                  <wp:posOffset>8190656</wp:posOffset>
+                </wp:positionV>
+                <wp:extent cx="457200" cy="456993"/>
+                <wp:effectExtent l="317" t="0" r="318" b="317"/>
+                <wp:wrapNone/>
+                <wp:docPr id="15" name="Grupo 28"/>
+                <wp:cNvGraphicFramePr/>
+                <a:graphic xmlns:a="http://schemas.openxmlformats.org/drawingml/2006/main">
+                  <a:graphicData uri="http://schemas.microsoft.com/office/word/2010/wordprocessingGroup">
+                    <wpg:wgp>
+                      <wpg:cNvGrpSpPr/>
+                      <wpg:grpSpPr>
+                        <a:xfrm rot="16200000">
+                          <a:off x="0" y="0"/>
+                          <a:ext cx="457200" cy="456993"/>
+                          <a:chOff x="0" y="0"/>
+                          <a:chExt cx="457200" cy="488315"/>
+                        </a:xfrm>
+                      </wpg:grpSpPr>
+                      <wps:wsp>
+                        <wps:cNvPr id="16" name="Medio marco 16"/>
+                        <wps:cNvSpPr/>
+                        <wps:spPr>
+                          <a:xfrm>
+                            <a:off x="0" y="0"/>
+                            <a:ext cx="457200" cy="488315"/>
+                          </a:xfrm>
+                          <a:prstGeom prst="halfFrame">
+                            <a:avLst>
+                              <a:gd name="adj1" fmla="val 13962"/>
+                              <a:gd name="adj2" fmla="val 13962"/>
+                            </a:avLst>
+                          </a:prstGeom>
+                          <a:solidFill>
+                            <a:schemeClr val="tx1">
+                              <a:lumMod val="65000"/>
+                              <a:lumOff val="35000"/>
+                            </a:schemeClr>
+                          </a:solidFill>
+                          <a:ln>
+                            <a:noFill/>
+                          </a:ln>
+                        </wps:spPr>
+                        <wps:style>
+                          <a:lnRef idx="2">
+                            <a:schemeClr val="accent1">
+                              <a:shade val="50000"/>
+                            </a:schemeClr>
+                          </a:lnRef>
+                          <a:fillRef idx="1">
+                            <a:schemeClr val="accent1"/>
+                          </a:fillRef>
+                          <a:effectRef idx="0">
+                            <a:schemeClr val="accent1"/>
+                          </a:effectRef>
+                          <a:fontRef idx="minor">
+                            <a:schemeClr val="lt1"/>
+                          </a:fontRef>
+                        </wps:style>
+                        <wps:bodyPr rot="0" spcFirstLastPara="0" vertOverflow="overflow" horzOverflow="overflow" vert="horz" wrap="square" lIns="91440" tIns="45720" rIns="91440" bIns="45720" numCol="1" spcCol="0" rtlCol="0" fromWordArt="0" anchor="ctr" anchorCtr="0" forceAA="0" compatLnSpc="1">
+                          <a:prstTxWarp prst="textNoShape">
+                            <a:avLst/>
+                          </a:prstTxWarp>
+                          <a:noAutofit/>
+                        </wps:bodyPr>
+                      </wps:wsp>
+                      <wps:wsp>
+                        <wps:cNvPr id="17" name="Medio marco 17"/>
+                        <wps:cNvSpPr/>
+                        <wps:spPr>
+                          <a:xfrm>
+                            <a:off x="141889" y="126125"/>
+                            <a:ext cx="252248" cy="314544"/>
+                          </a:xfrm>
+                          <a:prstGeom prst="halfFrame">
+                            <a:avLst>
+                              <a:gd name="adj1" fmla="val 13962"/>
+                              <a:gd name="adj2" fmla="val 13962"/>
+                            </a:avLst>
+                          </a:prstGeom>
+                          <a:solidFill>
+                            <a:schemeClr val="tx1">
+                              <a:lumMod val="65000"/>
+                              <a:lumOff val="35000"/>
+                            </a:schemeClr>
+                          </a:solidFill>
+                          <a:ln>
+                            <a:noFill/>
+                          </a:ln>
+                        </wps:spPr>
+                        <wps:style>
+                          <a:lnRef idx="2">
+                            <a:schemeClr val="accent1">
+                              <a:shade val="50000"/>
+                            </a:schemeClr>
+                          </a:lnRef>
+                          <a:fillRef idx="1">
+                            <a:schemeClr val="accent1"/>
+                          </a:fillRef>
+                          <a:effectRef idx="0">
+                            <a:schemeClr val="accent1"/>
+                          </a:effectRef>
+                          <a:fontRef idx="minor">
+                            <a:schemeClr val="lt1"/>
+                          </a:fontRef>
+                        </wps:style>
+                        <wps:bodyPr rot="0" spcFirstLastPara="0" vertOverflow="overflow" horzOverflow="overflow" vert="horz" wrap="square" lIns="91440" tIns="45720" rIns="91440" bIns="45720" numCol="1" spcCol="0" rtlCol="0" fromWordArt="0" anchor="ctr" anchorCtr="0" forceAA="0" compatLnSpc="1">
+                          <a:prstTxWarp prst="textNoShape">
+                            <a:avLst/>
+                          </a:prstTxWarp>
+                          <a:noAutofit/>
+                        </wps:bodyPr>
+                      </wps:wsp>
+                    </wpg:wgp>
+                  </a:graphicData>
+                </a:graphic>
+                <wp14:sizeRelH relativeFrom="margin">
+                  <wp14:pctWidth>0</wp14:pctWidth>
+                </wp14:sizeRelH>
+                <wp14:sizeRelV relativeFrom="margin">
+                  <wp14:pctHeight>0</wp14:pctHeight>
+                </wp14:sizeRelV>
+              </wp:anchor>
+            </w:drawing>
+          </mc:Choice>
+          <mc:Fallback>
+            <w:pict>
+              <v:group w14:anchorId="7FE333D4" id="Grupo 15" o:spid="_x0000_s1026" style="position:absolute;margin-left:-55.7pt;margin-top:644.95pt;width:36pt;height:36pt;rotation:-90;z-index:251657216;mso-width-relative:margin;mso-height-relative:margin" coordsize="457200,488315" o:gfxdata="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">
+                <v:shape id="Medio marco 16" o:spid="_x0000_s1027" style="position:absolute;width:457200;height:488315;visibility:visible;mso-wrap-style:square;v-text-anchor:middle" coordsize="457200,488315" o:gfxdata="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" path="m,l457200,,397433,63834r-333599,l63834,420136,,488315,,xe" fillcolor="#5a5a5a [2109]" stroked="f" strokeweight="1pt">
+                  <v:stroke joinstyle="miter"/>
+                  <v:path arrowok="t" o:connecttype="custom" o:connectlocs="0,0;457200,0;397433,63834;63834,63834;63834,420136;0,488315;0,0" o:connectangles="0,0,0,0,0,0,0"/>
+                </v:shape>
+                <v:shape id="Medio marco 17" o:spid="_x0000_s1028" style="position:absolute;left:141889;top:126125;width:252248;height:314544;visibility:visible;mso-wrap-style:square;v-text-anchor:middle" coordsize="252248,314544" o:gfxdata="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" path="m,l252248,,224004,35219r-188785,l35219,270627,,314544,,xe" fillcolor="#5a5a5a [2109]" stroked="f" strokeweight="1pt">
+                  <v:stroke joinstyle="miter"/>
+                  <v:path arrowok="t" o:connecttype="custom" o:connectlocs="0,0;252248,0;224004,35219;35219,35219;35219,270627;0,314544;0,0" o:connectangles="0,0,0,0,0,0,0"/>
+                </v:shape>
+              </v:group>
+            </w:pict>
+          </mc:Fallback>
+        </mc:AlternateContent>
+      </w:r>
+      <w:r>
+        <w:rPr>
+          <w:noProof/>
+        </w:rPr>
+        <mc:AlternateContent>
+          <mc:Choice Requires="wpg">
+            <w:drawing>
+              <wp:anchor distT="0" distB="0" distL="114300" distR="114300" simplePos="0" relativeHeight="251655168" behindDoc="0" locked="0" layoutInCell="1" allowOverlap="1" wp14:anchorId="1B538567" wp14:editId="6E3190E3">
+                <wp:simplePos x="0" y="0"/>
+                <wp:positionH relativeFrom="column">
+                  <wp:posOffset>5816600</wp:posOffset>
+                </wp:positionH>
+                <wp:positionV relativeFrom="paragraph">
+                  <wp:posOffset>8159224</wp:posOffset>
+                </wp:positionV>
+                <wp:extent cx="457200" cy="456993"/>
+                <wp:effectExtent l="0" t="0" r="0" b="635"/>
+                <wp:wrapNone/>
+                <wp:docPr id="12" name="Grupo 29"/>
+                <wp:cNvGraphicFramePr/>
+                <a:graphic xmlns:a="http://schemas.openxmlformats.org/drawingml/2006/main">
+                  <a:graphicData uri="http://schemas.microsoft.com/office/word/2010/wordprocessingGroup">
+                    <wpg:wgp>
+                      <wpg:cNvGrpSpPr/>
+                      <wpg:grpSpPr>
+                        <a:xfrm rot="10800000">
+                          <a:off x="0" y="0"/>
+                          <a:ext cx="457200" cy="456993"/>
+                          <a:chOff x="0" y="0"/>
+                          <a:chExt cx="457200" cy="488315"/>
+                        </a:xfrm>
+                      </wpg:grpSpPr>
+                      <wps:wsp>
+                        <wps:cNvPr id="13" name="Medio marco 13"/>
+                        <wps:cNvSpPr/>
+                        <wps:spPr>
+                          <a:xfrm>
+                            <a:off x="0" y="0"/>
+                            <a:ext cx="457200" cy="488315"/>
+                          </a:xfrm>
+                          <a:prstGeom prst="halfFrame">
+                            <a:avLst>
+                              <a:gd name="adj1" fmla="val 13962"/>
+                              <a:gd name="adj2" fmla="val 13962"/>
+                            </a:avLst>
+                          </a:prstGeom>
+                          <a:solidFill>
+                            <a:schemeClr val="tx1">
+                              <a:lumMod val="65000"/>
+                              <a:lumOff val="35000"/>
+                            </a:schemeClr>
+                          </a:solidFill>
+                          <a:ln>
+                            <a:noFill/>
+                          </a:ln>
+                        </wps:spPr>
+                        <wps:style>
+                          <a:lnRef idx="2">
+                            <a:schemeClr val="accent1">
+                              <a:shade val="50000"/>
+                            </a:schemeClr>
+                          </a:lnRef>
+                          <a:fillRef idx="1">
+                            <a:schemeClr val="accent1"/>
+                          </a:fillRef>
+                          <a:effectRef idx="0">
+                            <a:schemeClr val="accent1"/>
+                          </a:effectRef>
+                          <a:fontRef idx="minor">
+                            <a:schemeClr val="lt1"/>
+                          </a:fontRef>
+                        </wps:style>
+                        <wps:bodyPr rot="0" spcFirstLastPara="0" vertOverflow="overflow" horzOverflow="overflow" vert="horz" wrap="square" lIns="91440" tIns="45720" rIns="91440" bIns="45720" numCol="1" spcCol="0" rtlCol="0" fromWordArt="0" anchor="ctr" anchorCtr="0" forceAA="0" compatLnSpc="1">
+                          <a:prstTxWarp prst="textNoShape">
+                            <a:avLst/>
+                          </a:prstTxWarp>
+                          <a:noAutofit/>
+                        </wps:bodyPr>
+                      </wps:wsp>
+                      <wps:wsp>
+                        <wps:cNvPr id="14" name="Medio marco 14"/>
+                        <wps:cNvSpPr/>
+                        <wps:spPr>
+                          <a:xfrm>
+                            <a:off x="141889" y="126125"/>
+                            <a:ext cx="252248" cy="314544"/>
+                          </a:xfrm>
+                          <a:prstGeom prst="halfFrame">
+                            <a:avLst>
+                              <a:gd name="adj1" fmla="val 13962"/>
+                              <a:gd name="adj2" fmla="val 13962"/>
+                            </a:avLst>
+                          </a:prstGeom>
+                          <a:solidFill>
+                            <a:schemeClr val="tx1">
+                              <a:lumMod val="65000"/>
+                              <a:lumOff val="35000"/>
+                            </a:schemeClr>
+                          </a:solidFill>
+                          <a:ln>
+                            <a:noFill/>
+                          </a:ln>
+                        </wps:spPr>
+                        <wps:style>
+                          <a:lnRef idx="2">
+                            <a:schemeClr val="accent1">
+                              <a:shade val="50000"/>
+                            </a:schemeClr>
+                          </a:lnRef>
+                          <a:fillRef idx="1">
+                            <a:schemeClr val="accent1"/>
+                          </a:fillRef>
+                          <a:effectRef idx="0">
+                            <a:schemeClr val="accent1"/>
+                          </a:effectRef>
+                          <a:fontRef idx="minor">
+                            <a:schemeClr val="lt1"/>
+                          </a:fontRef>
+                        </wps:style>
+                        <wps:bodyPr rot="0" spcFirstLastPara="0" vertOverflow="overflow" horzOverflow="overflow" vert="horz" wrap="square" lIns="91440" tIns="45720" rIns="91440" bIns="45720" numCol="1" spcCol="0" rtlCol="0" fromWordArt="0" anchor="ctr" anchorCtr="0" forceAA="0" compatLnSpc="1">
+                          <a:prstTxWarp prst="textNoShape">
+                            <a:avLst/>
+                          </a:prstTxWarp>
+                          <a:noAutofit/>
+                        </wps:bodyPr>
+                      </wps:wsp>
+                    </wpg:wgp>
+                  </a:graphicData>
+                </a:graphic>
+                <wp14:sizeRelH relativeFrom="margin">
+                  <wp14:pctWidth>0</wp14:pctWidth>
+                </wp14:sizeRelH>
+                <wp14:sizeRelV relativeFrom="margin">
+                  <wp14:pctHeight>0</wp14:pctHeight>
+                </wp14:sizeRelV>
+              </wp:anchor>
+            </w:drawing>
+          </mc:Choice>
+          <mc:Fallback>
+            <w:pict>
+              <v:group w14:anchorId="0FC97054" id="Grupo 12" o:spid="_x0000_s1026" style="position:absolute;margin-left:458pt;margin-top:642.45pt;width:36pt;height:36pt;rotation:180;z-index:251655168;mso-width-relative:margin;mso-height-relative:margin" coordsize="457200,488315" o:gfxdata="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">
+                <v:shape id="Medio marco 13" o:spid="_x0000_s1027" style="position:absolute;width:457200;height:488315;visibility:visible;mso-wrap-style:square;v-text-anchor:middle" coordsize="457200,488315" o:gfxdata="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" path="m,l457200,,397433,63834r-333599,l63834,420136,,488315,,xe" fillcolor="#5a5a5a [2109]" stroked="f" strokeweight="1pt">
+                  <v:stroke joinstyle="miter"/>
+                  <v:path arrowok="t" o:connecttype="custom" o:connectlocs="0,0;457200,0;397433,63834;63834,63834;63834,420136;0,488315;0,0" o:connectangles="0,0,0,0,0,0,0"/>
+                </v:shape>
+                <v:shape id="Medio marco 14" o:spid="_x0000_s1028" style="position:absolute;left:141889;top:126125;width:252248;height:314544;visibility:visible;mso-wrap-style:square;v-text-anchor:middle" coordsize="252248,314544" o:gfxdata="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" path="m,l252248,,224004,35219r-188785,l35219,270627,,314544,,xe" fillcolor="#5a5a5a [2109]" stroked="f" strokeweight="1pt">
+                  <v:stroke joinstyle="miter"/>
+                  <v:path arrowok="t" o:connecttype="custom" o:connectlocs="0,0;252248,0;224004,35219;35219,35219;35219,270627;0,314544;0,0" o:connectangles="0,0,0,0,0,0,0"/>
+                </v:shape>
+              </v:group>
+            </w:pict>
+          </mc:Fallback>
+        </mc:AlternateContent>
+      </w:r>
+      <w:r>
+        <w:rPr>
+          <w:noProof/>
+        </w:rPr>
+        <mc:AlternateContent>
+          <mc:Choice Requires="wpg">
+            <w:drawing>
+              <wp:anchor distT="0" distB="0" distL="114300" distR="114300" simplePos="0" relativeHeight="251653120" behindDoc="0" locked="0" layoutInCell="1" allowOverlap="1" wp14:anchorId="7E9057D0" wp14:editId="0285B071">
+                <wp:simplePos x="0" y="0"/>
+                <wp:positionH relativeFrom="column">
+                  <wp:posOffset>5819458</wp:posOffset>
+                </wp:positionH>
+                <wp:positionV relativeFrom="paragraph">
+                  <wp:posOffset>-295702</wp:posOffset>
+                </wp:positionV>
+                <wp:extent cx="457200" cy="456993"/>
+                <wp:effectExtent l="317" t="0" r="318" b="317"/>
+                <wp:wrapNone/>
+                <wp:docPr id="11" name="Grupo 30"/>
+                <wp:cNvGraphicFramePr/>
+                <a:graphic xmlns:a="http://schemas.openxmlformats.org/drawingml/2006/main">
+                  <a:graphicData uri="http://schemas.microsoft.com/office/word/2010/wordprocessingGroup">
+                    <wpg:wgp>
+                      <wpg:cNvGrpSpPr/>
+                      <wpg:grpSpPr>
+                        <a:xfrm rot="5400000">
+                          <a:off x="0" y="0"/>
+                          <a:ext cx="457200" cy="456993"/>
+                          <a:chOff x="0" y="0"/>
+                          <a:chExt cx="457200" cy="488315"/>
+                        </a:xfrm>
+                      </wpg:grpSpPr>
+                      <wps:wsp>
+                        <wps:cNvPr id="9" name="Medio marco 9"/>
+                        <wps:cNvSpPr/>
+                        <wps:spPr>
+                          <a:xfrm>
+                            <a:off x="0" y="0"/>
+                            <a:ext cx="457200" cy="488315"/>
+                          </a:xfrm>
+                          <a:prstGeom prst="halfFrame">
+                            <a:avLst>
+                              <a:gd name="adj1" fmla="val 13962"/>
+                              <a:gd name="adj2" fmla="val 13962"/>
+                            </a:avLst>
+                          </a:prstGeom>
+                          <a:solidFill>
+                            <a:schemeClr val="tx1">
+                              <a:lumMod val="65000"/>
+                              <a:lumOff val="35000"/>
+                            </a:schemeClr>
+                          </a:solidFill>
+                          <a:ln>
+                            <a:noFill/>
+                          </a:ln>
+                        </wps:spPr>
+                        <wps:style>
+                          <a:lnRef idx="2">
+                            <a:schemeClr val="accent1">
+                              <a:shade val="50000"/>
+                            </a:schemeClr>
+                          </a:lnRef>
+                          <a:fillRef idx="1">
+                            <a:schemeClr val="accent1"/>
+                          </a:fillRef>
+                          <a:effectRef idx="0">
+                            <a:schemeClr val="accent1"/>
+                          </a:effectRef>
+                          <a:fontRef idx="minor">
+                            <a:schemeClr val="lt1"/>
+                          </a:fontRef>
+                        </wps:style>
+                        <wps:bodyPr rot="0" spcFirstLastPara="0" vertOverflow="overflow" horzOverflow="overflow" vert="horz" wrap="square" lIns="91440" tIns="45720" rIns="91440" bIns="45720" numCol="1" spcCol="0" rtlCol="0" fromWordArt="0" anchor="ctr" anchorCtr="0" forceAA="0" compatLnSpc="1">
+                          <a:prstTxWarp prst="textNoShape">
+                            <a:avLst/>
+                          </a:prstTxWarp>
+                          <a:noAutofit/>
+                        </wps:bodyPr>
+                      </wps:wsp>
+                      <wps:wsp>
+                        <wps:cNvPr id="10" name="Medio marco 10"/>
+                        <wps:cNvSpPr/>
+                        <wps:spPr>
+                          <a:xfrm>
+                            <a:off x="141889" y="126125"/>
+                            <a:ext cx="252248" cy="314544"/>
+                          </a:xfrm>
+                          <a:prstGeom prst="halfFrame">
+                            <a:avLst>
+                              <a:gd name="adj1" fmla="val 13962"/>
+                              <a:gd name="adj2" fmla="val 13962"/>
+                            </a:avLst>
+                          </a:prstGeom>
+                          <a:solidFill>
+                            <a:schemeClr val="tx1">
+                              <a:lumMod val="65000"/>
+                              <a:lumOff val="35000"/>
+                            </a:schemeClr>
+                          </a:solidFill>
+                          <a:ln>
+                            <a:noFill/>
+                          </a:ln>
+                        </wps:spPr>
+                        <wps:style>
+                          <a:lnRef idx="2">
+                            <a:schemeClr val="accent1">
+                              <a:shade val="50000"/>
+                            </a:schemeClr>
+                          </a:lnRef>
+                          <a:fillRef idx="1">
+                            <a:schemeClr val="accent1"/>
+                          </a:fillRef>
+                          <a:effectRef idx="0">
+                            <a:schemeClr val="accent1"/>
+                          </a:effectRef>
+                          <a:fontRef idx="minor">
+                            <a:schemeClr val="lt1"/>
+                          </a:fontRef>
+                        </wps:style>
+                        <wps:bodyPr rot="0" spcFirstLastPara="0" vertOverflow="overflow" horzOverflow="overflow" vert="horz" wrap="square" lIns="91440" tIns="45720" rIns="91440" bIns="45720" numCol="1" spcCol="0" rtlCol="0" fromWordArt="0" anchor="ctr" anchorCtr="0" forceAA="0" compatLnSpc="1">
+                          <a:prstTxWarp prst="textNoShape">
+                            <a:avLst/>
+                          </a:prstTxWarp>
+                          <a:noAutofit/>
+                        </wps:bodyPr>
+                      </wps:wsp>
+                    </wpg:wgp>
+                  </a:graphicData>
+                </a:graphic>
+                <wp14:sizeRelH relativeFrom="margin">
+                  <wp14:pctWidth>0</wp14:pctWidth>
+                </wp14:sizeRelH>
+                <wp14:sizeRelV relativeFrom="margin">
+                  <wp14:pctHeight>0</wp14:pctHeight>
+                </wp14:sizeRelV>
+              </wp:anchor>
+            </w:drawing>
+          </mc:Choice>
+          <mc:Fallback>
+            <w:pict>
+              <v:group w14:anchorId="451812A1" id="Grupo 11" o:spid="_x0000_s1026" style="position:absolute;margin-left:458.25pt;margin-top:-23.3pt;width:36pt;height:36pt;rotation:90;z-index:251653120;mso-width-relative:margin;mso-height-relative:margin" coordsize="457200,488315" o:gfxdata="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">
+                <v:shape id="Medio marco 9" o:spid="_x0000_s1027" style="position:absolute;width:457200;height:488315;visibility:visible;mso-wrap-style:square;v-text-anchor:middle" coordsize="457200,488315" o:gfxdata="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" path="m,l457200,,397433,63834r-333599,l63834,420136,,488315,,xe" fillcolor="#5a5a5a [2109]" stroked="f" strokeweight="1pt">
+                  <v:stroke joinstyle="miter"/>
+                  <v:path arrowok="t" o:connecttype="custom" o:connectlocs="0,0;457200,0;397433,63834;63834,63834;63834,420136;0,488315;0,0" o:connectangles="0,0,0,0,0,0,0"/>
+                </v:shape>
+                <v:shape id="Medio marco 10" o:spid="_x0000_s1028" style="position:absolute;left:141889;top:126125;width:252248;height:314544;visibility:visible;mso-wrap-style:square;v-text-anchor:middle" coordsize="252248,314544" o:gfxdata="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" path="m,l252248,,224004,35219r-188785,l35219,270627,,314544,,xe" fillcolor="#5a5a5a [2109]" stroked="f" strokeweight="1pt">
+                  <v:stroke joinstyle="miter"/>
+                  <v:path arrowok="t" o:connecttype="custom" o:connectlocs="0,0;252248,0;224004,35219;35219,35219;35219,270627;0,314544;0,0" o:connectangles="0,0,0,0,0,0,0"/>
+                </v:shape>
+              </v:group>
+            </w:pict>
+          </mc:Fallback>
+        </mc:AlternateContent>
+      </w:r>
+      <w:r>
+        <w:rPr>
+          <w:noProof/>
+        </w:rPr>
+        <mc:AlternateContent>
+          <mc:Choice Requires="wps">
+            <w:drawing>
+              <wp:anchor distT="0" distB="0" distL="114300" distR="114300" simplePos="0" relativeHeight="251649024" behindDoc="0" locked="0" layoutInCell="1" allowOverlap="1" wp14:anchorId="5DCE857D" wp14:editId="56E3ED38">
+                <wp:simplePos x="0" y="0"/>
+                <wp:positionH relativeFrom="column">
+                  <wp:posOffset>-528320</wp:posOffset>
+                </wp:positionH>
+                <wp:positionV relativeFrom="paragraph">
+                  <wp:posOffset>-174297</wp:posOffset>
+                </wp:positionV>
+                <wp:extent cx="252248" cy="314544"/>
+                <wp:effectExtent l="0" t="0" r="0" b="9525"/>
+                <wp:wrapNone/>
+                <wp:docPr id="8" name="Medio marco 31"/>
+                <wp:cNvGraphicFramePr/>
+                <a:graphic xmlns:a="http://schemas.openxmlformats.org/drawingml/2006/main">
+                  <a:graphicData uri="http://schemas.microsoft.com/office/word/2010/wordprocessingShape">
+                    <wps:wsp>
+                      <wps:cNvSpPr/>
+                      <wps:spPr>
+                        <a:xfrm>
+                          <a:off x="0" y="0"/>
+                          <a:ext cx="252248" cy="314544"/>
+                        </a:xfrm>
+                        <a:prstGeom prst="halfFrame">
+                          <a:avLst>
+                            <a:gd name="adj1" fmla="val 13962"/>
+                            <a:gd name="adj2" fmla="val 13962"/>
+                          </a:avLst>
+                        </a:prstGeom>
+                        <a:solidFill>
+                          <a:schemeClr val="tx1">
+                            <a:lumMod val="65000"/>
+                            <a:lumOff val="35000"/>
+                          </a:schemeClr>
+                        </a:solidFill>
+                        <a:ln>
+                          <a:noFill/>
+                        </a:ln>
+                      </wps:spPr>
+                      <wps:style>
+                        <a:lnRef idx="2">
+                          <a:schemeClr val="accent1">
+                            <a:shade val="50000"/>
+                          </a:schemeClr>
+                        </a:lnRef>
+                        <a:fillRef idx="1">
+                          <a:schemeClr val="accent1"/>
+                        </a:fillRef>
+                        <a:effectRef idx="0">
+                          <a:schemeClr val="accent1"/>
+                        </a:effectRef>
+                        <a:fontRef idx="minor">
+                          <a:schemeClr val="lt1"/>
+                        </a:fontRef>
+                      </wps:style>
+                      <wps:bodyPr rot="0" spcFirstLastPara="0" vertOverflow="overflow" horzOverflow="overflow" vert="horz" wrap="square" lIns="91440" tIns="45720" rIns="91440" bIns="45720" numCol="1" spcCol="0" rtlCol="0" fromWordArt="0" anchor="ctr" anchorCtr="0" forceAA="0" compatLnSpc="1">
+                        <a:prstTxWarp prst="textNoShape">
+                          <a:avLst/>
+                        </a:prstTxWarp>
+                        <a:noAutofit/>
+                      </wps:bodyPr>
+                    </wps:wsp>
+                  </a:graphicData>
+                </a:graphic>
+                <wp14:sizeRelH relativeFrom="margin">
+                  <wp14:pctWidth>0</wp14:pctWidth>
+                </wp14:sizeRelH>
+                <wp14:sizeRelV relativeFrom="margin">
+                  <wp14:pctHeight>0</wp14:pctHeight>
+                </wp14:sizeRelV>
+              </wp:anchor>
+            </w:drawing>
+          </mc:Choice>
+          <mc:Fallback>
+            <w:pict>
+              <v:shape w14:anchorId="47B6B200" id="Medio marco 8" o:spid="_x0000_s1026" style="position:absolute;margin-left:-41.6pt;margin-top:-13.7pt;width:19.85pt;height:24.75pt;z-index:251649024;visibility:visible;mso-wrap-style:square;mso-width-percent:0;mso-height-percent:0;mso-wrap-distance-left:9pt;mso-wrap-distance-top:0;mso-wrap-distance-right:9pt;mso-wrap-distance-bottom:0;mso-position-horizontal:absolute;mso-position-horizontal-relative:text;mso-position-vertical:absolute;mso-position-vertical-relative:text;mso-width-percent:0;mso-height-percent:0;mso-width-relative:margin;mso-height-relative:margin;v-text-anchor:middle" coordsize="252248,314544" o:gfxdata="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" path="m,l252248,,224004,35219r-188785,l35219,270627,,314544,,xe" fillcolor="#5a5a5a [2109]" stroked="f" strokeweight="1pt">
+                <v:stroke joinstyle="miter"/>
+                <v:path arrowok="t" o:connecttype="custom" o:connectlocs="0,0;252248,0;224004,35219;35219,35219;35219,270627;0,314544;0,0" o:connectangles="0,0,0,0,0,0,0"/>
+              </v:shape>
+            </w:pict>
+          </mc:Fallback>
+        </mc:AlternateContent>
+      </w:r>
+      <w:r>
+        <w:rPr>
+          <w:noProof/>
+        </w:rPr>
+        <mc:AlternateContent>
+          <mc:Choice Requires="wps">
+            <w:drawing>
+              <wp:anchor distT="0" distB="0" distL="114300" distR="114300" simplePos="0" relativeHeight="251646976" behindDoc="0" locked="0" layoutInCell="1" allowOverlap="1" wp14:anchorId="011061E7" wp14:editId="6C888540">
+                <wp:simplePos x="0" y="0"/>
+                <wp:positionH relativeFrom="column">
+                  <wp:posOffset>-685165</wp:posOffset>
+                </wp:positionH>
+                <wp:positionV relativeFrom="paragraph">
+                  <wp:posOffset>-300048</wp:posOffset>
+                </wp:positionV>
+                <wp:extent cx="457200" cy="488315"/>
+                <wp:effectExtent l="0" t="0" r="0" b="6985"/>
+                <wp:wrapNone/>
+                <wp:docPr id="7" name="Medio marco 32"/>
+                <wp:cNvGraphicFramePr/>
+                <a:graphic xmlns:a="http://schemas.openxmlformats.org/drawingml/2006/main">
+                  <a:graphicData uri="http://schemas.microsoft.com/office/word/2010/wordprocessingShape">
+                    <wps:wsp>
+                      <wps:cNvSpPr/>
+                      <wps:spPr>
+                        <a:xfrm>
+                          <a:off x="0" y="0"/>
+                          <a:ext cx="457200" cy="488315"/>
+                        </a:xfrm>
+                        <a:prstGeom prst="halfFrame">
+                          <a:avLst>
+                            <a:gd name="adj1" fmla="val 13962"/>
+                            <a:gd name="adj2" fmla="val 13962"/>
+                          </a:avLst>
+                        </a:prstGeom>
+                        <a:solidFill>
+                          <a:schemeClr val="tx1">
+                            <a:lumMod val="65000"/>
+                            <a:lumOff val="35000"/>
+                          </a:schemeClr>
+                        </a:solidFill>
+                        <a:ln>
+                          <a:noFill/>
+                        </a:ln>
+                      </wps:spPr>
+                      <wps:style>
+                        <a:lnRef idx="2">
+                          <a:schemeClr val="accent1">
+                            <a:shade val="50000"/>
+                          </a:schemeClr>
+                        </a:lnRef>
+                        <a:fillRef idx="1">
+                          <a:schemeClr val="accent1"/>
+                        </a:fillRef>
+                        <a:effectRef idx="0">
+                          <a:schemeClr val="accent1"/>
+                        </a:effectRef>
+                        <a:fontRef idx="minor">
+                          <a:schemeClr val="lt1"/>
+                        </a:fontRef>
+                      </wps:style>
+                      <wps:bodyPr rot="0" spcFirstLastPara="0" vertOverflow="overflow" horzOverflow="overflow" vert="horz" wrap="square" lIns="91440" tIns="45720" rIns="91440" bIns="45720" numCol="1" spcCol="0" rtlCol="0" fromWordArt="0" anchor="ctr" anchorCtr="0" forceAA="0" compatLnSpc="1">
+                        <a:prstTxWarp prst="textNoShape">
+                          <a:avLst/>
+                        </a:prstTxWarp>
+                        <a:noAutofit/>
+                      </wps:bodyPr>
+                    </wps:wsp>
+                  </a:graphicData>
+                </a:graphic>
+                <wp14:sizeRelH relativeFrom="margin">
+                  <wp14:pctWidth>0</wp14:pctWidth>
+                </wp14:sizeRelH>
+              </wp:anchor>
+            </w:drawing>
+          </mc:Choice>
+          <mc:Fallback>
+            <w:pict>
+              <v:shape w14:anchorId="14CA1B05" id="Medio marco 7" o:spid="_x0000_s1026" style="position:absolute;margin-left:-53.95pt;margin-top:-23.65pt;width:36pt;height:38.45pt;z-index:251646976;visibility:visible;mso-wrap-style:square;mso-width-percent:0;mso-wrap-distance-left:9pt;mso-wrap-distance-top:0;mso-wrap-distance-right:9pt;mso-wrap-distance-bottom:0;mso-position-horizontal:absolute;mso-position-horizontal-relative:text;mso-position-vertical:absolute;mso-position-vertical-relative:text;mso-width-percent:0;mso-width-relative:margin;v-text-anchor:middle" coordsize="457200,488315" o:gfxdata="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" path="m,l457200,,397433,63834r-333599,l63834,420136,,488315,,xe" fillcolor="#5a5a5a [2109]" stroked="f" strokeweight="1pt">
+                <v:stroke joinstyle="miter"/>
+                <v:path arrowok="t" o:connecttype="custom" o:connectlocs="0,0;457200,0;397433,63834;63834,63834;63834,420136;0,488315;0,0" o:connectangles="0,0,0,0,0,0,0"/>
+              </v:shape>
+            </w:pict>
+          </mc:Fallback>
+        </mc:AlternateContent>
+      </w:r>
+      <w:r>
+        <w:rPr>
+          <w:noProof/>
+        </w:rPr>
+        <mc:AlternateContent>
+          <mc:Choice Requires="wps">
+            <w:drawing>
+              <wp:anchor distT="0" distB="0" distL="114300" distR="114300" simplePos="0" relativeHeight="251645952" behindDoc="0" locked="0" layoutInCell="1" allowOverlap="1" wp14:anchorId="4C6CDA24" wp14:editId="06F9800E">
+                <wp:simplePos x="0" y="0"/>
+                <wp:positionH relativeFrom="column">
+                  <wp:posOffset>-812121</wp:posOffset>
+                </wp:positionH>
+                <wp:positionV relativeFrom="paragraph">
+                  <wp:posOffset>-426829</wp:posOffset>
+                </wp:positionV>
+                <wp:extent cx="7204841" cy="9175158"/>
+                <wp:effectExtent l="19050" t="19050" r="34290" b="45085"/>
+                <wp:wrapNone/>
+                <wp:docPr id="6" name="Rectángulo 33"/>
+                <wp:cNvGraphicFramePr/>
+                <a:graphic xmlns:a="http://schemas.openxmlformats.org/drawingml/2006/main">
+                  <a:graphicData uri="http://schemas.microsoft.com/office/word/2010/wordprocessingShape">
+                    <wps:wsp>
+                      <wps:cNvSpPr/>
+                      <wps:spPr>
+                        <a:xfrm>
+                          <a:off x="0" y="0"/>
+                          <a:ext cx="7204841" cy="9175158"/>
+                        </a:xfrm>
+                        <a:prstGeom prst="rect">
+                          <a:avLst/>
+                        </a:prstGeom>
+                        <a:noFill/>
+                        <a:ln w="57150">
+                          <a:solidFill>
+                            <a:schemeClr val="tx1">
+                              <a:lumMod val="65000"/>
+                              <a:lumOff val="35000"/>
+                            </a:schemeClr>
+                          </a:solidFill>
+                        </a:ln>
+                      </wps:spPr>
+                      <wps:style>
+                        <a:lnRef idx="2">
+                          <a:schemeClr val="accent1">
+                            <a:shade val="50000"/>
+                          </a:schemeClr>
+                        </a:lnRef>
+                        <a:fillRef idx="1">
+                          <a:schemeClr val="accent1"/>
+                        </a:fillRef>
+                        <a:effectRef idx="0">
+                          <a:schemeClr val="accent1"/>
+                        </a:effectRef>
+                        <a:fontRef idx="minor">
+                          <a:schemeClr val="lt1"/>
+                        </a:fontRef>
+                      </wps:style>
+                      <wps:bodyPr rot="0" spcFirstLastPara="0" vertOverflow="overflow" horzOverflow="overflow" vert="horz" wrap="square" lIns="91440" tIns="45720" rIns="91440" bIns="45720" numCol="1" spcCol="0" rtlCol="0" fromWordArt="0" anchor="ctr" anchorCtr="0" forceAA="0" compatLnSpc="1">
+                        <a:prstTxWarp prst="textNoShape">
+                          <a:avLst/>
+                        </a:prstTxWarp>
+                        <a:noAutofit/>
+                      </wps:bodyPr>
+                    </wps:wsp>
+                  </a:graphicData>
+                </a:graphic>
+                <wp14:sizeRelV relativeFrom="margin">
+                  <wp14:pctHeight>0</wp14:pctHeight>
+                </wp14:sizeRelV>
+              </wp:anchor>
+            </w:drawing>
+          </mc:Choice>
+          <mc:Fallback>
+            <w:pict>
+              <v:rect w14:anchorId="118F3D13" id="Rectángulo 6" o:spid="_x0000_s1026" style="position:absolute;margin-left:-63.95pt;margin-top:-33.6pt;width:567.3pt;height:722.45pt;z-index:251645952;visibility:visible;mso-wrap-style:square;mso-height-percent:0;mso-wrap-distance-left:9pt;mso-wrap-distance-top:0;mso-wrap-distance-right:9pt;mso-wrap-distance-bottom:0;mso-position-horizontal:absolute;mso-position-horizontal-relative:text;mso-position-vertical:absolute;mso-position-vertical-relative:text;mso-height-percent:0;mso-height-relative:margin;v-text-anchor:middle" o:gfxdata="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" filled="f" strokecolor="#5a5a5a [2109]" strokeweight="4.5pt"/>
+            </w:pict>
+          </mc:Fallback>
+        </mc:AlternateContent>
       </w:r>
     </w:p>
     <w:sectPr>
+      <w:headerReference w:type="even" r:id="rId16"/>
+      <w:headerReference w:type="default" r:id="rId17"/>
+      <w:footerReference w:type="even" r:id="rId18"/>
+      <w:footerReference w:type="default" r:id="rId19"/>
+      <w:headerReference w:type="first" r:id="rId20"/>
+      <w:footerReference w:type="first" r:id="rId21"/>
       <w:pgSz w:w="12240" w:h="15840"/>
-      <w:pgMar w:top="1440" w:right="1440" w:bottom="1440" w:left="1440" w:header="720" w:footer="720" w:gutter="0"/>
-      <w:cols w:space="720"/>
+      <w:pgMar w:top="1417" w:right="1701" w:bottom="1417" w:left="1701" w:header="708" w:footer="708" w:gutter="0"/>
+      <w:cols w:space="708"/>
       <w:docGrid w:linePitch="360"/>
     </w:sectPr>
   </w:body>
 </w:document>
+</file>
+
+<file path=word/endnotes.xml><?xml version="1.0" encoding="utf-8"?>
+<w:endnotes xmlns:wpc="http://schemas.microsoft.com/office/word/2010/wordprocessingCanvas" xmlns:cx="http://schemas.microsoft.com/office/drawing/2014/chartex" xmlns:cx1="http://schemas.microsoft.com/office/drawing/2015/9/8/chartex" xmlns:cx2="http://schemas.microsoft.com/office/drawing/2015/10/21/chartex" xmlns:cx3="http://schemas.microsoft.com/office/drawing/2016/5/9/chartex" xmlns:cx4="http://schemas.microsoft.com/office/drawing/2016/5/10/chartex" xmlns:cx5="http://schemas.microsoft.com/office/drawing/2016/5/11/chartex" xmlns:cx6="http://schemas.microsoft.com/office/drawing/2016/5/12/chartex" xmlns:cx7="http://schemas.microsoft.com/office/drawing/2016/5/13/chartex" xmlns:cx8="http://schemas.microsoft.com/office/drawing/2016/5/14/chartex" xmlns:mc="http://schemas.openxmlformats.org/markup-compatibility/2006" xmlns:aink="http://schemas.microsoft.com/office/drawing/2016/ink" xmlns:am3d="http://schemas.microsoft.com/office/drawing/2017/model3d" xmlns:o="urn:schemas-microsoft-com:office:office" xmlns:oel="http://schemas.microsoft.com/office/2019/extlst" xmlns:r="http://schemas.openxmlformats.org/officeDocument/2006/relationships" xmlns:m="http://schemas.openxmlformats.org/officeDocument/2006/math" xmlns:v="urn:schemas-microsoft-com:vml" xmlns:wp14="http://schemas.microsoft.com/office/word/2010/wordprocessingDrawing" xmlns:wp="http://schemas.openxmlformats.org/drawingml/2006/wordprocessingDrawing" xmlns:w10="urn:schemas-microsoft-com:office:word" xmlns:w="http://schemas.openxmlformats.org/wordprocessingml/2006/main" xmlns:w14="http://schemas.microsoft.com/office/word/2010/wordml" xmlns:w15="http://schemas.microsoft.com/office/word/2012/wordml" xmlns:w16cex="http://schemas.microsoft.com/office/word/2018/wordml/cex" xmlns:w16cid="http://schemas.microsoft.com/office/word/2016/wordml/cid" xmlns:w16="http://schemas.microsoft.com/office/word/2018/wordml" xmlns:w16sdtdh="http://schemas.microsoft.com/office/word/2020/wordml/sdtdatahash" xmlns:w16se="http://schemas.microsoft.com/office/word/2015/wordml/symex" xmlns:wpg="http://schemas.microsoft.com/office/word/2010/wordprocessingGroup" xmlns:wpi="http://schemas.microsoft.com/office/word/2010/wordprocessingInk" xmlns:wne="http://schemas.microsoft.com/office/word/2006/wordml" xmlns:wps="http://schemas.microsoft.com/office/word/2010/wordprocessingShape" mc:Ignorable="w14 w15 w16se w16cid w16 w16cex w16sdtdh wp14">
+  <w:endnote w:type="separator" w:id="-1">
+    <w:p>
+      <w:pPr>
+        <w:spacing w:after="0" w:line="240" w:lineRule="auto"/>
+      </w:pPr>
+      <w:r>
+        <w:separator/>
+      </w:r>
+    </w:p>
+  </w:endnote>
+  <w:endnote w:type="continuationSeparator" w:id="0">
+    <w:p>
+      <w:pPr>
+        <w:spacing w:after="0" w:line="240" w:lineRule="auto"/>
+      </w:pPr>
+      <w:r>
+        <w:continuationSeparator/>
+      </w:r>
+    </w:p>
+  </w:endnote>
+</w:endnotes>
+</file>
+
+<file path=word/footer1.xml><?xml version="1.0" encoding="utf-8"?>
+<w:ftr xmlns:wpc="http://schemas.microsoft.com/office/word/2010/wordprocessingCanvas" xmlns:cx="http://schemas.microsoft.com/office/drawing/2014/chartex" xmlns:cx1="http://schemas.microsoft.com/office/drawing/2015/9/8/chartex" xmlns:cx2="http://schemas.microsoft.com/office/drawing/2015/10/21/chartex" xmlns:cx3="http://schemas.microsoft.com/office/drawing/2016/5/9/chartex" xmlns:cx4="http://schemas.microsoft.com/office/drawing/2016/5/10/chartex" xmlns:cx5="http://schemas.microsoft.com/office/drawing/2016/5/11/chartex" xmlns:cx6="http://schemas.microsoft.com/office/drawing/2016/5/12/chartex" xmlns:cx7="http://schemas.microsoft.com/office/drawing/2016/5/13/chartex" xmlns:cx8="http://schemas.microsoft.com/office/drawing/2016/5/14/chartex" xmlns:mc="http://schemas.openxmlformats.org/markup-compatibility/2006" xmlns:aink="http://schemas.microsoft.com/office/drawing/2016/ink" xmlns:am3d="http://schemas.microsoft.com/office/drawing/2017/model3d" xmlns:o="urn:schemas-microsoft-com:office:office" xmlns:oel="http://schemas.microsoft.com/office/2019/extlst" xmlns:r="http://schemas.openxmlformats.org/officeDocument/2006/relationships" xmlns:m="http://schemas.openxmlformats.org/officeDocument/2006/math" xmlns:v="urn:schemas-microsoft-com:vml" xmlns:wp14="http://schemas.microsoft.com/office/word/2010/wordprocessingDrawing" xmlns:wp="http://schemas.openxmlformats.org/drawingml/2006/wordprocessingDrawing" xmlns:w10="urn:schemas-microsoft-com:office:word" xmlns:w="http://schemas.openxmlformats.org/wordprocessingml/2006/main" xmlns:w14="http://schemas.microsoft.com/office/word/2010/wordml" xmlns:w15="http://schemas.microsoft.com/office/word/2012/wordml" xmlns:w16cex="http://schemas.microsoft.com/office/word/2018/wordml/cex" xmlns:w16cid="http://schemas.microsoft.com/office/word/2016/wordml/cid" xmlns:w16="http://schemas.microsoft.com/office/word/2018/wordml" xmlns:w16sdtdh="http://schemas.microsoft.com/office/word/2020/wordml/sdtdatahash" xmlns:w16se="http://schemas.microsoft.com/office/word/2015/wordml/symex" xmlns:wpg="http://schemas.microsoft.com/office/word/2010/wordprocessingGroup" xmlns:wpi="http://schemas.microsoft.com/office/word/2010/wordprocessingInk" xmlns:wne="http://schemas.microsoft.com/office/word/2006/wordml" xmlns:wps="http://schemas.microsoft.com/office/word/2010/wordprocessingShape" mc:Ignorable="w14 w15 w16se w16cid w16 w16cex w16sdtdh wp14">
+  <w:p>
+    <w:pPr>
+      <w:pStyle w:val="Piedepgina"/>
+    </w:pPr>
+  </w:p>
+</w:ftr>
+</file>
+
+<file path=word/footer2.xml><?xml version="1.0" encoding="utf-8"?>
+<w:ftr xmlns:wpc="http://schemas.microsoft.com/office/word/2010/wordprocessingCanvas" xmlns:cx="http://schemas.microsoft.com/office/drawing/2014/chartex" xmlns:cx1="http://schemas.microsoft.com/office/drawing/2015/9/8/chartex" xmlns:cx2="http://schemas.microsoft.com/office/drawing/2015/10/21/chartex" xmlns:cx3="http://schemas.microsoft.com/office/drawing/2016/5/9/chartex" xmlns:cx4="http://schemas.microsoft.com/office/drawing/2016/5/10/chartex" xmlns:cx5="http://schemas.microsoft.com/office/drawing/2016/5/11/chartex" xmlns:cx6="http://schemas.microsoft.com/office/drawing/2016/5/12/chartex" xmlns:cx7="http://schemas.microsoft.com/office/drawing/2016/5/13/chartex" xmlns:cx8="http://schemas.microsoft.com/office/drawing/2016/5/14/chartex" xmlns:mc="http://schemas.openxmlformats.org/markup-compatibility/2006" xmlns:aink="http://schemas.microsoft.com/office/drawing/2016/ink" xmlns:am3d="http://schemas.microsoft.com/office/drawing/2017/model3d" xmlns:o="urn:schemas-microsoft-com:office:office" xmlns:oel="http://schemas.microsoft.com/office/2019/extlst" xmlns:r="http://schemas.openxmlformats.org/officeDocument/2006/relationships" xmlns:m="http://schemas.openxmlformats.org/officeDocument/2006/math" xmlns:v="urn:schemas-microsoft-com:vml" xmlns:wp14="http://schemas.microsoft.com/office/word/2010/wordprocessingDrawing" xmlns:wp="http://schemas.openxmlformats.org/drawingml/2006/wordprocessingDrawing" xmlns:w10="urn:schemas-microsoft-com:office:word" xmlns:w="http://schemas.openxmlformats.org/wordprocessingml/2006/main" xmlns:w14="http://schemas.microsoft.com/office/word/2010/wordml" xmlns:w15="http://schemas.microsoft.com/office/word/2012/wordml" xmlns:w16cex="http://schemas.microsoft.com/office/word/2018/wordml/cex" xmlns:w16cid="http://schemas.microsoft.com/office/word/2016/wordml/cid" xmlns:w16="http://schemas.microsoft.com/office/word/2018/wordml" xmlns:w16sdtdh="http://schemas.microsoft.com/office/word/2020/wordml/sdtdatahash" xmlns:w16se="http://schemas.microsoft.com/office/word/2015/wordml/symex" xmlns:wpg="http://schemas.microsoft.com/office/word/2010/wordprocessingGroup" xmlns:wpi="http://schemas.microsoft.com/office/word/2010/wordprocessingInk" xmlns:wne="http://schemas.microsoft.com/office/word/2006/wordml" xmlns:wps="http://schemas.microsoft.com/office/word/2010/wordprocessingShape" mc:Ignorable="w14 w15 w16se w16cid w16 w16cex w16sdtdh wp14">
+  <w:p>
+    <w:pPr>
+      <w:pStyle w:val="Piedepgina"/>
+    </w:pPr>
+  </w:p>
+</w:ftr>
+</file>
+
+<file path=word/footer3.xml><?xml version="1.0" encoding="utf-8"?>
+<w:ftr xmlns:wpc="http://schemas.microsoft.com/office/word/2010/wordprocessingCanvas" xmlns:cx="http://schemas.microsoft.com/office/drawing/2014/chartex" xmlns:cx1="http://schemas.microsoft.com/office/drawing/2015/9/8/chartex" xmlns:cx2="http://schemas.microsoft.com/office/drawing/2015/10/21/chartex" xmlns:cx3="http://schemas.microsoft.com/office/drawing/2016/5/9/chartex" xmlns:cx4="http://schemas.microsoft.com/office/drawing/2016/5/10/chartex" xmlns:cx5="http://schemas.microsoft.com/office/drawing/2016/5/11/chartex" xmlns:cx6="http://schemas.microsoft.com/office/drawing/2016/5/12/chartex" xmlns:cx7="http://schemas.microsoft.com/office/drawing/2016/5/13/chartex" xmlns:cx8="http://schemas.microsoft.com/office/drawing/2016/5/14/chartex" xmlns:mc="http://schemas.openxmlformats.org/markup-compatibility/2006" xmlns:aink="http://schemas.microsoft.com/office/drawing/2016/ink" xmlns:am3d="http://schemas.microsoft.com/office/drawing/2017/model3d" xmlns:o="urn:schemas-microsoft-com:office:office" xmlns:oel="http://schemas.microsoft.com/office/2019/extlst" xmlns:r="http://schemas.openxmlformats.org/officeDocument/2006/relationships" xmlns:m="http://schemas.openxmlformats.org/officeDocument/2006/math" xmlns:v="urn:schemas-microsoft-com:vml" xmlns:wp14="http://schemas.microsoft.com/office/word/2010/wordprocessingDrawing" xmlns:wp="http://schemas.openxmlformats.org/drawingml/2006/wordprocessingDrawing" xmlns:w10="urn:schemas-microsoft-com:office:word" xmlns:w="http://schemas.openxmlformats.org/wordprocessingml/2006/main" xmlns:w14="http://schemas.microsoft.com/office/word/2010/wordml" xmlns:w15="http://schemas.microsoft.com/office/word/2012/wordml" xmlns:w16cex="http://schemas.microsoft.com/office/word/2018/wordml/cex" xmlns:w16cid="http://schemas.microsoft.com/office/word/2016/wordml/cid" xmlns:w16="http://schemas.microsoft.com/office/word/2018/wordml" xmlns:w16sdtdh="http://schemas.microsoft.com/office/word/2020/wordml/sdtdatahash" xmlns:w16se="http://schemas.microsoft.com/office/word/2015/wordml/symex" xmlns:wpg="http://schemas.microsoft.com/office/word/2010/wordprocessingGroup" xmlns:wpi="http://schemas.microsoft.com/office/word/2010/wordprocessingInk" xmlns:wne="http://schemas.microsoft.com/office/word/2006/wordml" xmlns:wps="http://schemas.microsoft.com/office/word/2010/wordprocessingShape" mc:Ignorable="w14 w15 w16se w16cid w16 w16cex w16sdtdh wp14">
+  <w:p>
+    <w:pPr>
+      <w:pStyle w:val="Piedepgina"/>
+    </w:pPr>
+  </w:p>
+</w:ftr>
+</file>
+
+<file path=word/footnotes.xml><?xml version="1.0" encoding="utf-8"?>
+<w:footnotes xmlns:wpc="http://schemas.microsoft.com/office/word/2010/wordprocessingCanvas" xmlns:cx="http://schemas.microsoft.com/office/drawing/2014/chartex" xmlns:cx1="http://schemas.microsoft.com/office/drawing/2015/9/8/chartex" xmlns:cx2="http://schemas.microsoft.com/office/drawing/2015/10/21/chartex" xmlns:cx3="http://schemas.microsoft.com/office/drawing/2016/5/9/chartex" xmlns:cx4="http://schemas.microsoft.com/office/drawing/2016/5/10/chartex" xmlns:cx5="http://schemas.microsoft.com/office/drawing/2016/5/11/chartex" xmlns:cx6="http://schemas.microsoft.com/office/drawing/2016/5/12/chartex" xmlns:cx7="http://schemas.microsoft.com/office/drawing/2016/5/13/chartex" xmlns:cx8="http://schemas.microsoft.com/office/drawing/2016/5/14/chartex" xmlns:mc="http://schemas.openxmlformats.org/markup-compatibility/2006" xmlns:aink="http://schemas.microsoft.com/office/drawing/2016/ink" xmlns:am3d="http://schemas.microsoft.com/office/drawing/2017/model3d" xmlns:o="urn:schemas-microsoft-com:office:office" xmlns:oel="http://schemas.microsoft.com/office/2019/extlst" xmlns:r="http://schemas.openxmlformats.org/officeDocument/2006/relationships" xmlns:m="http://schemas.openxmlformats.org/officeDocument/2006/math" xmlns:v="urn:schemas-microsoft-com:vml" xmlns:wp14="http://schemas.microsoft.com/office/word/2010/wordprocessingDrawing" xmlns:wp="http://schemas.openxmlformats.org/drawingml/2006/wordprocessingDrawing" xmlns:w10="urn:schemas-microsoft-com:office:word" xmlns:w="http://schemas.openxmlformats.org/wordprocessingml/2006/main" xmlns:w14="http://schemas.microsoft.com/office/word/2010/wordml" xmlns:w15="http://schemas.microsoft.com/office/word/2012/wordml" xmlns:w16cex="http://schemas.microsoft.com/office/word/2018/wordml/cex" xmlns:w16cid="http://schemas.microsoft.com/office/word/2016/wordml/cid" xmlns:w16="http://schemas.microsoft.com/office/word/2018/wordml" xmlns:w16sdtdh="http://schemas.microsoft.com/office/word/2020/wordml/sdtdatahash" xmlns:w16se="http://schemas.microsoft.com/office/word/2015/wordml/symex" xmlns:wpg="http://schemas.microsoft.com/office/word/2010/wordprocessingGroup" xmlns:wpi="http://schemas.microsoft.com/office/word/2010/wordprocessingInk" xmlns:wne="http://schemas.microsoft.com/office/word/2006/wordml" xmlns:wps="http://schemas.microsoft.com/office/word/2010/wordprocessingShape" mc:Ignorable="w14 w15 w16se w16cid w16 w16cex w16sdtdh wp14">
+  <w:footnote w:type="separator" w:id="-1">
+    <w:p>
+      <w:pPr>
+        <w:spacing w:after="0" w:line="240" w:lineRule="auto"/>
+      </w:pPr>
+      <w:r>
+        <w:separator/>
+      </w:r>
+    </w:p>
+  </w:footnote>
+  <w:footnote w:type="continuationSeparator" w:id="0">
+    <w:p>
+      <w:pPr>
+        <w:spacing w:after="0" w:line="240" w:lineRule="auto"/>
+      </w:pPr>
+      <w:r>
+        <w:continuationSeparator/>
+      </w:r>
+    </w:p>
+  </w:footnote>
+</w:footnotes>
+</file>
+
+<file path=word/header1.xml><?xml version="1.0" encoding="utf-8"?>
+<w:hdr xmlns:wpc="http://schemas.microsoft.com/office/word/2010/wordprocessingCanvas" xmlns:cx="http://schemas.microsoft.com/office/drawing/2014/chartex" xmlns:cx1="http://schemas.microsoft.com/office/drawing/2015/9/8/chartex" xmlns:cx2="http://schemas.microsoft.com/office/drawing/2015/10/21/chartex" xmlns:cx3="http://schemas.microsoft.com/office/drawing/2016/5/9/chartex" xmlns:cx4="http://schemas.microsoft.com/office/drawing/2016/5/10/chartex" xmlns:cx5="http://schemas.microsoft.com/office/drawing/2016/5/11/chartex" xmlns:cx6="http://schemas.microsoft.com/office/drawing/2016/5/12/chartex" xmlns:cx7="http://schemas.microsoft.com/office/drawing/2016/5/13/chartex" xmlns:cx8="http://schemas.microsoft.com/office/drawing/2016/5/14/chartex" xmlns:mc="http://schemas.openxmlformats.org/markup-compatibility/2006" xmlns:aink="http://schemas.microsoft.com/office/drawing/2016/ink" xmlns:am3d="http://schemas.microsoft.com/office/drawing/2017/model3d" xmlns:o="urn:schemas-microsoft-com:office:office" xmlns:oel="http://schemas.microsoft.com/office/2019/extlst" xmlns:r="http://schemas.openxmlformats.org/officeDocument/2006/relationships" xmlns:m="http://schemas.openxmlformats.org/officeDocument/2006/math" xmlns:v="urn:schemas-microsoft-com:vml" xmlns:wp14="http://schemas.microsoft.com/office/word/2010/wordprocessingDrawing" xmlns:wp="http://schemas.openxmlformats.org/drawingml/2006/wordprocessingDrawing" xmlns:w10="urn:schemas-microsoft-com:office:word" xmlns:w="http://schemas.openxmlformats.org/wordprocessingml/2006/main" xmlns:w14="http://schemas.microsoft.com/office/word/2010/wordml" xmlns:w15="http://schemas.microsoft.com/office/word/2012/wordml" xmlns:w16cex="http://schemas.microsoft.com/office/word/2018/wordml/cex" xmlns:w16cid="http://schemas.microsoft.com/office/word/2016/wordml/cid" xmlns:w16="http://schemas.microsoft.com/office/word/2018/wordml" xmlns:w16sdtdh="http://schemas.microsoft.com/office/word/2020/wordml/sdtdatahash" xmlns:w16se="http://schemas.microsoft.com/office/word/2015/wordml/symex" xmlns:wpg="http://schemas.microsoft.com/office/word/2010/wordprocessingGroup" xmlns:wpi="http://schemas.microsoft.com/office/word/2010/wordprocessingInk" xmlns:wne="http://schemas.microsoft.com/office/word/2006/wordml" xmlns:wps="http://schemas.microsoft.com/office/word/2010/wordprocessingShape" mc:Ignorable="w14 w15 w16se w16cid w16 w16cex w16sdtdh wp14">
+  <w:p>
+    <w:pPr>
+      <w:pStyle w:val="Encabezado"/>
+    </w:pPr>
+    <w:r>
+      <w:rPr>
+        <w:noProof/>
+      </w:rPr>
+      <w:pict w14:anchorId="72E3E9D2">
+        <v:shapetype id="_x0000_t75" coordsize="21600,21600" o:spt="75" o:preferrelative="t" path="m@4@5l@4@11@9@11@9@5xe" filled="f" stroked="f">
+          <v:stroke joinstyle="miter"/>
+          <v:formulas>
+            <v:f eqn="if lineDrawn pixelLineWidth 0"/>
+            <v:f eqn="sum @0 1 0"/>
+            <v:f eqn="sum 0 0 @1"/>
+            <v:f eqn="prod @2 1 2"/>
+            <v:f eqn="prod @3 21600 pixelWidth"/>
+            <v:f eqn="prod @3 21600 pixelHeight"/>
+            <v:f eqn="sum @0 0 1"/>
+            <v:f eqn="prod @6 1 2"/>
+            <v:f eqn="prod @7 21600 pixelWidth"/>
+            <v:f eqn="sum @8 21600 0"/>
+            <v:f eqn="prod @7 21600 pixelHeight"/>
+            <v:f eqn="sum @10 21600 0"/>
+          </v:formulas>
+          <v:path o:extrusionok="f" gradientshapeok="t" o:connecttype="rect"/>
+          <o:lock v:ext="edit" aspectratio="t"/>
+        </v:shapetype>
+        <v:shape id="WordPictureWatermark27679141" o:spid="_x0000_s1026" type="#_x0000_t75" style="position:absolute;margin-left:0;margin-top:0;width:310pt;height:345.6pt;z-index:-251657216;mso-position-horizontal:center;mso-position-horizontal-relative:margin;mso-position-vertical:center;mso-position-vertical-relative:margin" o:allowincell="f">
+          <v:imagedata r:id="rId1" o:title="360_F_434091326_6paRp7IuPhoXc9uSFCdz3yE0JUHiwgxs" gain="19661f" blacklevel="22938f"/>
+          <w10:wrap anchorx="margin" anchory="margin"/>
+        </v:shape>
+      </w:pict>
+    </w:r>
+  </w:p>
+</w:hdr>
+</file>
+
+<file path=word/header2.xml><?xml version="1.0" encoding="utf-8"?>
+<w:hdr xmlns:wpc="http://schemas.microsoft.com/office/word/2010/wordprocessingCanvas" xmlns:cx="http://schemas.microsoft.com/office/drawing/2014/chartex" xmlns:cx1="http://schemas.microsoft.com/office/drawing/2015/9/8/chartex" xmlns:cx2="http://schemas.microsoft.com/office/drawing/2015/10/21/chartex" xmlns:cx3="http://schemas.microsoft.com/office/drawing/2016/5/9/chartex" xmlns:cx4="http://schemas.microsoft.com/office/drawing/2016/5/10/chartex" xmlns:cx5="http://schemas.microsoft.com/office/drawing/2016/5/11/chartex" xmlns:cx6="http://schemas.microsoft.com/office/drawing/2016/5/12/chartex" xmlns:cx7="http://schemas.microsoft.com/office/drawing/2016/5/13/chartex" xmlns:cx8="http://schemas.microsoft.com/office/drawing/2016/5/14/chartex" xmlns:mc="http://schemas.openxmlformats.org/markup-compatibility/2006" xmlns:aink="http://schemas.microsoft.com/office/drawing/2016/ink" xmlns:am3d="http://schemas.microsoft.com/office/drawing/2017/model3d" xmlns:o="urn:schemas-microsoft-com:office:office" xmlns:oel="http://schemas.microsoft.com/office/2019/extlst" xmlns:r="http://schemas.openxmlformats.org/officeDocument/2006/relationships" xmlns:m="http://schemas.openxmlformats.org/officeDocument/2006/math" xmlns:v="urn:schemas-microsoft-com:vml" xmlns:wp14="http://schemas.microsoft.com/office/word/2010/wordprocessingDrawing" xmlns:wp="http://schemas.openxmlformats.org/drawingml/2006/wordprocessingDrawing" xmlns:w10="urn:schemas-microsoft-com:office:word" xmlns:w="http://schemas.openxmlformats.org/wordprocessingml/2006/main" xmlns:w14="http://schemas.microsoft.com/office/word/2010/wordml" xmlns:w15="http://schemas.microsoft.com/office/word/2012/wordml" xmlns:w16cex="http://schemas.microsoft.com/office/word/2018/wordml/cex" xmlns:w16cid="http://schemas.microsoft.com/office/word/2016/wordml/cid" xmlns:w16="http://schemas.microsoft.com/office/word/2018/wordml" xmlns:w16sdtdh="http://schemas.microsoft.com/office/word/2020/wordml/sdtdatahash" xmlns:w16se="http://schemas.microsoft.com/office/word/2015/wordml/symex" xmlns:wpg="http://schemas.microsoft.com/office/word/2010/wordprocessingGroup" xmlns:wpi="http://schemas.microsoft.com/office/word/2010/wordprocessingInk" xmlns:wne="http://schemas.microsoft.com/office/word/2006/wordml" xmlns:wps="http://schemas.microsoft.com/office/word/2010/wordprocessingShape" mc:Ignorable="w14 w15 w16se w16cid w16 w16cex w16sdtdh wp14">
+  <w:p>
+    <w:pPr>
+      <w:pStyle w:val="Encabezado"/>
+    </w:pPr>
+    <w:r>
+      <w:rPr>
+        <w:noProof/>
+      </w:rPr>
+      <w:pict w14:anchorId="2C8E1CE5">
+        <v:shapetype id="_x0000_t75" coordsize="21600,21600" o:spt="75" o:preferrelative="t" path="m@4@5l@4@11@9@11@9@5xe" filled="f" stroked="f">
+          <v:stroke joinstyle="miter"/>
+          <v:formulas>
+            <v:f eqn="if lineDrawn pixelLineWidth 0"/>
+            <v:f eqn="sum @0 1 0"/>
+            <v:f eqn="sum 0 0 @1"/>
+            <v:f eqn="prod @2 1 2"/>
+            <v:f eqn="prod @3 21600 pixelWidth"/>
+            <v:f eqn="prod @3 21600 pixelHeight"/>
+            <v:f eqn="sum @0 0 1"/>
+            <v:f eqn="prod @6 1 2"/>
+            <v:f eqn="prod @7 21600 pixelWidth"/>
+            <v:f eqn="sum @8 21600 0"/>
+            <v:f eqn="prod @7 21600 pixelHeight"/>
+            <v:f eqn="sum @10 21600 0"/>
+          </v:formulas>
+          <v:path o:extrusionok="f" gradientshapeok="t" o:connecttype="rect"/>
+          <o:lock v:ext="edit" aspectratio="t"/>
+        </v:shapetype>
+        <v:shape id="WordPictureWatermark27679142" o:spid="_x0000_s1027" type="#_x0000_t75" style="position:absolute;margin-left:0;margin-top:0;width:310pt;height:345.6pt;z-index:-251656192;mso-position-horizontal:center;mso-position-horizontal-relative:margin;mso-position-vertical:center;mso-position-vertical-relative:margin" o:allowincell="f">
+          <v:imagedata r:id="rId1" o:title="360_F_434091326_6paRp7IuPhoXc9uSFCdz3yE0JUHiwgxs" gain="19661f" blacklevel="22938f"/>
+          <w10:wrap anchorx="margin" anchory="margin"/>
+        </v:shape>
+      </w:pict>
+    </w:r>
+  </w:p>
+</w:hdr>
+</file>
+
+<file path=word/header3.xml><?xml version="1.0" encoding="utf-8"?>
+<w:hdr xmlns:wpc="http://schemas.microsoft.com/office/word/2010/wordprocessingCanvas" xmlns:cx="http://schemas.microsoft.com/office/drawing/2014/chartex" xmlns:cx1="http://schemas.microsoft.com/office/drawing/2015/9/8/chartex" xmlns:cx2="http://schemas.microsoft.com/office/drawing/2015/10/21/chartex" xmlns:cx3="http://schemas.microsoft.com/office/drawing/2016/5/9/chartex" xmlns:cx4="http://schemas.microsoft.com/office/drawing/2016/5/10/chartex" xmlns:cx5="http://schemas.microsoft.com/office/drawing/2016/5/11/chartex" xmlns:cx6="http://schemas.microsoft.com/office/drawing/2016/5/12/chartex" xmlns:cx7="http://schemas.microsoft.com/office/drawing/2016/5/13/chartex" xmlns:cx8="http://schemas.microsoft.com/office/drawing/2016/5/14/chartex" xmlns:mc="http://schemas.openxmlformats.org/markup-compatibility/2006" xmlns:aink="http://schemas.microsoft.com/office/drawing/2016/ink" xmlns:am3d="http://schemas.microsoft.com/office/drawing/2017/model3d" xmlns:o="urn:schemas-microsoft-com:office:office" xmlns:oel="http://schemas.microsoft.com/office/2019/extlst" xmlns:r="http://schemas.openxmlformats.org/officeDocument/2006/relationships" xmlns:m="http://schemas.openxmlformats.org/officeDocument/2006/math" xmlns:v="urn:schemas-microsoft-com:vml" xmlns:wp14="http://schemas.microsoft.com/office/word/2010/wordprocessingDrawing" xmlns:wp="http://schemas.openxmlformats.org/drawingml/2006/wordprocessingDrawing" xmlns:w10="urn:schemas-microsoft-com:office:word" xmlns:w="http://schemas.openxmlformats.org/wordprocessingml/2006/main" xmlns:w14="http://schemas.microsoft.com/office/word/2010/wordml" xmlns:w15="http://schemas.microsoft.com/office/word/2012/wordml" xmlns:w16cex="http://schemas.microsoft.com/office/word/2018/wordml/cex" xmlns:w16cid="http://schemas.microsoft.com/office/word/2016/wordml/cid" xmlns:w16="http://schemas.microsoft.com/office/word/2018/wordml" xmlns:w16sdtdh="http://schemas.microsoft.com/office/word/2020/wordml/sdtdatahash" xmlns:w16se="http://schemas.microsoft.com/office/word/2015/wordml/symex" xmlns:wpg="http://schemas.microsoft.com/office/word/2010/wordprocessingGroup" xmlns:wpi="http://schemas.microsoft.com/office/word/2010/wordprocessingInk" xmlns:wne="http://schemas.microsoft.com/office/word/2006/wordml" xmlns:wps="http://schemas.microsoft.com/office/word/2010/wordprocessingShape" mc:Ignorable="w14 w15 w16se w16cid w16 w16cex w16sdtdh wp14">
+  <w:p>
+    <w:pPr>
+      <w:pStyle w:val="Encabezado"/>
+    </w:pPr>
+    <w:r>
+      <w:rPr>
+        <w:noProof/>
+      </w:rPr>
+      <w:pict w14:anchorId="62F73D8E">
+        <v:shapetype id="_x0000_t75" coordsize="21600,21600" o:spt="75" o:preferrelative="t" path="m@4@5l@4@11@9@11@9@5xe" filled="f" stroked="f">
+          <v:stroke joinstyle="miter"/>
+          <v:formulas>
+            <v:f eqn="if lineDrawn pixelLineWidth 0"/>
+            <v:f eqn="sum @0 1 0"/>
+            <v:f eqn="sum 0 0 @1"/>
+            <v:f eqn="prod @2 1 2"/>
+            <v:f eqn="prod @3 21600 pixelWidth"/>
+            <v:f eqn="prod @3 21600 pixelHeight"/>
+            <v:f eqn="sum @0 0 1"/>
+            <v:f eqn="prod @6 1 2"/>
+            <v:f eqn="prod @7 21600 pixelWidth"/>
+            <v:f eqn="sum @8 21600 0"/>
+            <v:f eqn="prod @7 21600 pixelHeight"/>
+            <v:f eqn="sum @10 21600 0"/>
+          </v:formulas>
+          <v:path o:extrusionok="f" gradientshapeok="t" o:connecttype="rect"/>
+          <o:lock v:ext="edit" aspectratio="t"/>
+        </v:shapetype>
+        <v:shape id="WordPictureWatermark27679140" o:spid="_x0000_s1025" type="#_x0000_t75" style="position:absolute;margin-left:0;margin-top:0;width:310pt;height:345.6pt;z-index:-251658240;mso-position-horizontal:center;mso-position-horizontal-relative:margin;mso-position-vertical:center;mso-position-vertical-relative:margin" o:allowincell="f">
+          <v:imagedata r:id="rId1" o:title="360_F_434091326_6paRp7IuPhoXc9uSFCdz3yE0JUHiwgxs" gain="19661f" blacklevel="22938f"/>
+          <w10:wrap anchorx="margin" anchory="margin"/>
+        </v:shape>
+      </w:pict>
+    </w:r>
+  </w:p>
+</w:hdr>
 </file>
 
 <file path=word/styles.xml><?xml version="1.0" encoding="utf-8"?>
@@ -415,6 +4392,7 @@
   <w:style w:type="paragraph" w:default="1" w:styleId="Normal">
     <w:name w:val="Normal"/>
     <w:qFormat/>
+    <w:rsid w:val="00A10CAF"/>
   </w:style>
   <w:style w:type="character" w:default="1" w:styleId="Fuentedeprrafopredeter">
     <w:name w:val="Default Paragraph Font"/>
@@ -443,11 +4421,85 @@
     <w:semiHidden/>
     <w:unhideWhenUsed/>
   </w:style>
+  <w:style w:type="paragraph" w:styleId="Encabezado">
+    <w:name w:val="header"/>
+    <w:basedOn w:val="Normal"/>
+    <w:link w:val="EncabezadoCar"/>
+    <w:uiPriority w:val="99"/>
+    <w:unhideWhenUsed/>
+    <w:rsid w:val="00A17CD6"/>
+    <w:pPr>
+      <w:tabs>
+        <w:tab w:val="center" w:pos="4419"/>
+        <w:tab w:val="right" w:pos="8838"/>
+      </w:tabs>
+      <w:spacing w:after="0" w:line="240" w:lineRule="auto"/>
+    </w:pPr>
+  </w:style>
+  <w:style w:type="character" w:customStyle="1" w:styleId="EncabezadoCar">
+    <w:name w:val="Encabezado Car"/>
+    <w:basedOn w:val="Fuentedeprrafopredeter"/>
+    <w:link w:val="Encabezado"/>
+    <w:uiPriority w:val="99"/>
+    <w:rsid w:val="00A17CD6"/>
+  </w:style>
+  <w:style w:type="paragraph" w:styleId="Piedepgina">
+    <w:name w:val="footer"/>
+    <w:basedOn w:val="Normal"/>
+    <w:link w:val="PiedepginaCar"/>
+    <w:uiPriority w:val="99"/>
+    <w:unhideWhenUsed/>
+    <w:rsid w:val="00A17CD6"/>
+    <w:pPr>
+      <w:tabs>
+        <w:tab w:val="center" w:pos="4419"/>
+        <w:tab w:val="right" w:pos="8838"/>
+      </w:tabs>
+      <w:spacing w:after="0" w:line="240" w:lineRule="auto"/>
+    </w:pPr>
+  </w:style>
+  <w:style w:type="character" w:customStyle="1" w:styleId="PiedepginaCar">
+    <w:name w:val="Pie de página Car"/>
+    <w:basedOn w:val="Fuentedeprrafopredeter"/>
+    <w:link w:val="Piedepgina"/>
+    <w:uiPriority w:val="99"/>
+    <w:rsid w:val="00A17CD6"/>
+  </w:style>
+  <w:style w:type="paragraph" w:styleId="Textodeglobo">
+    <w:name w:val="Balloon Text"/>
+    <w:basedOn w:val="Normal"/>
+    <w:link w:val="TextodegloboCar"/>
+    <w:uiPriority w:val="99"/>
+    <w:semiHidden/>
+    <w:unhideWhenUsed/>
+    <w:rsid w:val="000D0A14"/>
+    <w:pPr>
+      <w:spacing w:after="0" w:line="240" w:lineRule="auto"/>
+    </w:pPr>
+    <w:rPr>
+      <w:rFonts w:ascii="Segoe UI" w:hAnsi="Segoe UI" w:cs="Segoe UI"/>
+      <w:sz w:val="18"/>
+      <w:szCs w:val="18"/>
+    </w:rPr>
+  </w:style>
+  <w:style w:type="character" w:customStyle="1" w:styleId="TextodegloboCar">
+    <w:name w:val="Texto de globo Car"/>
+    <w:basedOn w:val="Fuentedeprrafopredeter"/>
+    <w:link w:val="Textodeglobo"/>
+    <w:uiPriority w:val="99"/>
+    <w:semiHidden/>
+    <w:rsid w:val="000D0A14"/>
+    <w:rPr>
+      <w:rFonts w:ascii="Segoe UI" w:hAnsi="Segoe UI" w:cs="Segoe UI"/>
+      <w:sz w:val="18"/>
+      <w:szCs w:val="18"/>
+    </w:rPr>
+  </w:style>
 </w:styles>
 </file>
 
 <file path=word/theme/theme1.xml><?xml version="1.0" encoding="utf-8"?>
-<a:theme xmlns:a="http://schemas.openxmlformats.org/drawingml/2006/main" name="Office Theme">
+<a:theme xmlns:a="http://schemas.openxmlformats.org/drawingml/2006/main" name="Tema de Office">
   <a:themeElements>
     <a:clrScheme name="Office">
       <a:dk1>
@@ -463,7 +4515,7 @@
         <a:srgbClr val="E7E6E6"/>
       </a:lt2>
       <a:accent1>
-        <a:srgbClr val="4472C4"/>
+        <a:srgbClr val="5B9BD5"/>
       </a:accent1>
       <a:accent2>
         <a:srgbClr val="ED7D31"/>
@@ -475,7 +4527,7 @@
         <a:srgbClr val="FFC000"/>
       </a:accent4>
       <a:accent5>
-        <a:srgbClr val="5B9BD5"/>
+        <a:srgbClr val="4472C4"/>
       </a:accent5>
       <a:accent6>
         <a:srgbClr val="70AD47"/>
@@ -522,23 +4574,6 @@
         <a:font script="Viet" typeface="Times New Roman"/>
         <a:font script="Uigh" typeface="Microsoft Uighur"/>
         <a:font script="Geor" typeface="Sylfaen"/>
-        <a:font script="Armn" typeface="Arial"/>
-        <a:font script="Bugi" typeface="Leelawadee UI"/>
-        <a:font script="Bopo" typeface="Microsoft JhengHei"/>
-        <a:font script="Java" typeface="Javanese Text"/>
-        <a:font script="Lisu" typeface="Segoe UI"/>
-        <a:font script="Mymr" typeface="Myanmar Text"/>
-        <a:font script="Nkoo" typeface="Ebrima"/>
-        <a:font script="Olck" typeface="Nirmala UI"/>
-        <a:font script="Osma" typeface="Ebrima"/>
-        <a:font script="Phag" typeface="Phagspa"/>
-        <a:font script="Syrn" typeface="Estrangelo Edessa"/>
-        <a:font script="Syrj" typeface="Estrangelo Edessa"/>
-        <a:font script="Syre" typeface="Estrangelo Edessa"/>
-        <a:font script="Sora" typeface="Nirmala UI"/>
-        <a:font script="Tale" typeface="Microsoft Tai Le"/>
-        <a:font script="Talu" typeface="Microsoft New Tai Lue"/>
-        <a:font script="Tfng" typeface="Ebrima"/>
       </a:majorFont>
       <a:minorFont>
         <a:latin typeface="Calibri" panose="020F0502020204030204"/>
@@ -574,23 +4609,6 @@
         <a:font script="Viet" typeface="Arial"/>
         <a:font script="Uigh" typeface="Microsoft Uighur"/>
         <a:font script="Geor" typeface="Sylfaen"/>
-        <a:font script="Armn" typeface="Arial"/>
-        <a:font script="Bugi" typeface="Leelawadee UI"/>
-        <a:font script="Bopo" typeface="Microsoft JhengHei"/>
-        <a:font script="Java" typeface="Javanese Text"/>
-        <a:font script="Lisu" typeface="Segoe UI"/>
-        <a:font script="Mymr" typeface="Myanmar Text"/>
-        <a:font script="Nkoo" typeface="Ebrima"/>
-        <a:font script="Olck" typeface="Nirmala UI"/>
-        <a:font script="Osma" typeface="Ebrima"/>
-        <a:font script="Phag" typeface="Phagspa"/>
-        <a:font script="Syrn" typeface="Estrangelo Edessa"/>
-        <a:font script="Syrj" typeface="Estrangelo Edessa"/>
-        <a:font script="Syre" typeface="Estrangelo Edessa"/>
-        <a:font script="Sora" typeface="Nirmala UI"/>
-        <a:font script="Tale" typeface="Microsoft Tai Le"/>
-        <a:font script="Talu" typeface="Microsoft New Tai Lue"/>
-        <a:font script="Tfng" typeface="Ebrima"/>
       </a:minorFont>
     </a:fontScheme>
     <a:fmtScheme name="Office">
@@ -739,4 +4757,16 @@
     </a:ext>
   </a:extLst>
 </a:theme>
+</file>
+
+<file path=customXml/item1.xml><?xml version="1.0" encoding="utf-8"?>
+<b:Sources xmlns:b="http://schemas.openxmlformats.org/officeDocument/2006/bibliography" xmlns="http://schemas.openxmlformats.org/officeDocument/2006/bibliography" SelectedStyle="\APASixthEditionOfficeOnline.xsl" StyleName="APA" Version="6"/>
+</file>
+
+<file path=customXml/itemProps1.xml><?xml version="1.0" encoding="utf-8"?>
+<ds:datastoreItem xmlns:ds="http://schemas.openxmlformats.org/officeDocument/2006/customXml" ds:itemID="{6D0F98D2-73CA-4B00-B8D7-A3C47937AF2A}">
+  <ds:schemaRefs>
+    <ds:schemaRef ds:uri="http://schemas.openxmlformats.org/officeDocument/2006/bibliography"/>
+  </ds:schemaRefs>
+</ds:datastoreItem>
 </file>